--- a/lanprojekti/Edistymisraportti.docx
+++ b/lanprojekti/Edistymisraportti.docx
@@ -7,11 +7,16 @@
         <w:spacing w:after="0"/>
         <w:ind w:left="-29" w:right="-84"/>
         <w:jc w:val="right"/>
-      </w:pPr>
-      <w:r>
-        <w:rPr>
+        <w:rPr>
+          <w:rFonts w:ascii="Times New Roman" w:hAnsi="Times New Roman" w:cs="Times New Roman"/>
+          <w:color w:val="000000" w:themeColor="text1"/>
+        </w:rPr>
+      </w:pPr>
+      <w:r>
+        <w:rPr>
+          <w:rFonts w:ascii="Times New Roman" w:hAnsi="Times New Roman" w:cs="Times New Roman"/>
           <w:noProof/>
-          <w:color w:val="5B9BD5" w:themeColor="accent1"/>
+          <w:color w:val="000000" w:themeColor="text1"/>
           <w:lang w:eastAsia="fi-FI"/>
           <w14:shadow w14:blurRad="38100" w14:dist="25400" w14:dir="5400000" w14:sx="100000" w14:sy="100000" w14:kx="0" w14:ky="0" w14:algn="ctr">
             <w14:srgbClr w14:val="6E747A">
@@ -108,14 +113,15 @@
       </w:r>
       <w:r>
         <w:rPr>
-          <w:color w:val="5B9BD5"/>
+          <w:rFonts w:ascii="Times New Roman" w:hAnsi="Times New Roman" w:cs="Times New Roman"/>
+          <w:color w:val="000000" w:themeColor="text1"/>
         </w:rPr>
         <w:t xml:space="preserve"> </w:t>
       </w:r>
       <w:r>
         <w:rPr>
-          <w:rFonts w:ascii="Calibri" w:eastAsia="Calibri" w:hAnsi="Calibri" w:cs="Calibri"/>
-          <w:color w:val="5B9BD5"/>
+          <w:rFonts w:ascii="Times New Roman" w:eastAsia="Calibri" w:hAnsi="Times New Roman" w:cs="Times New Roman"/>
+          <w:color w:val="000000" w:themeColor="text1"/>
           <w:sz w:val="220"/>
         </w:rPr>
         <w:t xml:space="preserve"> </w:t>
@@ -127,7 +133,8 @@
         <w:ind w:left="119"/>
         <w:jc w:val="center"/>
         <w:rPr>
-          <w:color w:val="5B9BD5"/>
+          <w:rFonts w:ascii="Times New Roman" w:hAnsi="Times New Roman" w:cs="Times New Roman"/>
+          <w:color w:val="000000" w:themeColor="text1"/>
           <w:sz w:val="40"/>
         </w:rPr>
       </w:pPr>
@@ -138,13 +145,16 @@
         <w:ind w:left="119"/>
         <w:jc w:val="center"/>
         <w:rPr>
-          <w:color w:val="5B9BD5"/>
+          <w:rFonts w:ascii="Times New Roman" w:hAnsi="Times New Roman" w:cs="Times New Roman"/>
+          <w:color w:val="000000" w:themeColor="text1"/>
           <w:sz w:val="40"/>
         </w:rPr>
       </w:pPr>
       <w:r>
         <w:rPr>
+          <w:rFonts w:ascii="Times New Roman" w:hAnsi="Times New Roman" w:cs="Times New Roman"/>
           <w:noProof/>
+          <w:color w:val="000000" w:themeColor="text1"/>
           <w:lang w:eastAsia="fi-FI"/>
         </w:rPr>
         <mc:AlternateContent>
@@ -242,7 +252,9 @@
       </w:r>
       <w:r>
         <w:rPr>
+          <w:rFonts w:ascii="Times New Roman" w:hAnsi="Times New Roman" w:cs="Times New Roman"/>
           <w:noProof/>
+          <w:color w:val="000000" w:themeColor="text1"/>
           <w:lang w:eastAsia="fi-FI"/>
         </w:rPr>
         <mc:AlternateContent>
@@ -345,9 +357,9 @@
         <w:ind w:left="119"/>
         <w:jc w:val="center"/>
         <w:rPr>
-          <w:rFonts w:cstheme="minorHAnsi"/>
+          <w:rFonts w:ascii="Times New Roman" w:hAnsi="Times New Roman" w:cs="Times New Roman"/>
           <w:b/>
-          <w:color w:val="5B9BD5" w:themeColor="accent1"/>
+          <w:color w:val="000000" w:themeColor="text1"/>
           <w:sz w:val="72"/>
           <w14:shadow w14:blurRad="38100" w14:dist="25400" w14:dir="5400000" w14:sx="100000" w14:sy="100000" w14:kx="0" w14:ky="0" w14:algn="ctr">
             <w14:srgbClr w14:val="6E747A">
@@ -363,9 +375,9 @@
       </w:pPr>
       <w:r>
         <w:rPr>
-          <w:rFonts w:cstheme="minorHAnsi"/>
+          <w:rFonts w:ascii="Times New Roman" w:hAnsi="Times New Roman" w:cs="Times New Roman"/>
           <w:b/>
-          <w:color w:val="5B9BD5" w:themeColor="accent1"/>
+          <w:color w:val="000000" w:themeColor="text1"/>
           <w:sz w:val="72"/>
           <w14:shadow w14:blurRad="38100" w14:dist="25400" w14:dir="5400000" w14:sx="100000" w14:sy="100000" w14:kx="0" w14:ky="0" w14:algn="ctr">
             <w14:srgbClr w14:val="6E747A">
@@ -382,10 +394,10 @@
       </w:r>
       <w:r>
         <w:rPr>
-          <w:rFonts w:cstheme="minorHAnsi"/>
+          <w:rFonts w:ascii="Times New Roman" w:hAnsi="Times New Roman" w:cs="Times New Roman"/>
           <w:b/>
-          <w:color w:val="5B9BD5" w:themeColor="accent1"/>
-          <w:sz w:val="72"/>
+          <w:color w:val="000000" w:themeColor="text1"/>
+          <w:sz w:val="44"/>
           <w14:shadow w14:blurRad="38100" w14:dist="25400" w14:dir="5400000" w14:sx="100000" w14:sy="100000" w14:kx="0" w14:ky="0" w14:algn="ctr">
             <w14:srgbClr w14:val="6E747A">
               <w14:alpha w14:val="57000"/>
@@ -406,13 +418,16 @@
         <w:ind w:left="119"/>
         <w:jc w:val="center"/>
         <w:rPr>
-          <w:sz w:val="36"/>
-        </w:rPr>
-      </w:pPr>
-      <w:r>
-        <w:rPr>
-          <w:color w:val="5B9BD5"/>
-          <w:sz w:val="44"/>
+          <w:rFonts w:ascii="Times New Roman" w:hAnsi="Times New Roman" w:cs="Times New Roman"/>
+          <w:color w:val="000000" w:themeColor="text1"/>
+          <w:sz w:val="24"/>
+        </w:rPr>
+      </w:pPr>
+      <w:r>
+        <w:rPr>
+          <w:rFonts w:ascii="Times New Roman" w:hAnsi="Times New Roman" w:cs="Times New Roman"/>
+          <w:color w:val="000000" w:themeColor="text1"/>
+          <w:sz w:val="32"/>
         </w:rPr>
         <w:t>Edistymisraportti</w:t>
       </w:r>
@@ -422,10 +437,15 @@
         <w:spacing w:after="11"/>
         <w:ind w:left="119"/>
         <w:jc w:val="center"/>
-      </w:pPr>
-      <w:r>
-        <w:rPr>
-          <w:color w:val="5B9BD5"/>
+        <w:rPr>
+          <w:rFonts w:ascii="Times New Roman" w:hAnsi="Times New Roman" w:cs="Times New Roman"/>
+          <w:color w:val="000000" w:themeColor="text1"/>
+        </w:rPr>
+      </w:pPr>
+      <w:r>
+        <w:rPr>
+          <w:rFonts w:ascii="Times New Roman" w:hAnsi="Times New Roman" w:cs="Times New Roman"/>
+          <w:color w:val="000000" w:themeColor="text1"/>
           <w:sz w:val="28"/>
         </w:rPr>
         <w:t xml:space="preserve"> </w:t>
@@ -437,7 +457,8 @@
         <w:ind w:left="119"/>
         <w:jc w:val="center"/>
         <w:rPr>
-          <w:color w:val="5B9BD5"/>
+          <w:rFonts w:ascii="Times New Roman" w:hAnsi="Times New Roman" w:cs="Times New Roman"/>
+          <w:color w:val="000000" w:themeColor="text1"/>
           <w:sz w:val="28"/>
         </w:rPr>
       </w:pPr>
@@ -448,10 +469,19 @@
         <w:ind w:left="119"/>
         <w:jc w:val="center"/>
         <w:rPr>
-          <w:color w:val="5B9BD5"/>
+          <w:rFonts w:ascii="Times New Roman" w:hAnsi="Times New Roman" w:cs="Times New Roman"/>
+          <w:color w:val="000000" w:themeColor="text1"/>
           <w:sz w:val="28"/>
         </w:rPr>
       </w:pPr>
+      <w:r>
+        <w:rPr>
+          <w:rFonts w:ascii="Times New Roman" w:hAnsi="Times New Roman" w:cs="Times New Roman"/>
+          <w:color w:val="000000" w:themeColor="text1"/>
+          <w:sz w:val="28"/>
+        </w:rPr>
+        <w:br/>
+      </w:r>
     </w:p>
     <w:p>
       <w:pPr>
@@ -459,7 +489,8 @@
         <w:ind w:left="119"/>
         <w:jc w:val="center"/>
         <w:rPr>
-          <w:color w:val="5B9BD5"/>
+          <w:rFonts w:ascii="Times New Roman" w:hAnsi="Times New Roman" w:cs="Times New Roman"/>
+          <w:color w:val="000000" w:themeColor="text1"/>
           <w:sz w:val="28"/>
         </w:rPr>
       </w:pPr>
@@ -469,10 +500,15 @@
         <w:spacing w:after="11"/>
         <w:ind w:left="119"/>
         <w:jc w:val="center"/>
-      </w:pPr>
-      <w:r>
-        <w:rPr>
-          <w:color w:val="5B9BD5"/>
+        <w:rPr>
+          <w:rFonts w:ascii="Times New Roman" w:hAnsi="Times New Roman" w:cs="Times New Roman"/>
+          <w:color w:val="000000" w:themeColor="text1"/>
+        </w:rPr>
+      </w:pPr>
+      <w:r>
+        <w:rPr>
+          <w:rFonts w:ascii="Times New Roman" w:hAnsi="Times New Roman" w:cs="Times New Roman"/>
+          <w:color w:val="000000" w:themeColor="text1"/>
           <w:sz w:val="28"/>
         </w:rPr>
         <w:t xml:space="preserve"> </w:t>
@@ -480,32 +516,37 @@
     </w:p>
     <w:p>
       <w:pPr>
-        <w:spacing w:after="0"/>
-        <w:ind w:left="53"/>
+        <w:spacing w:after="11"/>
+        <w:ind w:left="119"/>
         <w:jc w:val="center"/>
         <w:rPr>
-          <w:sz w:val="28"/>
-        </w:rPr>
-      </w:pPr>
-      <w:r>
-        <w:rPr>
-          <w:color w:val="5B9BD5"/>
+          <w:rFonts w:ascii="Times New Roman" w:hAnsi="Times New Roman" w:cs="Times New Roman"/>
+          <w:color w:val="000000" w:themeColor="text1"/>
+          <w:sz w:val="32"/>
+        </w:rPr>
+      </w:pPr>
+      <w:r>
+        <w:rPr>
+          <w:rFonts w:ascii="Times New Roman" w:hAnsi="Times New Roman" w:cs="Times New Roman"/>
+          <w:color w:val="000000" w:themeColor="text1"/>
           <w:sz w:val="36"/>
         </w:rPr>
         <w:t>19.1.2018</w:t>
       </w:r>
       <w:r>
         <w:rPr>
-          <w:color w:val="5B9BD5"/>
-          <w:sz w:val="36"/>
+          <w:rFonts w:ascii="Times New Roman" w:hAnsi="Times New Roman" w:cs="Times New Roman"/>
+          <w:color w:val="000000" w:themeColor="text1"/>
+          <w:sz w:val="32"/>
         </w:rPr>
         <w:br/>
       </w:r>
       <w:proofErr w:type="spellStart"/>
       <w:r>
         <w:rPr>
-          <w:color w:val="5B9BD5"/>
-          <w:sz w:val="28"/>
+          <w:rFonts w:ascii="Times New Roman" w:hAnsi="Times New Roman" w:cs="Times New Roman"/>
+          <w:color w:val="000000" w:themeColor="text1"/>
+          <w:sz w:val="32"/>
         </w:rPr>
         <w:t>Tredu</w:t>
       </w:r>
@@ -513,17 +554,20 @@
     </w:p>
     <w:p>
       <w:pPr>
-        <w:spacing w:after="38"/>
-        <w:ind w:left="67"/>
+        <w:spacing w:after="11"/>
+        <w:ind w:left="119"/>
         <w:jc w:val="center"/>
         <w:rPr>
-          <w:sz w:val="28"/>
-        </w:rPr>
-      </w:pPr>
-      <w:r>
-        <w:rPr>
-          <w:color w:val="5B9BD5"/>
-          <w:sz w:val="28"/>
+          <w:rFonts w:ascii="Times New Roman" w:hAnsi="Times New Roman" w:cs="Times New Roman"/>
+          <w:color w:val="000000" w:themeColor="text1"/>
+          <w:sz w:val="32"/>
+        </w:rPr>
+      </w:pPr>
+      <w:r>
+        <w:rPr>
+          <w:rFonts w:ascii="Times New Roman" w:hAnsi="Times New Roman" w:cs="Times New Roman"/>
+          <w:color w:val="000000" w:themeColor="text1"/>
+          <w:sz w:val="32"/>
         </w:rPr>
         <w:t xml:space="preserve">Laatija Niklas Sundell </w:t>
       </w:r>
@@ -533,10 +577,15 @@
         <w:spacing w:after="0"/>
         <w:ind w:left="119"/>
         <w:jc w:val="center"/>
-      </w:pPr>
-      <w:r>
-        <w:rPr>
-          <w:color w:val="5B9BD5"/>
+        <w:rPr>
+          <w:rFonts w:ascii="Times New Roman" w:hAnsi="Times New Roman" w:cs="Times New Roman"/>
+          <w:color w:val="000000" w:themeColor="text1"/>
+        </w:rPr>
+      </w:pPr>
+      <w:r>
+        <w:rPr>
+          <w:rFonts w:ascii="Times New Roman" w:hAnsi="Times New Roman" w:cs="Times New Roman"/>
+          <w:color w:val="000000" w:themeColor="text1"/>
           <w:sz w:val="28"/>
         </w:rPr>
         <w:t xml:space="preserve"> </w:t>
@@ -545,8 +594,16 @@
     <w:p>
       <w:pPr>
         <w:spacing w:after="871"/>
-      </w:pPr>
-      <w:r>
+        <w:rPr>
+          <w:rFonts w:ascii="Times New Roman" w:hAnsi="Times New Roman" w:cs="Times New Roman"/>
+          <w:color w:val="000000" w:themeColor="text1"/>
+        </w:rPr>
+      </w:pPr>
+      <w:r>
+        <w:rPr>
+          <w:rFonts w:ascii="Times New Roman" w:hAnsi="Times New Roman" w:cs="Times New Roman"/>
+          <w:color w:val="000000" w:themeColor="text1"/>
+        </w:rPr>
         <w:t xml:space="preserve"> </w:t>
       </w:r>
     </w:p>
@@ -554,8 +611,16 @@
       <w:pPr>
         <w:spacing w:after="4116"/>
         <w:ind w:left="2895"/>
-      </w:pPr>
-      <w:r>
+        <w:rPr>
+          <w:rFonts w:ascii="Times New Roman" w:hAnsi="Times New Roman" w:cs="Times New Roman"/>
+          <w:color w:val="000000" w:themeColor="text1"/>
+        </w:rPr>
+      </w:pPr>
+      <w:r>
+        <w:rPr>
+          <w:rFonts w:ascii="Times New Roman" w:hAnsi="Times New Roman" w:cs="Times New Roman"/>
+          <w:color w:val="000000" w:themeColor="text1"/>
+        </w:rPr>
         <w:t xml:space="preserve"> </w:t>
       </w:r>
     </w:p>
@@ -564,10 +629,15 @@
         <w:spacing w:after="0"/>
         <w:ind w:right="3228"/>
         <w:jc w:val="right"/>
-      </w:pPr>
-      <w:r>
-        <w:rPr>
-          <w:color w:val="5B9BD5"/>
+        <w:rPr>
+          <w:rFonts w:ascii="Times New Roman" w:hAnsi="Times New Roman" w:cs="Times New Roman"/>
+          <w:color w:val="000000" w:themeColor="text1"/>
+        </w:rPr>
+      </w:pPr>
+      <w:r>
+        <w:rPr>
+          <w:rFonts w:ascii="Times New Roman" w:hAnsi="Times New Roman" w:cs="Times New Roman"/>
+          <w:color w:val="000000" w:themeColor="text1"/>
           <w:sz w:val="28"/>
         </w:rPr>
         <w:lastRenderedPageBreak/>
@@ -575,53 +645,60 @@
       </w:r>
       <w:r>
         <w:rPr>
-          <w:color w:val="5B9BD5"/>
+          <w:rFonts w:ascii="Times New Roman" w:hAnsi="Times New Roman" w:cs="Times New Roman"/>
+          <w:color w:val="000000" w:themeColor="text1"/>
           <w:sz w:val="28"/>
         </w:rPr>
         <w:tab/>
       </w:r>
       <w:r>
         <w:rPr>
-          <w:color w:val="5B9BD5"/>
+          <w:rFonts w:ascii="Times New Roman" w:hAnsi="Times New Roman" w:cs="Times New Roman"/>
+          <w:color w:val="000000" w:themeColor="text1"/>
         </w:rPr>
         <w:t xml:space="preserve">      </w:t>
       </w:r>
     </w:p>
     <w:p>
       <w:pPr>
+        <w:rPr>
+          <w:rFonts w:ascii="Times New Roman" w:hAnsi="Times New Roman" w:cs="Times New Roman"/>
+          <w:b/>
+          <w:color w:val="000000" w:themeColor="text1"/>
+          <w:sz w:val="28"/>
+        </w:rPr>
+      </w:pPr>
+      <w:r>
+        <w:rPr>
+          <w:rFonts w:ascii="Times New Roman" w:hAnsi="Times New Roman" w:cs="Times New Roman"/>
+          <w:b/>
+          <w:color w:val="000000" w:themeColor="text1"/>
+          <w:sz w:val="28"/>
+        </w:rPr>
+        <w:t xml:space="preserve">Versiohistoria </w:t>
+      </w:r>
+    </w:p>
+    <w:p>
+      <w:pPr>
         <w:spacing w:after="0"/>
         <w:rPr>
-          <w:sz w:val="20"/>
-        </w:rPr>
-      </w:pPr>
-      <w:r>
-        <w:rPr>
-          <w:color w:val="5B9BD5"/>
-          <w:sz w:val="36"/>
-        </w:rPr>
-        <w:t>Versiohistoria</w:t>
-      </w:r>
-      <w:r>
-        <w:rPr>
-          <w:color w:val="5B9BD5"/>
-          <w:sz w:val="40"/>
-        </w:rPr>
-        <w:t xml:space="preserve"> </w:t>
-      </w:r>
-    </w:p>
-    <w:p>
-      <w:pPr>
-        <w:spacing w:after="0"/>
-      </w:pPr>
-      <w:r>
+          <w:rFonts w:ascii="Times New Roman" w:hAnsi="Times New Roman" w:cs="Times New Roman"/>
+          <w:color w:val="000000" w:themeColor="text1"/>
+        </w:rPr>
+      </w:pPr>
+      <w:r>
+        <w:rPr>
+          <w:rFonts w:ascii="Times New Roman" w:hAnsi="Times New Roman" w:cs="Times New Roman"/>
+          <w:color w:val="000000" w:themeColor="text1"/>
+        </w:rPr>
         <w:t xml:space="preserve"> </w:t>
       </w:r>
     </w:p>
     <w:tbl>
       <w:tblPr>
         <w:tblStyle w:val="TableGrid"/>
-        <w:tblW w:w="6959" w:type="dxa"/>
-        <w:tblInd w:w="-5" w:type="dxa"/>
+        <w:tblW w:w="7938" w:type="dxa"/>
+        <w:tblInd w:w="704" w:type="dxa"/>
         <w:tblCellMar>
           <w:top w:w="44" w:type="dxa"/>
           <w:left w:w="68" w:type="dxa"/>
@@ -630,10 +707,10 @@
         <w:tblLook w:val="04A0" w:firstRow="1" w:lastRow="0" w:firstColumn="1" w:lastColumn="0" w:noHBand="0" w:noVBand="1"/>
       </w:tblPr>
       <w:tblGrid>
-        <w:gridCol w:w="892"/>
-        <w:gridCol w:w="1417"/>
-        <w:gridCol w:w="2233"/>
-        <w:gridCol w:w="2417"/>
+        <w:gridCol w:w="1339"/>
+        <w:gridCol w:w="1620"/>
+        <w:gridCol w:w="2213"/>
+        <w:gridCol w:w="2766"/>
       </w:tblGrid>
       <w:tr>
         <w:trPr>
@@ -641,7 +718,7 @@
         </w:trPr>
         <w:tc>
           <w:tcPr>
-            <w:tcW w:w="892" w:type="dxa"/>
+            <w:tcW w:w="1339" w:type="dxa"/>
             <w:tcBorders>
               <w:top w:val="single" w:sz="4" w:space="0" w:color="000000"/>
               <w:left w:val="single" w:sz="4" w:space="0" w:color="000000"/>
@@ -653,15 +730,23 @@
           <w:p>
             <w:pPr>
               <w:spacing w:line="259" w:lineRule="auto"/>
-            </w:pPr>
-            <w:r>
+              <w:rPr>
+                <w:rFonts w:ascii="Times New Roman" w:hAnsi="Times New Roman" w:cs="Times New Roman"/>
+                <w:color w:val="000000" w:themeColor="text1"/>
+              </w:rPr>
+            </w:pPr>
+            <w:r>
+              <w:rPr>
+                <w:rFonts w:ascii="Times New Roman" w:hAnsi="Times New Roman" w:cs="Times New Roman"/>
+                <w:color w:val="000000" w:themeColor="text1"/>
+              </w:rPr>
               <w:t xml:space="preserve"> </w:t>
             </w:r>
           </w:p>
         </w:tc>
         <w:tc>
           <w:tcPr>
-            <w:tcW w:w="1417" w:type="dxa"/>
+            <w:tcW w:w="1620" w:type="dxa"/>
             <w:tcBorders>
               <w:top w:val="single" w:sz="4" w:space="0" w:color="000000"/>
               <w:left w:val="single" w:sz="4" w:space="0" w:color="000000"/>
@@ -675,15 +760,23 @@
               <w:spacing w:line="259" w:lineRule="auto"/>
               <w:ind w:left="1"/>
               <w:jc w:val="both"/>
-            </w:pPr>
-            <w:r>
+              <w:rPr>
+                <w:rFonts w:ascii="Times New Roman" w:hAnsi="Times New Roman" w:cs="Times New Roman"/>
+                <w:color w:val="000000" w:themeColor="text1"/>
+              </w:rPr>
+            </w:pPr>
+            <w:r>
+              <w:rPr>
+                <w:rFonts w:ascii="Times New Roman" w:hAnsi="Times New Roman" w:cs="Times New Roman"/>
+                <w:color w:val="000000" w:themeColor="text1"/>
+              </w:rPr>
               <w:t xml:space="preserve">PÄIVÄMÄÄRÄ </w:t>
             </w:r>
           </w:p>
         </w:tc>
         <w:tc>
           <w:tcPr>
-            <w:tcW w:w="2233" w:type="dxa"/>
+            <w:tcW w:w="2213" w:type="dxa"/>
             <w:tcBorders>
               <w:top w:val="single" w:sz="4" w:space="0" w:color="000000"/>
               <w:left w:val="single" w:sz="4" w:space="0" w:color="000000"/>
@@ -696,15 +789,23 @@
             <w:pPr>
               <w:spacing w:line="259" w:lineRule="auto"/>
               <w:ind w:left="2"/>
-            </w:pPr>
-            <w:r>
+              <w:rPr>
+                <w:rFonts w:ascii="Times New Roman" w:hAnsi="Times New Roman" w:cs="Times New Roman"/>
+                <w:color w:val="000000" w:themeColor="text1"/>
+              </w:rPr>
+            </w:pPr>
+            <w:r>
+              <w:rPr>
+                <w:rFonts w:ascii="Times New Roman" w:hAnsi="Times New Roman" w:cs="Times New Roman"/>
+                <w:color w:val="000000" w:themeColor="text1"/>
+              </w:rPr>
               <w:t xml:space="preserve">MUUTOSPERUSTE </w:t>
             </w:r>
           </w:p>
         </w:tc>
         <w:tc>
           <w:tcPr>
-            <w:tcW w:w="2417" w:type="dxa"/>
+            <w:tcW w:w="2766" w:type="dxa"/>
             <w:tcBorders>
               <w:top w:val="single" w:sz="4" w:space="0" w:color="000000"/>
               <w:left w:val="single" w:sz="4" w:space="0" w:color="000000"/>
@@ -717,8 +818,16 @@
             <w:pPr>
               <w:spacing w:line="259" w:lineRule="auto"/>
               <w:ind w:left="1"/>
-            </w:pPr>
-            <w:r>
+              <w:rPr>
+                <w:rFonts w:ascii="Times New Roman" w:hAnsi="Times New Roman" w:cs="Times New Roman"/>
+                <w:color w:val="000000" w:themeColor="text1"/>
+              </w:rPr>
+            </w:pPr>
+            <w:r>
+              <w:rPr>
+                <w:rFonts w:ascii="Times New Roman" w:hAnsi="Times New Roman" w:cs="Times New Roman"/>
+                <w:color w:val="000000" w:themeColor="text1"/>
+              </w:rPr>
               <w:t xml:space="preserve">TEKIJÄ  </w:t>
             </w:r>
           </w:p>
@@ -730,67 +839,88 @@
         </w:trPr>
         <w:tc>
           <w:tcPr>
-            <w:tcW w:w="892" w:type="dxa"/>
-            <w:tcBorders>
-              <w:top w:val="single" w:sz="4" w:space="0" w:color="000000"/>
-              <w:left w:val="single" w:sz="4" w:space="0" w:color="000000"/>
-              <w:bottom w:val="single" w:sz="4" w:space="0" w:color="000000"/>
-              <w:right w:val="single" w:sz="4" w:space="0" w:color="000000"/>
-            </w:tcBorders>
-          </w:tcPr>
-          <w:p>
-            <w:pPr>
-              <w:spacing w:line="259" w:lineRule="auto"/>
-            </w:pPr>
-            <w:r>
-              <w:t xml:space="preserve">1.0 </w:t>
-            </w:r>
-          </w:p>
-        </w:tc>
-        <w:tc>
-          <w:tcPr>
-            <w:tcW w:w="1417" w:type="dxa"/>
-            <w:tcBorders>
-              <w:top w:val="single" w:sz="4" w:space="0" w:color="000000"/>
-              <w:left w:val="single" w:sz="4" w:space="0" w:color="000000"/>
-              <w:bottom w:val="single" w:sz="4" w:space="0" w:color="000000"/>
-              <w:right w:val="single" w:sz="4" w:space="0" w:color="000000"/>
-            </w:tcBorders>
-          </w:tcPr>
-          <w:p>
-            <w:pPr>
-              <w:spacing w:line="259" w:lineRule="auto"/>
-            </w:pPr>
-            <w:r>
+            <w:tcW w:w="1339" w:type="dxa"/>
+            <w:tcBorders>
+              <w:top w:val="single" w:sz="4" w:space="0" w:color="000000"/>
+              <w:left w:val="single" w:sz="4" w:space="0" w:color="000000"/>
+              <w:bottom w:val="single" w:sz="4" w:space="0" w:color="000000"/>
+              <w:right w:val="single" w:sz="4" w:space="0" w:color="000000"/>
+            </w:tcBorders>
+          </w:tcPr>
+          <w:p>
+            <w:pPr>
+              <w:spacing w:line="259" w:lineRule="auto"/>
+              <w:rPr>
+                <w:rFonts w:ascii="Times New Roman" w:hAnsi="Times New Roman" w:cs="Times New Roman"/>
+                <w:color w:val="000000" w:themeColor="text1"/>
+              </w:rPr>
+            </w:pPr>
+          </w:p>
+        </w:tc>
+        <w:tc>
+          <w:tcPr>
+            <w:tcW w:w="1620" w:type="dxa"/>
+            <w:tcBorders>
+              <w:top w:val="single" w:sz="4" w:space="0" w:color="000000"/>
+              <w:left w:val="single" w:sz="4" w:space="0" w:color="000000"/>
+              <w:bottom w:val="single" w:sz="4" w:space="0" w:color="000000"/>
+              <w:right w:val="single" w:sz="4" w:space="0" w:color="000000"/>
+            </w:tcBorders>
+          </w:tcPr>
+          <w:p>
+            <w:pPr>
+              <w:spacing w:line="259" w:lineRule="auto"/>
+              <w:rPr>
+                <w:rFonts w:ascii="Times New Roman" w:hAnsi="Times New Roman" w:cs="Times New Roman"/>
+                <w:color w:val="000000" w:themeColor="text1"/>
+              </w:rPr>
+            </w:pPr>
+            <w:r>
+              <w:rPr>
+                <w:rFonts w:ascii="Times New Roman" w:hAnsi="Times New Roman" w:cs="Times New Roman"/>
+                <w:color w:val="000000" w:themeColor="text1"/>
+              </w:rPr>
               <w:t>26.1.2018</w:t>
             </w:r>
             <w:r>
+              <w:rPr>
+                <w:rFonts w:ascii="Times New Roman" w:hAnsi="Times New Roman" w:cs="Times New Roman"/>
+                <w:color w:val="000000" w:themeColor="text1"/>
+              </w:rPr>
               <w:t xml:space="preserve"> </w:t>
             </w:r>
           </w:p>
         </w:tc>
         <w:tc>
           <w:tcPr>
-            <w:tcW w:w="2233" w:type="dxa"/>
-            <w:tcBorders>
-              <w:top w:val="single" w:sz="4" w:space="0" w:color="000000"/>
-              <w:left w:val="single" w:sz="4" w:space="0" w:color="000000"/>
-              <w:bottom w:val="single" w:sz="4" w:space="0" w:color="000000"/>
-              <w:right w:val="single" w:sz="4" w:space="0" w:color="000000"/>
-            </w:tcBorders>
-          </w:tcPr>
-          <w:p>
-            <w:pPr>
-              <w:spacing w:line="259" w:lineRule="auto"/>
-            </w:pPr>
-            <w:r>
+            <w:tcW w:w="2213" w:type="dxa"/>
+            <w:tcBorders>
+              <w:top w:val="single" w:sz="4" w:space="0" w:color="000000"/>
+              <w:left w:val="single" w:sz="4" w:space="0" w:color="000000"/>
+              <w:bottom w:val="single" w:sz="4" w:space="0" w:color="000000"/>
+              <w:right w:val="single" w:sz="4" w:space="0" w:color="000000"/>
+            </w:tcBorders>
+          </w:tcPr>
+          <w:p>
+            <w:pPr>
+              <w:spacing w:line="259" w:lineRule="auto"/>
+              <w:rPr>
+                <w:rFonts w:ascii="Times New Roman" w:hAnsi="Times New Roman" w:cs="Times New Roman"/>
+                <w:color w:val="000000" w:themeColor="text1"/>
+              </w:rPr>
+            </w:pPr>
+            <w:r>
+              <w:rPr>
+                <w:rFonts w:ascii="Times New Roman" w:hAnsi="Times New Roman" w:cs="Times New Roman"/>
+                <w:color w:val="000000" w:themeColor="text1"/>
+              </w:rPr>
               <w:t xml:space="preserve">Dokumentti valmis  </w:t>
             </w:r>
           </w:p>
         </w:tc>
         <w:tc>
           <w:tcPr>
-            <w:tcW w:w="2417" w:type="dxa"/>
+            <w:tcW w:w="2766" w:type="dxa"/>
             <w:tcBorders>
               <w:top w:val="single" w:sz="4" w:space="0" w:color="000000"/>
               <w:left w:val="single" w:sz="4" w:space="0" w:color="000000"/>
@@ -802,11 +932,23 @@
             <w:pPr>
               <w:spacing w:line="259" w:lineRule="auto"/>
               <w:ind w:left="1"/>
-            </w:pPr>
-            <w:r>
+              <w:rPr>
+                <w:rFonts w:ascii="Times New Roman" w:hAnsi="Times New Roman" w:cs="Times New Roman"/>
+                <w:color w:val="000000" w:themeColor="text1"/>
+              </w:rPr>
+            </w:pPr>
+            <w:r>
+              <w:rPr>
+                <w:rFonts w:ascii="Times New Roman" w:hAnsi="Times New Roman" w:cs="Times New Roman"/>
+                <w:color w:val="000000" w:themeColor="text1"/>
+              </w:rPr>
               <w:t>Niklas Sundell</w:t>
             </w:r>
             <w:r>
+              <w:rPr>
+                <w:rFonts w:ascii="Times New Roman" w:hAnsi="Times New Roman" w:cs="Times New Roman"/>
+                <w:color w:val="000000" w:themeColor="text1"/>
+              </w:rPr>
               <w:t xml:space="preserve"> </w:t>
             </w:r>
           </w:p>
@@ -816,8 +958,16 @@
     <w:p>
       <w:pPr>
         <w:spacing w:after="0"/>
-      </w:pPr>
-      <w:r>
+        <w:rPr>
+          <w:rFonts w:ascii="Times New Roman" w:hAnsi="Times New Roman" w:cs="Times New Roman"/>
+          <w:color w:val="000000" w:themeColor="text1"/>
+        </w:rPr>
+      </w:pPr>
+      <w:r>
+        <w:rPr>
+          <w:rFonts w:ascii="Times New Roman" w:hAnsi="Times New Roman" w:cs="Times New Roman"/>
+          <w:color w:val="000000" w:themeColor="text1"/>
+        </w:rPr>
         <w:t xml:space="preserve"> </w:t>
       </w:r>
     </w:p>
@@ -825,33 +975,52 @@
       <w:pPr>
         <w:spacing w:after="0"/>
         <w:rPr>
+          <w:rFonts w:ascii="Times New Roman" w:hAnsi="Times New Roman" w:cs="Times New Roman"/>
+          <w:color w:val="000000" w:themeColor="text1"/>
           <w:sz w:val="18"/>
         </w:rPr>
       </w:pPr>
       <w:r>
+        <w:rPr>
+          <w:rFonts w:ascii="Times New Roman" w:hAnsi="Times New Roman" w:cs="Times New Roman"/>
+          <w:color w:val="000000" w:themeColor="text1"/>
+        </w:rPr>
         <w:t xml:space="preserve"> </w:t>
       </w:r>
     </w:p>
     <w:p>
       <w:pPr>
         <w:rPr>
+          <w:rFonts w:ascii="Times New Roman" w:hAnsi="Times New Roman" w:cs="Times New Roman"/>
           <w:b/>
-          <w:sz w:val="20"/>
-        </w:rPr>
-      </w:pPr>
-      <w:r>
-        <w:rPr>
-          <w:color w:val="5B9BD5"/>
-          <w:sz w:val="36"/>
+          <w:color w:val="000000" w:themeColor="text1"/>
+          <w:sz w:val="16"/>
+        </w:rPr>
+      </w:pPr>
+      <w:r>
+        <w:rPr>
+          <w:rFonts w:ascii="Times New Roman" w:hAnsi="Times New Roman" w:cs="Times New Roman"/>
+          <w:b/>
+          <w:color w:val="000000" w:themeColor="text1"/>
+          <w:sz w:val="28"/>
         </w:rPr>
         <w:t xml:space="preserve">Jakelu </w:t>
+      </w:r>
+      <w:r>
+        <w:rPr>
+          <w:rFonts w:ascii="Times New Roman" w:hAnsi="Times New Roman" w:cs="Times New Roman"/>
+          <w:b/>
+          <w:color w:val="000000" w:themeColor="text1"/>
+          <w:sz w:val="28"/>
+        </w:rPr>
+        <w:br/>
       </w:r>
     </w:p>
     <w:tbl>
       <w:tblPr>
         <w:tblStyle w:val="TableGrid"/>
-        <w:tblpPr w:leftFromText="141" w:rightFromText="141" w:vertAnchor="text" w:horzAnchor="margin" w:tblpY="92"/>
-        <w:tblW w:w="6959" w:type="dxa"/>
+        <w:tblpPr w:leftFromText="141" w:rightFromText="141" w:vertAnchor="text" w:horzAnchor="margin" w:tblpXSpec="center" w:tblpY="92"/>
+        <w:tblW w:w="7933" w:type="dxa"/>
         <w:tblInd w:w="0" w:type="dxa"/>
         <w:tblCellMar>
           <w:top w:w="44" w:type="dxa"/>
@@ -861,9 +1030,9 @@
         <w:tblLook w:val="04A0" w:firstRow="1" w:lastRow="0" w:firstColumn="1" w:lastColumn="0" w:noHBand="0" w:noVBand="1"/>
       </w:tblPr>
       <w:tblGrid>
-        <w:gridCol w:w="2281"/>
+        <w:gridCol w:w="1860"/>
         <w:gridCol w:w="2261"/>
-        <w:gridCol w:w="2417"/>
+        <w:gridCol w:w="3812"/>
       </w:tblGrid>
       <w:tr>
         <w:trPr>
@@ -871,7 +1040,7 @@
         </w:trPr>
         <w:tc>
           <w:tcPr>
-            <w:tcW w:w="2281" w:type="dxa"/>
+            <w:tcW w:w="1860" w:type="dxa"/>
             <w:tcBorders>
               <w:top w:val="single" w:sz="4" w:space="0" w:color="000000"/>
               <w:left w:val="single" w:sz="4" w:space="0" w:color="000000"/>
@@ -883,8 +1052,16 @@
           <w:p>
             <w:pPr>
               <w:spacing w:line="259" w:lineRule="auto"/>
-            </w:pPr>
-            <w:r>
+              <w:rPr>
+                <w:rFonts w:ascii="Times New Roman" w:hAnsi="Times New Roman" w:cs="Times New Roman"/>
+                <w:color w:val="000000" w:themeColor="text1"/>
+              </w:rPr>
+            </w:pPr>
+            <w:r>
+              <w:rPr>
+                <w:rFonts w:ascii="Times New Roman" w:hAnsi="Times New Roman" w:cs="Times New Roman"/>
+                <w:color w:val="000000" w:themeColor="text1"/>
+              </w:rPr>
               <w:t xml:space="preserve">TEKIJÄ </w:t>
             </w:r>
           </w:p>
@@ -904,15 +1081,23 @@
             <w:pPr>
               <w:spacing w:line="259" w:lineRule="auto"/>
               <w:ind w:left="1"/>
-            </w:pPr>
-            <w:r>
+              <w:rPr>
+                <w:rFonts w:ascii="Times New Roman" w:hAnsi="Times New Roman" w:cs="Times New Roman"/>
+                <w:color w:val="000000" w:themeColor="text1"/>
+              </w:rPr>
+            </w:pPr>
+            <w:r>
+              <w:rPr>
+                <w:rFonts w:ascii="Times New Roman" w:hAnsi="Times New Roman" w:cs="Times New Roman"/>
+                <w:color w:val="000000" w:themeColor="text1"/>
+              </w:rPr>
               <w:t xml:space="preserve">TULOSTETTU </w:t>
             </w:r>
           </w:p>
         </w:tc>
         <w:tc>
           <w:tcPr>
-            <w:tcW w:w="2417" w:type="dxa"/>
+            <w:tcW w:w="3812" w:type="dxa"/>
             <w:tcBorders>
               <w:top w:val="single" w:sz="4" w:space="0" w:color="000000"/>
               <w:left w:val="single" w:sz="4" w:space="0" w:color="000000"/>
@@ -925,8 +1110,16 @@
             <w:pPr>
               <w:spacing w:line="259" w:lineRule="auto"/>
               <w:ind w:left="1"/>
-            </w:pPr>
-            <w:r>
+              <w:rPr>
+                <w:rFonts w:ascii="Times New Roman" w:hAnsi="Times New Roman" w:cs="Times New Roman"/>
+                <w:color w:val="000000" w:themeColor="text1"/>
+              </w:rPr>
+            </w:pPr>
+            <w:r>
+              <w:rPr>
+                <w:rFonts w:ascii="Times New Roman" w:hAnsi="Times New Roman" w:cs="Times New Roman"/>
+                <w:color w:val="000000" w:themeColor="text1"/>
+              </w:rPr>
               <w:t xml:space="preserve">JAKELU </w:t>
             </w:r>
           </w:p>
@@ -938,19 +1131,27 @@
         </w:trPr>
         <w:tc>
           <w:tcPr>
-            <w:tcW w:w="2281" w:type="dxa"/>
-            <w:tcBorders>
-              <w:top w:val="single" w:sz="4" w:space="0" w:color="000000"/>
-              <w:left w:val="single" w:sz="4" w:space="0" w:color="000000"/>
-              <w:bottom w:val="single" w:sz="4" w:space="0" w:color="000000"/>
-              <w:right w:val="single" w:sz="4" w:space="0" w:color="000000"/>
-            </w:tcBorders>
-          </w:tcPr>
-          <w:p>
-            <w:pPr>
-              <w:spacing w:line="259" w:lineRule="auto"/>
-            </w:pPr>
-            <w:r>
+            <w:tcW w:w="1860" w:type="dxa"/>
+            <w:tcBorders>
+              <w:top w:val="single" w:sz="4" w:space="0" w:color="000000"/>
+              <w:left w:val="single" w:sz="4" w:space="0" w:color="000000"/>
+              <w:bottom w:val="single" w:sz="4" w:space="0" w:color="000000"/>
+              <w:right w:val="single" w:sz="4" w:space="0" w:color="000000"/>
+            </w:tcBorders>
+          </w:tcPr>
+          <w:p>
+            <w:pPr>
+              <w:spacing w:line="259" w:lineRule="auto"/>
+              <w:rPr>
+                <w:rFonts w:ascii="Times New Roman" w:hAnsi="Times New Roman" w:cs="Times New Roman"/>
+                <w:color w:val="000000" w:themeColor="text1"/>
+              </w:rPr>
+            </w:pPr>
+            <w:r>
+              <w:rPr>
+                <w:rFonts w:ascii="Times New Roman" w:hAnsi="Times New Roman" w:cs="Times New Roman"/>
+                <w:color w:val="000000" w:themeColor="text1"/>
+              </w:rPr>
               <w:t xml:space="preserve">Niklas Sundell </w:t>
             </w:r>
           </w:p>
@@ -969,15 +1170,32 @@
             <w:pPr>
               <w:spacing w:line="259" w:lineRule="auto"/>
               <w:ind w:left="1"/>
-            </w:pPr>
-            <w:r>
-              <w:t xml:space="preserve">26.1.2018 </w:t>
-            </w:r>
-          </w:p>
-        </w:tc>
-        <w:tc>
-          <w:tcPr>
-            <w:tcW w:w="2417" w:type="dxa"/>
+              <w:rPr>
+                <w:rFonts w:ascii="Times New Roman" w:hAnsi="Times New Roman" w:cs="Times New Roman"/>
+                <w:color w:val="000000" w:themeColor="text1"/>
+              </w:rPr>
+            </w:pPr>
+            <w:r>
+              <w:rPr>
+                <w:rFonts w:ascii="Times New Roman" w:hAnsi="Times New Roman" w:cs="Times New Roman"/>
+                <w:color w:val="000000" w:themeColor="text1"/>
+              </w:rPr>
+              <w:t>26</w:t>
+            </w:r>
+            <w:bookmarkStart w:id="0" w:name="_GoBack"/>
+            <w:bookmarkEnd w:id="0"/>
+            <w:r>
+              <w:rPr>
+                <w:rFonts w:ascii="Times New Roman" w:hAnsi="Times New Roman" w:cs="Times New Roman"/>
+                <w:color w:val="000000" w:themeColor="text1"/>
+              </w:rPr>
+              <w:t xml:space="preserve">.1.2018 </w:t>
+            </w:r>
+          </w:p>
+        </w:tc>
+        <w:tc>
+          <w:tcPr>
+            <w:tcW w:w="3812" w:type="dxa"/>
             <w:tcBorders>
               <w:top w:val="single" w:sz="4" w:space="0" w:color="000000"/>
               <w:left w:val="single" w:sz="4" w:space="0" w:color="000000"/>
@@ -989,8 +1207,16 @@
             <w:pPr>
               <w:spacing w:line="259" w:lineRule="auto"/>
               <w:ind w:left="1"/>
-            </w:pPr>
-            <w:r>
+              <w:rPr>
+                <w:rFonts w:ascii="Times New Roman" w:hAnsi="Times New Roman" w:cs="Times New Roman"/>
+                <w:color w:val="000000" w:themeColor="text1"/>
+              </w:rPr>
+            </w:pPr>
+            <w:r>
+              <w:rPr>
+                <w:rFonts w:ascii="Times New Roman" w:hAnsi="Times New Roman" w:cs="Times New Roman"/>
+                <w:color w:val="000000" w:themeColor="text1"/>
+              </w:rPr>
               <w:t xml:space="preserve">Leena Järvenkylä-niemi </w:t>
             </w:r>
           </w:p>
@@ -1000,19 +1226,39 @@
     <w:p>
       <w:pPr>
         <w:spacing w:after="0"/>
-      </w:pPr>
-      <w:r>
+        <w:rPr>
+          <w:rFonts w:ascii="Times New Roman" w:hAnsi="Times New Roman" w:cs="Times New Roman"/>
+          <w:color w:val="000000" w:themeColor="text1"/>
+        </w:rPr>
+      </w:pPr>
+      <w:r>
+        <w:rPr>
+          <w:rFonts w:ascii="Times New Roman" w:hAnsi="Times New Roman" w:cs="Times New Roman"/>
+          <w:color w:val="000000" w:themeColor="text1"/>
+        </w:rPr>
         <w:t xml:space="preserve"> </w:t>
       </w:r>
     </w:p>
     <w:p>
       <w:pPr>
         <w:spacing w:after="0"/>
-      </w:pPr>
-      <w:r>
+        <w:rPr>
+          <w:rFonts w:ascii="Times New Roman" w:hAnsi="Times New Roman" w:cs="Times New Roman"/>
+          <w:color w:val="000000" w:themeColor="text1"/>
+        </w:rPr>
+      </w:pPr>
+      <w:r>
+        <w:rPr>
+          <w:rFonts w:ascii="Times New Roman" w:hAnsi="Times New Roman" w:cs="Times New Roman"/>
+          <w:color w:val="000000" w:themeColor="text1"/>
+        </w:rPr>
         <w:t xml:space="preserve"> </w:t>
       </w:r>
       <w:r>
+        <w:rPr>
+          <w:rFonts w:ascii="Times New Roman" w:hAnsi="Times New Roman" w:cs="Times New Roman"/>
+          <w:color w:val="000000" w:themeColor="text1"/>
+        </w:rPr>
         <w:br w:type="page"/>
       </w:r>
     </w:p>
@@ -1020,55 +1266,59 @@
       <w:pPr>
         <w:spacing w:after="0"/>
         <w:rPr>
+          <w:rFonts w:ascii="Times New Roman" w:hAnsi="Times New Roman" w:cs="Times New Roman"/>
           <w:b/>
-          <w:sz w:val="40"/>
-        </w:rPr>
-      </w:pPr>
-      <w:bookmarkStart w:id="0" w:name="_Toc10882"/>
-      <w:r>
+          <w:color w:val="000000" w:themeColor="text1"/>
+          <w:sz w:val="36"/>
+        </w:rPr>
+      </w:pPr>
+      <w:bookmarkStart w:id="1" w:name="_Toc10882"/>
+      <w:r>
+        <w:rPr>
+          <w:rFonts w:ascii="Times New Roman" w:hAnsi="Times New Roman" w:cs="Times New Roman"/>
+          <w:color w:val="000000" w:themeColor="text1"/>
+        </w:rPr>
         <w:lastRenderedPageBreak/>
         <w:br/>
       </w:r>
       <w:r>
         <w:rPr>
-          <w:color w:val="5B9BD5"/>
-          <w:sz w:val="40"/>
-        </w:rPr>
-        <w:t xml:space="preserve">Sisällysluettelo </w:t>
-      </w:r>
-      <w:r>
-        <w:rPr>
+          <w:rFonts w:ascii="Times New Roman" w:hAnsi="Times New Roman" w:cs="Times New Roman"/>
           <w:b/>
-          <w:sz w:val="40"/>
-        </w:rPr>
-        <w:t xml:space="preserve"> </w:t>
-      </w:r>
-      <w:bookmarkEnd w:id="0"/>
+          <w:color w:val="000000" w:themeColor="text1"/>
+          <w:sz w:val="36"/>
+        </w:rPr>
+        <w:t xml:space="preserve">Sisällysluettelo  </w:t>
+      </w:r>
+      <w:bookmarkEnd w:id="1"/>
     </w:p>
     <w:p>
       <w:pPr>
         <w:spacing w:after="0"/>
+        <w:rPr>
+          <w:rFonts w:ascii="Times New Roman" w:hAnsi="Times New Roman" w:cs="Times New Roman"/>
+          <w:b/>
+          <w:color w:val="000000" w:themeColor="text1"/>
+          <w:sz w:val="36"/>
+        </w:rPr>
       </w:pPr>
     </w:p>
     <w:p>
       <w:pPr>
         <w:spacing w:after="0"/>
-      </w:pPr>
-    </w:p>
-    <w:p>
-      <w:pPr>
-        <w:spacing w:after="0"/>
-        <w:rPr>
-          <w:sz w:val="32"/>
+        <w:rPr>
+          <w:rFonts w:ascii="Times New Roman" w:hAnsi="Times New Roman" w:cs="Times New Roman"/>
+          <w:color w:val="000000" w:themeColor="text1"/>
+          <w:sz w:val="28"/>
         </w:rPr>
       </w:pPr>
     </w:p>
     <w:sdt>
       <w:sdtPr>
         <w:rPr>
-          <w:rFonts w:asciiTheme="minorHAnsi" w:eastAsiaTheme="minorHAnsi" w:hAnsiTheme="minorHAnsi" w:cstheme="minorBidi"/>
-          <w:color w:val="auto"/>
-          <w:sz w:val="32"/>
+          <w:rFonts w:ascii="Times New Roman" w:eastAsiaTheme="minorHAnsi" w:hAnsi="Times New Roman" w:cs="Times New Roman"/>
+          <w:color w:val="000000" w:themeColor="text1"/>
+          <w:sz w:val="28"/>
           <w:lang w:eastAsia="en-US"/>
         </w:rPr>
         <w:id w:val="-962107031"/>
@@ -1078,7 +1328,7 @@
       </w:sdtPr>
       <w:sdtEndPr>
         <w:rPr>
-          <w:sz w:val="22"/>
+          <w:sz w:val="20"/>
         </w:rPr>
       </w:sdtEndPr>
       <w:sdtContent>
@@ -1090,72 +1340,96 @@
             </w:tabs>
             <w:ind w:left="0" w:firstLine="0"/>
             <w:rPr>
-              <w:sz w:val="32"/>
+              <w:rFonts w:ascii="Times New Roman" w:hAnsi="Times New Roman" w:cs="Times New Roman"/>
+              <w:color w:val="000000" w:themeColor="text1"/>
+              <w:sz w:val="24"/>
             </w:rPr>
           </w:pPr>
           <w:r>
             <w:rPr>
-              <w:sz w:val="32"/>
+              <w:rFonts w:ascii="Times New Roman" w:hAnsi="Times New Roman" w:cs="Times New Roman"/>
+              <w:color w:val="000000" w:themeColor="text1"/>
+              <w:sz w:val="24"/>
             </w:rPr>
             <w:fldChar w:fldCharType="begin"/>
           </w:r>
           <w:r>
             <w:rPr>
-              <w:sz w:val="32"/>
+              <w:rFonts w:ascii="Times New Roman" w:hAnsi="Times New Roman" w:cs="Times New Roman"/>
+              <w:color w:val="000000" w:themeColor="text1"/>
+              <w:sz w:val="24"/>
             </w:rPr>
             <w:instrText xml:space="preserve"> TOC \o "1-2" \h \z \u </w:instrText>
           </w:r>
           <w:r>
             <w:rPr>
-              <w:sz w:val="32"/>
+              <w:rFonts w:ascii="Times New Roman" w:hAnsi="Times New Roman" w:cs="Times New Roman"/>
+              <w:color w:val="000000" w:themeColor="text1"/>
+              <w:sz w:val="24"/>
             </w:rPr>
             <w:fldChar w:fldCharType="separate"/>
           </w:r>
           <w:hyperlink w:anchor="_Toc10883">
             <w:r>
               <w:rPr>
-                <w:sz w:val="32"/>
+                <w:rFonts w:ascii="Times New Roman" w:hAnsi="Times New Roman" w:cs="Times New Roman"/>
+                <w:color w:val="000000" w:themeColor="text1"/>
+                <w:sz w:val="24"/>
               </w:rPr>
               <w:t>1  Aikataulutilanne</w:t>
             </w:r>
             <w:r>
               <w:rPr>
-                <w:sz w:val="32"/>
+                <w:rFonts w:ascii="Times New Roman" w:hAnsi="Times New Roman" w:cs="Times New Roman"/>
+                <w:color w:val="000000" w:themeColor="text1"/>
+                <w:sz w:val="24"/>
               </w:rPr>
               <w:tab/>
             </w:r>
             <w:r>
               <w:rPr>
-                <w:sz w:val="32"/>
+                <w:rFonts w:ascii="Times New Roman" w:hAnsi="Times New Roman" w:cs="Times New Roman"/>
+                <w:color w:val="000000" w:themeColor="text1"/>
+                <w:sz w:val="24"/>
               </w:rPr>
               <w:fldChar w:fldCharType="begin"/>
             </w:r>
             <w:r>
               <w:rPr>
-                <w:sz w:val="32"/>
+                <w:rFonts w:ascii="Times New Roman" w:hAnsi="Times New Roman" w:cs="Times New Roman"/>
+                <w:color w:val="000000" w:themeColor="text1"/>
+                <w:sz w:val="24"/>
               </w:rPr>
               <w:instrText>PAGEREF _Toc10883 \h</w:instrText>
             </w:r>
             <w:r>
               <w:rPr>
-                <w:sz w:val="32"/>
-              </w:rPr>
-            </w:r>
-            <w:r>
-              <w:rPr>
-                <w:sz w:val="32"/>
+                <w:rFonts w:ascii="Times New Roman" w:hAnsi="Times New Roman" w:cs="Times New Roman"/>
+                <w:color w:val="000000" w:themeColor="text1"/>
+                <w:sz w:val="24"/>
+              </w:rPr>
+            </w:r>
+            <w:r>
+              <w:rPr>
+                <w:rFonts w:ascii="Times New Roman" w:hAnsi="Times New Roman" w:cs="Times New Roman"/>
+                <w:color w:val="000000" w:themeColor="text1"/>
+                <w:sz w:val="24"/>
               </w:rPr>
               <w:fldChar w:fldCharType="separate"/>
             </w:r>
             <w:r>
               <w:rPr>
-                <w:sz w:val="32"/>
+                <w:rFonts w:ascii="Times New Roman" w:hAnsi="Times New Roman" w:cs="Times New Roman"/>
+                <w:color w:val="000000" w:themeColor="text1"/>
+                <w:sz w:val="24"/>
               </w:rPr>
               <w:t xml:space="preserve">3 </w:t>
             </w:r>
             <w:r>
               <w:rPr>
-                <w:sz w:val="32"/>
+                <w:rFonts w:ascii="Times New Roman" w:hAnsi="Times New Roman" w:cs="Times New Roman"/>
+                <w:color w:val="000000" w:themeColor="text1"/>
+                <w:sz w:val="24"/>
               </w:rPr>
               <w:fldChar w:fldCharType="end"/>
             </w:r>
@@ -1169,54 +1443,72 @@
             </w:tabs>
             <w:ind w:left="0" w:firstLine="0"/>
             <w:rPr>
-              <w:sz w:val="32"/>
+              <w:rFonts w:ascii="Times New Roman" w:hAnsi="Times New Roman" w:cs="Times New Roman"/>
+              <w:color w:val="000000" w:themeColor="text1"/>
+              <w:sz w:val="24"/>
             </w:rPr>
           </w:pPr>
           <w:hyperlink w:anchor="_Toc10884">
             <w:r>
               <w:rPr>
-                <w:sz w:val="32"/>
+                <w:rFonts w:ascii="Times New Roman" w:hAnsi="Times New Roman" w:cs="Times New Roman"/>
+                <w:color w:val="000000" w:themeColor="text1"/>
+                <w:sz w:val="24"/>
               </w:rPr>
               <w:t>2.1 Kumulatiivinen ajankäyttö</w:t>
             </w:r>
             <w:r>
               <w:rPr>
-                <w:sz w:val="32"/>
+                <w:rFonts w:ascii="Times New Roman" w:hAnsi="Times New Roman" w:cs="Times New Roman"/>
+                <w:color w:val="000000" w:themeColor="text1"/>
+                <w:sz w:val="24"/>
               </w:rPr>
               <w:tab/>
             </w:r>
             <w:r>
               <w:rPr>
-                <w:sz w:val="32"/>
+                <w:rFonts w:ascii="Times New Roman" w:hAnsi="Times New Roman" w:cs="Times New Roman"/>
+                <w:color w:val="000000" w:themeColor="text1"/>
+                <w:sz w:val="24"/>
               </w:rPr>
               <w:fldChar w:fldCharType="begin"/>
             </w:r>
             <w:r>
               <w:rPr>
-                <w:sz w:val="32"/>
+                <w:rFonts w:ascii="Times New Roman" w:hAnsi="Times New Roman" w:cs="Times New Roman"/>
+                <w:color w:val="000000" w:themeColor="text1"/>
+                <w:sz w:val="24"/>
               </w:rPr>
               <w:instrText>PAGEREF _Toc10884 \h</w:instrText>
             </w:r>
             <w:r>
               <w:rPr>
-                <w:sz w:val="32"/>
-              </w:rPr>
-            </w:r>
-            <w:r>
-              <w:rPr>
-                <w:sz w:val="32"/>
+                <w:rFonts w:ascii="Times New Roman" w:hAnsi="Times New Roman" w:cs="Times New Roman"/>
+                <w:color w:val="000000" w:themeColor="text1"/>
+                <w:sz w:val="24"/>
+              </w:rPr>
+            </w:r>
+            <w:r>
+              <w:rPr>
+                <w:rFonts w:ascii="Times New Roman" w:hAnsi="Times New Roman" w:cs="Times New Roman"/>
+                <w:color w:val="000000" w:themeColor="text1"/>
+                <w:sz w:val="24"/>
               </w:rPr>
               <w:fldChar w:fldCharType="separate"/>
             </w:r>
             <w:r>
               <w:rPr>
-                <w:sz w:val="32"/>
+                <w:rFonts w:ascii="Times New Roman" w:hAnsi="Times New Roman" w:cs="Times New Roman"/>
+                <w:color w:val="000000" w:themeColor="text1"/>
+                <w:sz w:val="24"/>
               </w:rPr>
               <w:t xml:space="preserve">3 </w:t>
             </w:r>
             <w:r>
               <w:rPr>
-                <w:sz w:val="32"/>
+                <w:rFonts w:ascii="Times New Roman" w:hAnsi="Times New Roman" w:cs="Times New Roman"/>
+                <w:color w:val="000000" w:themeColor="text1"/>
+                <w:sz w:val="24"/>
               </w:rPr>
               <w:fldChar w:fldCharType="end"/>
             </w:r>
@@ -1230,54 +1522,72 @@
             </w:tabs>
             <w:ind w:left="0" w:firstLine="0"/>
             <w:rPr>
-              <w:sz w:val="32"/>
+              <w:rFonts w:ascii="Times New Roman" w:hAnsi="Times New Roman" w:cs="Times New Roman"/>
+              <w:color w:val="000000" w:themeColor="text1"/>
+              <w:sz w:val="24"/>
             </w:rPr>
           </w:pPr>
           <w:hyperlink w:anchor="_Toc10885">
             <w:r>
               <w:rPr>
-                <w:sz w:val="32"/>
+                <w:rFonts w:ascii="Times New Roman" w:hAnsi="Times New Roman" w:cs="Times New Roman"/>
+                <w:color w:val="000000" w:themeColor="text1"/>
+                <w:sz w:val="24"/>
               </w:rPr>
               <w:t>2.2 Ajankäyttö osatehtävittäin</w:t>
             </w:r>
             <w:r>
               <w:rPr>
-                <w:sz w:val="32"/>
+                <w:rFonts w:ascii="Times New Roman" w:hAnsi="Times New Roman" w:cs="Times New Roman"/>
+                <w:color w:val="000000" w:themeColor="text1"/>
+                <w:sz w:val="24"/>
               </w:rPr>
               <w:tab/>
             </w:r>
             <w:r>
               <w:rPr>
-                <w:sz w:val="32"/>
+                <w:rFonts w:ascii="Times New Roman" w:hAnsi="Times New Roman" w:cs="Times New Roman"/>
+                <w:color w:val="000000" w:themeColor="text1"/>
+                <w:sz w:val="24"/>
               </w:rPr>
               <w:fldChar w:fldCharType="begin"/>
             </w:r>
             <w:r>
               <w:rPr>
-                <w:sz w:val="32"/>
+                <w:rFonts w:ascii="Times New Roman" w:hAnsi="Times New Roman" w:cs="Times New Roman"/>
+                <w:color w:val="000000" w:themeColor="text1"/>
+                <w:sz w:val="24"/>
               </w:rPr>
               <w:instrText>PAGEREF _Toc10885 \h</w:instrText>
             </w:r>
             <w:r>
               <w:rPr>
-                <w:sz w:val="32"/>
-              </w:rPr>
-            </w:r>
-            <w:r>
-              <w:rPr>
-                <w:sz w:val="32"/>
+                <w:rFonts w:ascii="Times New Roman" w:hAnsi="Times New Roman" w:cs="Times New Roman"/>
+                <w:color w:val="000000" w:themeColor="text1"/>
+                <w:sz w:val="24"/>
+              </w:rPr>
+            </w:r>
+            <w:r>
+              <w:rPr>
+                <w:rFonts w:ascii="Times New Roman" w:hAnsi="Times New Roman" w:cs="Times New Roman"/>
+                <w:color w:val="000000" w:themeColor="text1"/>
+                <w:sz w:val="24"/>
               </w:rPr>
               <w:fldChar w:fldCharType="separate"/>
             </w:r>
             <w:r>
               <w:rPr>
-                <w:sz w:val="32"/>
+                <w:rFonts w:ascii="Times New Roman" w:hAnsi="Times New Roman" w:cs="Times New Roman"/>
+                <w:color w:val="000000" w:themeColor="text1"/>
+                <w:sz w:val="24"/>
               </w:rPr>
               <w:t xml:space="preserve">3 </w:t>
             </w:r>
             <w:r>
               <w:rPr>
-                <w:sz w:val="32"/>
+                <w:rFonts w:ascii="Times New Roman" w:hAnsi="Times New Roman" w:cs="Times New Roman"/>
+                <w:color w:val="000000" w:themeColor="text1"/>
+                <w:sz w:val="24"/>
               </w:rPr>
               <w:fldChar w:fldCharType="end"/>
             </w:r>
@@ -1291,54 +1601,72 @@
             </w:tabs>
             <w:ind w:left="0" w:firstLine="0"/>
             <w:rPr>
-              <w:sz w:val="32"/>
+              <w:rFonts w:ascii="Times New Roman" w:hAnsi="Times New Roman" w:cs="Times New Roman"/>
+              <w:color w:val="000000" w:themeColor="text1"/>
+              <w:sz w:val="24"/>
             </w:rPr>
           </w:pPr>
           <w:hyperlink w:anchor="_Toc10886">
             <w:r>
               <w:rPr>
-                <w:sz w:val="32"/>
+                <w:rFonts w:ascii="Times New Roman" w:hAnsi="Times New Roman" w:cs="Times New Roman"/>
+                <w:color w:val="000000" w:themeColor="text1"/>
+                <w:sz w:val="24"/>
               </w:rPr>
               <w:t>2.3 Kumulatiiviset kustannukset</w:t>
             </w:r>
             <w:r>
               <w:rPr>
-                <w:sz w:val="32"/>
+                <w:rFonts w:ascii="Times New Roman" w:hAnsi="Times New Roman" w:cs="Times New Roman"/>
+                <w:color w:val="000000" w:themeColor="text1"/>
+                <w:sz w:val="24"/>
               </w:rPr>
               <w:tab/>
             </w:r>
             <w:r>
               <w:rPr>
-                <w:sz w:val="32"/>
+                <w:rFonts w:ascii="Times New Roman" w:hAnsi="Times New Roman" w:cs="Times New Roman"/>
+                <w:color w:val="000000" w:themeColor="text1"/>
+                <w:sz w:val="24"/>
               </w:rPr>
               <w:fldChar w:fldCharType="begin"/>
             </w:r>
             <w:r>
               <w:rPr>
-                <w:sz w:val="32"/>
+                <w:rFonts w:ascii="Times New Roman" w:hAnsi="Times New Roman" w:cs="Times New Roman"/>
+                <w:color w:val="000000" w:themeColor="text1"/>
+                <w:sz w:val="24"/>
               </w:rPr>
               <w:instrText>PAGEREF _Toc10886 \h</w:instrText>
             </w:r>
             <w:r>
               <w:rPr>
-                <w:sz w:val="32"/>
-              </w:rPr>
-            </w:r>
-            <w:r>
-              <w:rPr>
-                <w:sz w:val="32"/>
+                <w:rFonts w:ascii="Times New Roman" w:hAnsi="Times New Roman" w:cs="Times New Roman"/>
+                <w:color w:val="000000" w:themeColor="text1"/>
+                <w:sz w:val="24"/>
+              </w:rPr>
+            </w:r>
+            <w:r>
+              <w:rPr>
+                <w:rFonts w:ascii="Times New Roman" w:hAnsi="Times New Roman" w:cs="Times New Roman"/>
+                <w:color w:val="000000" w:themeColor="text1"/>
+                <w:sz w:val="24"/>
               </w:rPr>
               <w:fldChar w:fldCharType="separate"/>
             </w:r>
             <w:r>
               <w:rPr>
-                <w:sz w:val="32"/>
+                <w:rFonts w:ascii="Times New Roman" w:hAnsi="Times New Roman" w:cs="Times New Roman"/>
+                <w:color w:val="000000" w:themeColor="text1"/>
+                <w:sz w:val="24"/>
               </w:rPr>
               <w:t xml:space="preserve">4 </w:t>
             </w:r>
             <w:r>
               <w:rPr>
-                <w:sz w:val="32"/>
+                <w:rFonts w:ascii="Times New Roman" w:hAnsi="Times New Roman" w:cs="Times New Roman"/>
+                <w:color w:val="000000" w:themeColor="text1"/>
+                <w:sz w:val="24"/>
               </w:rPr>
               <w:fldChar w:fldCharType="end"/>
             </w:r>
@@ -1352,54 +1680,72 @@
             </w:tabs>
             <w:ind w:left="0" w:firstLine="0"/>
             <w:rPr>
-              <w:sz w:val="32"/>
+              <w:rFonts w:ascii="Times New Roman" w:hAnsi="Times New Roman" w:cs="Times New Roman"/>
+              <w:color w:val="000000" w:themeColor="text1"/>
+              <w:sz w:val="24"/>
             </w:rPr>
           </w:pPr>
           <w:hyperlink w:anchor="_Toc10887">
             <w:r>
               <w:rPr>
-                <w:sz w:val="32"/>
+                <w:rFonts w:ascii="Times New Roman" w:hAnsi="Times New Roman" w:cs="Times New Roman"/>
+                <w:color w:val="000000" w:themeColor="text1"/>
+                <w:sz w:val="24"/>
               </w:rPr>
               <w:t>3 Esiintyneet ongelmat ja ratkaisutoimenpiteet</w:t>
             </w:r>
             <w:r>
               <w:rPr>
-                <w:sz w:val="32"/>
+                <w:rFonts w:ascii="Times New Roman" w:hAnsi="Times New Roman" w:cs="Times New Roman"/>
+                <w:color w:val="000000" w:themeColor="text1"/>
+                <w:sz w:val="24"/>
               </w:rPr>
               <w:tab/>
             </w:r>
             <w:r>
               <w:rPr>
-                <w:sz w:val="32"/>
+                <w:rFonts w:ascii="Times New Roman" w:hAnsi="Times New Roman" w:cs="Times New Roman"/>
+                <w:color w:val="000000" w:themeColor="text1"/>
+                <w:sz w:val="24"/>
               </w:rPr>
               <w:fldChar w:fldCharType="begin"/>
             </w:r>
             <w:r>
               <w:rPr>
-                <w:sz w:val="32"/>
+                <w:rFonts w:ascii="Times New Roman" w:hAnsi="Times New Roman" w:cs="Times New Roman"/>
+                <w:color w:val="000000" w:themeColor="text1"/>
+                <w:sz w:val="24"/>
               </w:rPr>
               <w:instrText>PAGEREF _Toc10887 \h</w:instrText>
             </w:r>
             <w:r>
               <w:rPr>
-                <w:sz w:val="32"/>
-              </w:rPr>
-            </w:r>
-            <w:r>
-              <w:rPr>
-                <w:sz w:val="32"/>
+                <w:rFonts w:ascii="Times New Roman" w:hAnsi="Times New Roman" w:cs="Times New Roman"/>
+                <w:color w:val="000000" w:themeColor="text1"/>
+                <w:sz w:val="24"/>
+              </w:rPr>
+            </w:r>
+            <w:r>
+              <w:rPr>
+                <w:rFonts w:ascii="Times New Roman" w:hAnsi="Times New Roman" w:cs="Times New Roman"/>
+                <w:color w:val="000000" w:themeColor="text1"/>
+                <w:sz w:val="24"/>
               </w:rPr>
               <w:fldChar w:fldCharType="separate"/>
             </w:r>
             <w:r>
               <w:rPr>
-                <w:sz w:val="32"/>
+                <w:rFonts w:ascii="Times New Roman" w:hAnsi="Times New Roman" w:cs="Times New Roman"/>
+                <w:color w:val="000000" w:themeColor="text1"/>
+                <w:sz w:val="24"/>
               </w:rPr>
               <w:t xml:space="preserve">4 </w:t>
             </w:r>
             <w:r>
               <w:rPr>
-                <w:sz w:val="32"/>
+                <w:rFonts w:ascii="Times New Roman" w:hAnsi="Times New Roman" w:cs="Times New Roman"/>
+                <w:color w:val="000000" w:themeColor="text1"/>
+                <w:sz w:val="24"/>
               </w:rPr>
               <w:fldChar w:fldCharType="end"/>
             </w:r>
@@ -1413,54 +1759,72 @@
             </w:tabs>
             <w:ind w:left="0" w:firstLine="0"/>
             <w:rPr>
-              <w:sz w:val="32"/>
+              <w:rFonts w:ascii="Times New Roman" w:hAnsi="Times New Roman" w:cs="Times New Roman"/>
+              <w:color w:val="000000" w:themeColor="text1"/>
+              <w:sz w:val="24"/>
             </w:rPr>
           </w:pPr>
           <w:hyperlink w:anchor="_Toc10888">
             <w:r>
               <w:rPr>
-                <w:sz w:val="32"/>
+                <w:rFonts w:ascii="Times New Roman" w:hAnsi="Times New Roman" w:cs="Times New Roman"/>
+                <w:color w:val="000000" w:themeColor="text1"/>
+                <w:sz w:val="24"/>
               </w:rPr>
               <w:t>4 Arvio projektin kestosta</w:t>
             </w:r>
             <w:r>
               <w:rPr>
-                <w:sz w:val="32"/>
+                <w:rFonts w:ascii="Times New Roman" w:hAnsi="Times New Roman" w:cs="Times New Roman"/>
+                <w:color w:val="000000" w:themeColor="text1"/>
+                <w:sz w:val="24"/>
               </w:rPr>
               <w:tab/>
             </w:r>
             <w:r>
               <w:rPr>
-                <w:sz w:val="32"/>
+                <w:rFonts w:ascii="Times New Roman" w:hAnsi="Times New Roman" w:cs="Times New Roman"/>
+                <w:color w:val="000000" w:themeColor="text1"/>
+                <w:sz w:val="24"/>
               </w:rPr>
               <w:fldChar w:fldCharType="begin"/>
             </w:r>
             <w:r>
               <w:rPr>
-                <w:sz w:val="32"/>
+                <w:rFonts w:ascii="Times New Roman" w:hAnsi="Times New Roman" w:cs="Times New Roman"/>
+                <w:color w:val="000000" w:themeColor="text1"/>
+                <w:sz w:val="24"/>
               </w:rPr>
               <w:instrText>PAGEREF _Toc10888 \h</w:instrText>
             </w:r>
             <w:r>
               <w:rPr>
-                <w:sz w:val="32"/>
-              </w:rPr>
-            </w:r>
-            <w:r>
-              <w:rPr>
-                <w:sz w:val="32"/>
+                <w:rFonts w:ascii="Times New Roman" w:hAnsi="Times New Roman" w:cs="Times New Roman"/>
+                <w:color w:val="000000" w:themeColor="text1"/>
+                <w:sz w:val="24"/>
+              </w:rPr>
+            </w:r>
+            <w:r>
+              <w:rPr>
+                <w:rFonts w:ascii="Times New Roman" w:hAnsi="Times New Roman" w:cs="Times New Roman"/>
+                <w:color w:val="000000" w:themeColor="text1"/>
+                <w:sz w:val="24"/>
               </w:rPr>
               <w:fldChar w:fldCharType="separate"/>
             </w:r>
             <w:r>
               <w:rPr>
-                <w:sz w:val="32"/>
+                <w:rFonts w:ascii="Times New Roman" w:hAnsi="Times New Roman" w:cs="Times New Roman"/>
+                <w:color w:val="000000" w:themeColor="text1"/>
+                <w:sz w:val="24"/>
               </w:rPr>
               <w:t xml:space="preserve">4 </w:t>
             </w:r>
             <w:r>
               <w:rPr>
-                <w:sz w:val="32"/>
+                <w:rFonts w:ascii="Times New Roman" w:hAnsi="Times New Roman" w:cs="Times New Roman"/>
+                <w:color w:val="000000" w:themeColor="text1"/>
+                <w:sz w:val="24"/>
               </w:rPr>
               <w:fldChar w:fldCharType="end"/>
             </w:r>
@@ -1474,63 +1838,90 @@
             </w:tabs>
             <w:ind w:left="0" w:firstLine="0"/>
             <w:rPr>
-              <w:sz w:val="32"/>
+              <w:rFonts w:ascii="Times New Roman" w:hAnsi="Times New Roman" w:cs="Times New Roman"/>
+              <w:color w:val="000000" w:themeColor="text1"/>
+              <w:sz w:val="24"/>
             </w:rPr>
           </w:pPr>
           <w:hyperlink w:anchor="_Toc10889">
             <w:r>
               <w:rPr>
-                <w:sz w:val="32"/>
+                <w:rFonts w:ascii="Times New Roman" w:hAnsi="Times New Roman" w:cs="Times New Roman"/>
+                <w:color w:val="000000" w:themeColor="text1"/>
+                <w:sz w:val="24"/>
               </w:rPr>
               <w:t>5 Ehdotus jatkotoimenpiteiksi</w:t>
             </w:r>
             <w:r>
               <w:rPr>
-                <w:sz w:val="32"/>
+                <w:rFonts w:ascii="Times New Roman" w:hAnsi="Times New Roman" w:cs="Times New Roman"/>
+                <w:color w:val="000000" w:themeColor="text1"/>
+                <w:sz w:val="24"/>
               </w:rPr>
               <w:tab/>
             </w:r>
             <w:r>
               <w:rPr>
-                <w:sz w:val="32"/>
+                <w:rFonts w:ascii="Times New Roman" w:hAnsi="Times New Roman" w:cs="Times New Roman"/>
+                <w:color w:val="000000" w:themeColor="text1"/>
+                <w:sz w:val="24"/>
               </w:rPr>
               <w:fldChar w:fldCharType="begin"/>
             </w:r>
             <w:r>
               <w:rPr>
-                <w:sz w:val="32"/>
+                <w:rFonts w:ascii="Times New Roman" w:hAnsi="Times New Roman" w:cs="Times New Roman"/>
+                <w:color w:val="000000" w:themeColor="text1"/>
+                <w:sz w:val="24"/>
               </w:rPr>
               <w:instrText>PAGEREF _Toc10889 \h</w:instrText>
             </w:r>
             <w:r>
               <w:rPr>
-                <w:sz w:val="32"/>
-              </w:rPr>
-            </w:r>
-            <w:r>
-              <w:rPr>
-                <w:sz w:val="32"/>
+                <w:rFonts w:ascii="Times New Roman" w:hAnsi="Times New Roman" w:cs="Times New Roman"/>
+                <w:color w:val="000000" w:themeColor="text1"/>
+                <w:sz w:val="24"/>
+              </w:rPr>
+            </w:r>
+            <w:r>
+              <w:rPr>
+                <w:rFonts w:ascii="Times New Roman" w:hAnsi="Times New Roman" w:cs="Times New Roman"/>
+                <w:color w:val="000000" w:themeColor="text1"/>
+                <w:sz w:val="24"/>
               </w:rPr>
               <w:fldChar w:fldCharType="separate"/>
             </w:r>
             <w:r>
               <w:rPr>
-                <w:sz w:val="32"/>
+                <w:rFonts w:ascii="Times New Roman" w:hAnsi="Times New Roman" w:cs="Times New Roman"/>
+                <w:color w:val="000000" w:themeColor="text1"/>
+                <w:sz w:val="24"/>
               </w:rPr>
               <w:t xml:space="preserve">4 </w:t>
             </w:r>
             <w:r>
               <w:rPr>
-                <w:sz w:val="32"/>
+                <w:rFonts w:ascii="Times New Roman" w:hAnsi="Times New Roman" w:cs="Times New Roman"/>
+                <w:color w:val="000000" w:themeColor="text1"/>
+                <w:sz w:val="24"/>
               </w:rPr>
               <w:fldChar w:fldCharType="end"/>
             </w:r>
           </w:hyperlink>
         </w:p>
         <w:p>
+          <w:pPr>
+            <w:rPr>
+              <w:rFonts w:ascii="Times New Roman" w:hAnsi="Times New Roman" w:cs="Times New Roman"/>
+              <w:color w:val="000000" w:themeColor="text1"/>
+              <w:sz w:val="20"/>
+            </w:rPr>
+          </w:pPr>
           <w:r>
             <w:rPr>
-              <w:sz w:val="32"/>
+              <w:rFonts w:ascii="Times New Roman" w:hAnsi="Times New Roman" w:cs="Times New Roman"/>
+              <w:color w:val="000000" w:themeColor="text1"/>
+              <w:sz w:val="24"/>
             </w:rPr>
             <w:fldChar w:fldCharType="end"/>
           </w:r>
@@ -1541,64 +1932,113 @@
       <w:pPr>
         <w:spacing w:after="0"/>
         <w:ind w:left="2609"/>
-      </w:pPr>
-      <w:r>
+        <w:rPr>
+          <w:rFonts w:ascii="Times New Roman" w:hAnsi="Times New Roman" w:cs="Times New Roman"/>
+          <w:color w:val="000000" w:themeColor="text1"/>
+          <w:sz w:val="20"/>
+        </w:rPr>
+      </w:pPr>
+      <w:r>
+        <w:rPr>
+          <w:rFonts w:ascii="Times New Roman" w:hAnsi="Times New Roman" w:cs="Times New Roman"/>
+          <w:color w:val="000000" w:themeColor="text1"/>
+          <w:sz w:val="20"/>
+        </w:rPr>
         <w:t xml:space="preserve"> </w:t>
       </w:r>
       <w:r>
+        <w:rPr>
+          <w:rFonts w:ascii="Times New Roman" w:hAnsi="Times New Roman" w:cs="Times New Roman"/>
+          <w:color w:val="000000" w:themeColor="text1"/>
+          <w:sz w:val="20"/>
+        </w:rPr>
         <w:br w:type="page"/>
       </w:r>
     </w:p>
     <w:p>
-      <w:bookmarkStart w:id="1" w:name="_Toc10883"/>
-      <w:r>
-        <w:rPr>
+      <w:pPr>
+        <w:rPr>
+          <w:rFonts w:ascii="Times New Roman" w:hAnsi="Times New Roman" w:cs="Times New Roman"/>
+          <w:color w:val="000000" w:themeColor="text1"/>
+        </w:rPr>
+      </w:pPr>
+      <w:bookmarkStart w:id="2" w:name="_Toc10883"/>
+      <w:r>
+        <w:rPr>
+          <w:rFonts w:ascii="Times New Roman" w:hAnsi="Times New Roman" w:cs="Times New Roman"/>
           <w:b/>
-          <w:sz w:val="32"/>
+          <w:color w:val="000000" w:themeColor="text1"/>
+          <w:sz w:val="36"/>
         </w:rPr>
         <w:lastRenderedPageBreak/>
         <w:br/>
       </w:r>
       <w:r>
         <w:rPr>
+          <w:rFonts w:ascii="Times New Roman" w:hAnsi="Times New Roman" w:cs="Times New Roman"/>
           <w:b/>
+          <w:color w:val="000000" w:themeColor="text1"/>
           <w:sz w:val="32"/>
         </w:rPr>
         <w:t xml:space="preserve">1 </w:t>
       </w:r>
       <w:r>
         <w:rPr>
+          <w:rFonts w:ascii="Times New Roman" w:hAnsi="Times New Roman" w:cs="Times New Roman"/>
           <w:b/>
+          <w:color w:val="000000" w:themeColor="text1"/>
           <w:sz w:val="32"/>
         </w:rPr>
         <w:t>Aikataulutilanne</w:t>
       </w:r>
       <w:r>
+        <w:rPr>
+          <w:rFonts w:ascii="Times New Roman" w:hAnsi="Times New Roman" w:cs="Times New Roman"/>
+          <w:color w:val="000000" w:themeColor="text1"/>
+          <w:sz w:val="24"/>
+        </w:rPr>
         <w:t xml:space="preserve"> </w:t>
       </w:r>
       <w:r>
+        <w:rPr>
+          <w:rFonts w:ascii="Times New Roman" w:hAnsi="Times New Roman" w:cs="Times New Roman"/>
+          <w:color w:val="000000" w:themeColor="text1"/>
+        </w:rPr>
         <w:tab/>
         <w:t xml:space="preserve"> </w:t>
       </w:r>
-      <w:bookmarkEnd w:id="1"/>
+      <w:bookmarkEnd w:id="2"/>
     </w:p>
     <w:p>
       <w:pPr>
         <w:spacing w:after="0"/>
-      </w:pPr>
-      <w:r>
+        <w:rPr>
+          <w:rFonts w:ascii="Times New Roman" w:hAnsi="Times New Roman" w:cs="Times New Roman"/>
+          <w:color w:val="000000" w:themeColor="text1"/>
+        </w:rPr>
+      </w:pPr>
+      <w:r>
+        <w:rPr>
+          <w:rFonts w:ascii="Times New Roman" w:hAnsi="Times New Roman" w:cs="Times New Roman"/>
+          <w:color w:val="000000" w:themeColor="text1"/>
+        </w:rPr>
         <w:t xml:space="preserve"> </w:t>
       </w:r>
     </w:p>
     <w:p>
       <w:pPr>
-        <w:rPr>
-          <w:sz w:val="28"/>
-        </w:rPr>
-      </w:pPr>
-      <w:r>
-        <w:rPr>
-          <w:sz w:val="28"/>
+        <w:ind w:left="720" w:firstLine="720"/>
+        <w:rPr>
+          <w:rFonts w:ascii="Times New Roman" w:hAnsi="Times New Roman" w:cs="Times New Roman"/>
+          <w:color w:val="000000" w:themeColor="text1"/>
+          <w:sz w:val="24"/>
+        </w:rPr>
+      </w:pPr>
+      <w:r>
+        <w:rPr>
+          <w:rFonts w:ascii="Times New Roman" w:hAnsi="Times New Roman" w:cs="Times New Roman"/>
+          <w:color w:val="000000" w:themeColor="text1"/>
+          <w:sz w:val="24"/>
         </w:rPr>
         <w:t>Projekti on aikataulussa.</w:t>
       </w:r>
@@ -1607,34 +2047,69 @@
       <w:pPr>
         <w:spacing w:after="19"/>
         <w:ind w:left="2609"/>
-      </w:pPr>
-      <w:r>
+        <w:rPr>
+          <w:rFonts w:ascii="Times New Roman" w:hAnsi="Times New Roman" w:cs="Times New Roman"/>
+          <w:color w:val="000000" w:themeColor="text1"/>
+          <w:sz w:val="24"/>
+        </w:rPr>
+      </w:pPr>
+      <w:r>
+        <w:rPr>
+          <w:rFonts w:ascii="Times New Roman" w:hAnsi="Times New Roman" w:cs="Times New Roman"/>
+          <w:color w:val="000000" w:themeColor="text1"/>
+        </w:rPr>
+        <w:br/>
+      </w:r>
+      <w:r>
+        <w:rPr>
+          <w:rFonts w:ascii="Times New Roman" w:hAnsi="Times New Roman" w:cs="Times New Roman"/>
+          <w:color w:val="000000" w:themeColor="text1"/>
+        </w:rPr>
+        <w:br/>
+      </w:r>
+      <w:r>
+        <w:rPr>
+          <w:rFonts w:ascii="Times New Roman" w:hAnsi="Times New Roman" w:cs="Times New Roman"/>
+          <w:color w:val="000000" w:themeColor="text1"/>
+          <w:sz w:val="24"/>
+        </w:rPr>
         <w:t xml:space="preserve"> </w:t>
       </w:r>
     </w:p>
     <w:p>
       <w:pPr>
         <w:rPr>
+          <w:rFonts w:ascii="Times New Roman" w:hAnsi="Times New Roman" w:cs="Times New Roman"/>
           <w:b/>
+          <w:color w:val="000000" w:themeColor="text1"/>
+          <w:sz w:val="36"/>
+        </w:rPr>
+      </w:pPr>
+      <w:r>
+        <w:rPr>
+          <w:rFonts w:ascii="Times New Roman" w:hAnsi="Times New Roman" w:cs="Times New Roman"/>
+          <w:b/>
+          <w:color w:val="000000" w:themeColor="text1"/>
           <w:sz w:val="32"/>
         </w:rPr>
-      </w:pPr>
-      <w:r>
-        <w:rPr>
+        <w:t xml:space="preserve">2 Käytetyt resurssit </w:t>
+      </w:r>
+    </w:p>
+    <w:p>
+      <w:pPr>
+        <w:rPr>
+          <w:rFonts w:ascii="Times New Roman" w:hAnsi="Times New Roman" w:cs="Times New Roman"/>
           <w:b/>
-          <w:sz w:val="32"/>
-        </w:rPr>
-        <w:t xml:space="preserve">2 Käytetyt resurssit </w:t>
-      </w:r>
-    </w:p>
-    <w:p>
-      <w:pPr>
-        <w:spacing w:after="0"/>
-      </w:pPr>
-      <w:r>
-        <w:rPr>
-          <w:rFonts w:ascii="Calibri" w:eastAsia="Calibri" w:hAnsi="Calibri" w:cs="Calibri"/>
-          <w:sz w:val="26"/>
+          <w:color w:val="000000" w:themeColor="text1"/>
+          <w:sz w:val="28"/>
+        </w:rPr>
+      </w:pPr>
+      <w:r>
+        <w:rPr>
+          <w:rFonts w:ascii="Times New Roman" w:hAnsi="Times New Roman" w:cs="Times New Roman"/>
+          <w:b/>
+          <w:color w:val="000000" w:themeColor="text1"/>
+          <w:sz w:val="28"/>
         </w:rPr>
         <w:t xml:space="preserve"> </w:t>
       </w:r>
@@ -1642,46 +2117,64 @@
     <w:p>
       <w:pPr>
         <w:rPr>
+          <w:rFonts w:ascii="Times New Roman" w:hAnsi="Times New Roman" w:cs="Times New Roman"/>
           <w:b/>
-          <w:sz w:val="32"/>
-        </w:rPr>
-      </w:pPr>
-      <w:bookmarkStart w:id="2" w:name="_Toc10884"/>
-      <w:r>
-        <w:rPr>
+          <w:color w:val="000000" w:themeColor="text1"/>
+          <w:sz w:val="28"/>
+        </w:rPr>
+      </w:pPr>
+      <w:bookmarkStart w:id="3" w:name="_Toc10884"/>
+      <w:r>
+        <w:rPr>
+          <w:rFonts w:ascii="Times New Roman" w:hAnsi="Times New Roman" w:cs="Times New Roman"/>
           <w:b/>
-          <w:sz w:val="32"/>
+          <w:color w:val="000000" w:themeColor="text1"/>
+          <w:sz w:val="28"/>
         </w:rPr>
         <w:t xml:space="preserve">2.1 Kumulatiivinen ajankäyttö  </w:t>
       </w:r>
-      <w:bookmarkEnd w:id="2"/>
+      <w:bookmarkEnd w:id="3"/>
     </w:p>
     <w:p>
       <w:pPr>
         <w:spacing w:after="0"/>
         <w:ind w:left="2609"/>
-      </w:pPr>
-      <w:r>
+        <w:rPr>
+          <w:rFonts w:ascii="Times New Roman" w:hAnsi="Times New Roman" w:cs="Times New Roman"/>
+          <w:color w:val="000000" w:themeColor="text1"/>
+        </w:rPr>
+      </w:pPr>
+      <w:r>
+        <w:rPr>
+          <w:rFonts w:ascii="Times New Roman" w:hAnsi="Times New Roman" w:cs="Times New Roman"/>
+          <w:color w:val="000000" w:themeColor="text1"/>
+        </w:rPr>
         <w:t xml:space="preserve"> </w:t>
       </w:r>
     </w:p>
     <w:p>
       <w:pPr>
         <w:rPr>
+          <w:rFonts w:ascii="Times New Roman" w:hAnsi="Times New Roman" w:cs="Times New Roman"/>
           <w:b/>
+          <w:color w:val="000000" w:themeColor="text1"/>
           <w:sz w:val="24"/>
         </w:rPr>
       </w:pPr>
       <w:r>
         <w:rPr>
+          <w:rFonts w:ascii="Times New Roman" w:hAnsi="Times New Roman" w:cs="Times New Roman"/>
           <w:b/>
+          <w:color w:val="000000" w:themeColor="text1"/>
           <w:sz w:val="24"/>
         </w:rPr>
         <w:t>Raportointikaudelle</w:t>
       </w:r>
       <w:r>
         <w:rPr>
+          <w:rFonts w:ascii="Times New Roman" w:hAnsi="Times New Roman" w:cs="Times New Roman"/>
           <w:b/>
+          <w:color w:val="000000" w:themeColor="text1"/>
           <w:sz w:val="24"/>
         </w:rPr>
         <w:br/>
@@ -1690,8 +2183,8 @@
     <w:tbl>
       <w:tblPr>
         <w:tblStyle w:val="TableGrid"/>
-        <w:tblW w:w="7158" w:type="dxa"/>
-        <w:tblInd w:w="-5" w:type="dxa"/>
+        <w:tblW w:w="7087" w:type="dxa"/>
+        <w:tblInd w:w="2122" w:type="dxa"/>
         <w:tblCellMar>
           <w:top w:w="46" w:type="dxa"/>
           <w:left w:w="70" w:type="dxa"/>
@@ -1701,9 +2194,9 @@
         <w:tblLook w:val="04A0" w:firstRow="1" w:lastRow="0" w:firstColumn="1" w:lastColumn="0" w:noHBand="0" w:noVBand="1"/>
       </w:tblPr>
       <w:tblGrid>
-        <w:gridCol w:w="4407"/>
+        <w:gridCol w:w="2280"/>
         <w:gridCol w:w="1277"/>
-        <w:gridCol w:w="1474"/>
+        <w:gridCol w:w="3530"/>
       </w:tblGrid>
       <w:tr>
         <w:trPr>
@@ -1711,7 +2204,7 @@
         </w:trPr>
         <w:tc>
           <w:tcPr>
-            <w:tcW w:w="4407" w:type="dxa"/>
+            <w:tcW w:w="2280" w:type="dxa"/>
             <w:tcBorders>
               <w:top w:val="single" w:sz="4" w:space="0" w:color="000000"/>
               <w:left w:val="single" w:sz="4" w:space="0" w:color="000000"/>
@@ -1723,11 +2216,16 @@
           <w:p>
             <w:pPr>
               <w:spacing w:line="259" w:lineRule="auto"/>
-            </w:pPr>
-            <w:r>
-              <w:rPr>
-                <w:rFonts w:ascii="Calibri" w:eastAsia="Calibri" w:hAnsi="Calibri" w:cs="Calibri"/>
+              <w:rPr>
+                <w:rFonts w:ascii="Times New Roman" w:hAnsi="Times New Roman" w:cs="Times New Roman"/>
+                <w:color w:val="000000" w:themeColor="text1"/>
+              </w:rPr>
+            </w:pPr>
+            <w:r>
+              <w:rPr>
+                <w:rFonts w:ascii="Times New Roman" w:eastAsia="Calibri" w:hAnsi="Times New Roman" w:cs="Times New Roman"/>
                 <w:b/>
+                <w:color w:val="000000" w:themeColor="text1"/>
               </w:rPr>
               <w:t xml:space="preserve">Työmäärä </w:t>
             </w:r>
@@ -1747,11 +2245,16 @@
             <w:pPr>
               <w:spacing w:line="259" w:lineRule="auto"/>
               <w:jc w:val="center"/>
-            </w:pPr>
-            <w:r>
-              <w:rPr>
-                <w:rFonts w:ascii="Calibri" w:eastAsia="Calibri" w:hAnsi="Calibri" w:cs="Calibri"/>
+              <w:rPr>
+                <w:rFonts w:ascii="Times New Roman" w:hAnsi="Times New Roman" w:cs="Times New Roman"/>
+                <w:color w:val="000000" w:themeColor="text1"/>
+              </w:rPr>
+            </w:pPr>
+            <w:r>
+              <w:rPr>
+                <w:rFonts w:ascii="Times New Roman" w:eastAsia="Calibri" w:hAnsi="Times New Roman" w:cs="Times New Roman"/>
                 <w:b/>
+                <w:color w:val="000000" w:themeColor="text1"/>
               </w:rPr>
               <w:t xml:space="preserve">Tunteja suunniteltu </w:t>
             </w:r>
@@ -1759,7 +2262,7 @@
         </w:tc>
         <w:tc>
           <w:tcPr>
-            <w:tcW w:w="1474" w:type="dxa"/>
+            <w:tcW w:w="3530" w:type="dxa"/>
             <w:tcBorders>
               <w:top w:val="single" w:sz="4" w:space="0" w:color="000000"/>
               <w:left w:val="single" w:sz="4" w:space="0" w:color="000000"/>
@@ -1771,11 +2274,16 @@
             <w:pPr>
               <w:spacing w:line="259" w:lineRule="auto"/>
               <w:jc w:val="center"/>
-            </w:pPr>
-            <w:r>
-              <w:rPr>
-                <w:rFonts w:ascii="Calibri" w:eastAsia="Calibri" w:hAnsi="Calibri" w:cs="Calibri"/>
+              <w:rPr>
+                <w:rFonts w:ascii="Times New Roman" w:hAnsi="Times New Roman" w:cs="Times New Roman"/>
+                <w:color w:val="000000" w:themeColor="text1"/>
+              </w:rPr>
+            </w:pPr>
+            <w:r>
+              <w:rPr>
+                <w:rFonts w:ascii="Times New Roman" w:eastAsia="Calibri" w:hAnsi="Times New Roman" w:cs="Times New Roman"/>
                 <w:b/>
+                <w:color w:val="000000" w:themeColor="text1"/>
               </w:rPr>
               <w:t xml:space="preserve">Tunteja toteutunut </w:t>
             </w:r>
@@ -1788,17 +2296,21 @@
         </w:trPr>
         <w:tc>
           <w:tcPr>
-            <w:tcW w:w="4407" w:type="dxa"/>
-            <w:tcBorders>
-              <w:top w:val="single" w:sz="4" w:space="0" w:color="000000"/>
-              <w:left w:val="single" w:sz="4" w:space="0" w:color="000000"/>
-              <w:bottom w:val="single" w:sz="4" w:space="0" w:color="000000"/>
-              <w:right w:val="single" w:sz="4" w:space="0" w:color="000000"/>
-            </w:tcBorders>
-          </w:tcPr>
-          <w:p>
-            <w:pPr>
-              <w:spacing w:line="259" w:lineRule="auto"/>
+            <w:tcW w:w="2280" w:type="dxa"/>
+            <w:tcBorders>
+              <w:top w:val="single" w:sz="4" w:space="0" w:color="000000"/>
+              <w:left w:val="single" w:sz="4" w:space="0" w:color="000000"/>
+              <w:bottom w:val="single" w:sz="4" w:space="0" w:color="000000"/>
+              <w:right w:val="single" w:sz="4" w:space="0" w:color="000000"/>
+            </w:tcBorders>
+          </w:tcPr>
+          <w:p>
+            <w:pPr>
+              <w:spacing w:line="259" w:lineRule="auto"/>
+              <w:rPr>
+                <w:rFonts w:ascii="Times New Roman" w:hAnsi="Times New Roman" w:cs="Times New Roman"/>
+                <w:color w:val="000000" w:themeColor="text1"/>
+              </w:rPr>
             </w:pPr>
           </w:p>
         </w:tc>
@@ -1817,12 +2329,16 @@
               <w:spacing w:line="259" w:lineRule="auto"/>
               <w:ind w:right="3"/>
               <w:jc w:val="center"/>
-            </w:pPr>
-          </w:p>
-        </w:tc>
-        <w:tc>
-          <w:tcPr>
-            <w:tcW w:w="1474" w:type="dxa"/>
+              <w:rPr>
+                <w:rFonts w:ascii="Times New Roman" w:hAnsi="Times New Roman" w:cs="Times New Roman"/>
+                <w:color w:val="000000" w:themeColor="text1"/>
+              </w:rPr>
+            </w:pPr>
+          </w:p>
+        </w:tc>
+        <w:tc>
+          <w:tcPr>
+            <w:tcW w:w="3530" w:type="dxa"/>
             <w:tcBorders>
               <w:top w:val="single" w:sz="4" w:space="0" w:color="000000"/>
               <w:left w:val="single" w:sz="4" w:space="0" w:color="000000"/>
@@ -1835,6 +2351,10 @@
               <w:spacing w:line="259" w:lineRule="auto"/>
               <w:ind w:right="2"/>
               <w:jc w:val="center"/>
+              <w:rPr>
+                <w:rFonts w:ascii="Times New Roman" w:hAnsi="Times New Roman" w:cs="Times New Roman"/>
+                <w:color w:val="000000" w:themeColor="text1"/>
+              </w:rPr>
             </w:pPr>
           </w:p>
         </w:tc>
@@ -1845,17 +2365,21 @@
         </w:trPr>
         <w:tc>
           <w:tcPr>
-            <w:tcW w:w="4407" w:type="dxa"/>
-            <w:tcBorders>
-              <w:top w:val="single" w:sz="4" w:space="0" w:color="000000"/>
-              <w:left w:val="single" w:sz="4" w:space="0" w:color="000000"/>
-              <w:bottom w:val="single" w:sz="4" w:space="0" w:color="000000"/>
-              <w:right w:val="single" w:sz="4" w:space="0" w:color="000000"/>
-            </w:tcBorders>
-          </w:tcPr>
-          <w:p>
-            <w:pPr>
-              <w:spacing w:line="259" w:lineRule="auto"/>
+            <w:tcW w:w="2280" w:type="dxa"/>
+            <w:tcBorders>
+              <w:top w:val="single" w:sz="4" w:space="0" w:color="000000"/>
+              <w:left w:val="single" w:sz="4" w:space="0" w:color="000000"/>
+              <w:bottom w:val="single" w:sz="4" w:space="0" w:color="000000"/>
+              <w:right w:val="single" w:sz="4" w:space="0" w:color="000000"/>
+            </w:tcBorders>
+          </w:tcPr>
+          <w:p>
+            <w:pPr>
+              <w:spacing w:line="259" w:lineRule="auto"/>
+              <w:rPr>
+                <w:rFonts w:ascii="Times New Roman" w:hAnsi="Times New Roman" w:cs="Times New Roman"/>
+                <w:color w:val="000000" w:themeColor="text1"/>
+              </w:rPr>
             </w:pPr>
           </w:p>
         </w:tc>
@@ -1874,12 +2398,16 @@
               <w:spacing w:line="259" w:lineRule="auto"/>
               <w:ind w:right="3"/>
               <w:jc w:val="center"/>
-            </w:pPr>
-          </w:p>
-        </w:tc>
-        <w:tc>
-          <w:tcPr>
-            <w:tcW w:w="1474" w:type="dxa"/>
+              <w:rPr>
+                <w:rFonts w:ascii="Times New Roman" w:hAnsi="Times New Roman" w:cs="Times New Roman"/>
+                <w:color w:val="000000" w:themeColor="text1"/>
+              </w:rPr>
+            </w:pPr>
+          </w:p>
+        </w:tc>
+        <w:tc>
+          <w:tcPr>
+            <w:tcW w:w="3530" w:type="dxa"/>
             <w:tcBorders>
               <w:top w:val="single" w:sz="4" w:space="0" w:color="000000"/>
               <w:left w:val="single" w:sz="4" w:space="0" w:color="000000"/>
@@ -1891,8 +2419,16 @@
             <w:pPr>
               <w:spacing w:line="259" w:lineRule="auto"/>
               <w:ind w:right="2"/>
-            </w:pPr>
-            <w:r>
+              <w:rPr>
+                <w:rFonts w:ascii="Times New Roman" w:hAnsi="Times New Roman" w:cs="Times New Roman"/>
+                <w:color w:val="000000" w:themeColor="text1"/>
+              </w:rPr>
+            </w:pPr>
+            <w:r>
+              <w:rPr>
+                <w:rFonts w:ascii="Times New Roman" w:hAnsi="Times New Roman" w:cs="Times New Roman"/>
+                <w:color w:val="000000" w:themeColor="text1"/>
+              </w:rPr>
               <w:t xml:space="preserve"> </w:t>
             </w:r>
           </w:p>
@@ -1904,17 +2440,21 @@
         </w:trPr>
         <w:tc>
           <w:tcPr>
-            <w:tcW w:w="4407" w:type="dxa"/>
-            <w:tcBorders>
-              <w:top w:val="single" w:sz="4" w:space="0" w:color="000000"/>
-              <w:left w:val="single" w:sz="4" w:space="0" w:color="000000"/>
-              <w:bottom w:val="single" w:sz="4" w:space="0" w:color="000000"/>
-              <w:right w:val="single" w:sz="4" w:space="0" w:color="000000"/>
-            </w:tcBorders>
-          </w:tcPr>
-          <w:p>
-            <w:pPr>
-              <w:spacing w:line="259" w:lineRule="auto"/>
+            <w:tcW w:w="2280" w:type="dxa"/>
+            <w:tcBorders>
+              <w:top w:val="single" w:sz="4" w:space="0" w:color="000000"/>
+              <w:left w:val="single" w:sz="4" w:space="0" w:color="000000"/>
+              <w:bottom w:val="single" w:sz="4" w:space="0" w:color="000000"/>
+              <w:right w:val="single" w:sz="4" w:space="0" w:color="000000"/>
+            </w:tcBorders>
+          </w:tcPr>
+          <w:p>
+            <w:pPr>
+              <w:spacing w:line="259" w:lineRule="auto"/>
+              <w:rPr>
+                <w:rFonts w:ascii="Times New Roman" w:hAnsi="Times New Roman" w:cs="Times New Roman"/>
+                <w:color w:val="000000" w:themeColor="text1"/>
+              </w:rPr>
             </w:pPr>
           </w:p>
         </w:tc>
@@ -1933,12 +2473,16 @@
               <w:spacing w:line="259" w:lineRule="auto"/>
               <w:ind w:right="3"/>
               <w:jc w:val="center"/>
-            </w:pPr>
-          </w:p>
-        </w:tc>
-        <w:tc>
-          <w:tcPr>
-            <w:tcW w:w="1474" w:type="dxa"/>
+              <w:rPr>
+                <w:rFonts w:ascii="Times New Roman" w:hAnsi="Times New Roman" w:cs="Times New Roman"/>
+                <w:color w:val="000000" w:themeColor="text1"/>
+              </w:rPr>
+            </w:pPr>
+          </w:p>
+        </w:tc>
+        <w:tc>
+          <w:tcPr>
+            <w:tcW w:w="3530" w:type="dxa"/>
             <w:tcBorders>
               <w:top w:val="single" w:sz="4" w:space="0" w:color="000000"/>
               <w:left w:val="single" w:sz="4" w:space="0" w:color="000000"/>
@@ -1950,6 +2494,10 @@
             <w:pPr>
               <w:spacing w:line="259" w:lineRule="auto"/>
               <w:jc w:val="center"/>
+              <w:rPr>
+                <w:rFonts w:ascii="Times New Roman" w:hAnsi="Times New Roman" w:cs="Times New Roman"/>
+                <w:color w:val="000000" w:themeColor="text1"/>
+              </w:rPr>
             </w:pPr>
           </w:p>
         </w:tc>
@@ -1960,22 +2508,27 @@
         </w:trPr>
         <w:tc>
           <w:tcPr>
-            <w:tcW w:w="4407" w:type="dxa"/>
-            <w:tcBorders>
-              <w:top w:val="single" w:sz="4" w:space="0" w:color="000000"/>
-              <w:left w:val="single" w:sz="4" w:space="0" w:color="000000"/>
-              <w:bottom w:val="single" w:sz="4" w:space="0" w:color="000000"/>
-              <w:right w:val="single" w:sz="4" w:space="0" w:color="000000"/>
-            </w:tcBorders>
-          </w:tcPr>
-          <w:p>
-            <w:pPr>
-              <w:spacing w:line="259" w:lineRule="auto"/>
-            </w:pPr>
-            <w:r>
-              <w:rPr>
-                <w:rFonts w:ascii="Calibri" w:eastAsia="Calibri" w:hAnsi="Calibri" w:cs="Calibri"/>
+            <w:tcW w:w="2280" w:type="dxa"/>
+            <w:tcBorders>
+              <w:top w:val="single" w:sz="4" w:space="0" w:color="000000"/>
+              <w:left w:val="single" w:sz="4" w:space="0" w:color="000000"/>
+              <w:bottom w:val="single" w:sz="4" w:space="0" w:color="000000"/>
+              <w:right w:val="single" w:sz="4" w:space="0" w:color="000000"/>
+            </w:tcBorders>
+          </w:tcPr>
+          <w:p>
+            <w:pPr>
+              <w:spacing w:line="259" w:lineRule="auto"/>
+              <w:rPr>
+                <w:rFonts w:ascii="Times New Roman" w:hAnsi="Times New Roman" w:cs="Times New Roman"/>
+                <w:color w:val="000000" w:themeColor="text1"/>
+              </w:rPr>
+            </w:pPr>
+            <w:r>
+              <w:rPr>
+                <w:rFonts w:ascii="Times New Roman" w:eastAsia="Calibri" w:hAnsi="Times New Roman" w:cs="Times New Roman"/>
                 <w:b/>
+                <w:color w:val="000000" w:themeColor="text1"/>
               </w:rPr>
               <w:t xml:space="preserve">Yhteensä </w:t>
             </w:r>
@@ -1996,12 +2549,16 @@
               <w:spacing w:line="259" w:lineRule="auto"/>
               <w:ind w:right="3"/>
               <w:jc w:val="center"/>
-            </w:pPr>
-          </w:p>
-        </w:tc>
-        <w:tc>
-          <w:tcPr>
-            <w:tcW w:w="1474" w:type="dxa"/>
+              <w:rPr>
+                <w:rFonts w:ascii="Times New Roman" w:hAnsi="Times New Roman" w:cs="Times New Roman"/>
+                <w:color w:val="000000" w:themeColor="text1"/>
+              </w:rPr>
+            </w:pPr>
+          </w:p>
+        </w:tc>
+        <w:tc>
+          <w:tcPr>
+            <w:tcW w:w="3530" w:type="dxa"/>
             <w:tcBorders>
               <w:top w:val="single" w:sz="4" w:space="0" w:color="000000"/>
               <w:left w:val="single" w:sz="4" w:space="0" w:color="000000"/>
@@ -2014,11 +2571,16 @@
               <w:spacing w:line="259" w:lineRule="auto"/>
               <w:ind w:right="2"/>
               <w:jc w:val="center"/>
-            </w:pPr>
-            <w:r>
-              <w:rPr>
-                <w:rFonts w:ascii="Calibri" w:eastAsia="Calibri" w:hAnsi="Calibri" w:cs="Calibri"/>
+              <w:rPr>
+                <w:rFonts w:ascii="Times New Roman" w:hAnsi="Times New Roman" w:cs="Times New Roman"/>
+                <w:color w:val="000000" w:themeColor="text1"/>
+              </w:rPr>
+            </w:pPr>
+            <w:r>
+              <w:rPr>
+                <w:rFonts w:ascii="Times New Roman" w:eastAsia="Calibri" w:hAnsi="Times New Roman" w:cs="Times New Roman"/>
                 <w:b/>
+                <w:color w:val="000000" w:themeColor="text1"/>
               </w:rPr>
               <w:t xml:space="preserve"> </w:t>
             </w:r>
@@ -2031,10 +2593,15 @@
         <w:spacing w:after="0"/>
         <w:ind w:right="249"/>
         <w:jc w:val="right"/>
-      </w:pPr>
-      <w:r>
-        <w:rPr>
-          <w:rFonts w:ascii="Calibri" w:eastAsia="Calibri" w:hAnsi="Calibri" w:cs="Calibri"/>
+        <w:rPr>
+          <w:rFonts w:ascii="Times New Roman" w:hAnsi="Times New Roman" w:cs="Times New Roman"/>
+          <w:color w:val="000000" w:themeColor="text1"/>
+        </w:rPr>
+      </w:pPr>
+      <w:r>
+        <w:rPr>
+          <w:rFonts w:ascii="Times New Roman" w:eastAsia="Calibri" w:hAnsi="Times New Roman" w:cs="Times New Roman"/>
+          <w:color w:val="000000" w:themeColor="text1"/>
           <w:sz w:val="26"/>
         </w:rPr>
         <w:t xml:space="preserve"> </w:t>
@@ -2044,21 +2611,33 @@
       <w:pPr>
         <w:spacing w:after="0"/>
         <w:ind w:left="2609"/>
-      </w:pPr>
-      <w:r>
+        <w:rPr>
+          <w:rFonts w:ascii="Times New Roman" w:hAnsi="Times New Roman" w:cs="Times New Roman"/>
+          <w:color w:val="000000" w:themeColor="text1"/>
+        </w:rPr>
+      </w:pPr>
+      <w:r>
+        <w:rPr>
+          <w:rFonts w:ascii="Times New Roman" w:hAnsi="Times New Roman" w:cs="Times New Roman"/>
+          <w:color w:val="000000" w:themeColor="text1"/>
+        </w:rPr>
         <w:t xml:space="preserve"> </w:t>
       </w:r>
     </w:p>
     <w:p>
       <w:pPr>
         <w:rPr>
+          <w:rFonts w:ascii="Times New Roman" w:hAnsi="Times New Roman" w:cs="Times New Roman"/>
           <w:b/>
+          <w:color w:val="000000" w:themeColor="text1"/>
           <w:sz w:val="24"/>
         </w:rPr>
       </w:pPr>
       <w:r>
         <w:rPr>
+          <w:rFonts w:ascii="Times New Roman" w:hAnsi="Times New Roman" w:cs="Times New Roman"/>
           <w:b/>
+          <w:color w:val="000000" w:themeColor="text1"/>
           <w:sz w:val="24"/>
         </w:rPr>
         <w:t>Projektin alusta</w:t>
@@ -2068,16 +2647,24 @@
       <w:pPr>
         <w:spacing w:after="0"/>
         <w:ind w:left="2609"/>
-      </w:pPr>
-      <w:r>
+        <w:rPr>
+          <w:rFonts w:ascii="Times New Roman" w:hAnsi="Times New Roman" w:cs="Times New Roman"/>
+          <w:color w:val="000000" w:themeColor="text1"/>
+        </w:rPr>
+      </w:pPr>
+      <w:r>
+        <w:rPr>
+          <w:rFonts w:ascii="Times New Roman" w:hAnsi="Times New Roman" w:cs="Times New Roman"/>
+          <w:color w:val="000000" w:themeColor="text1"/>
+        </w:rPr>
         <w:t xml:space="preserve"> </w:t>
       </w:r>
     </w:p>
     <w:tbl>
       <w:tblPr>
         <w:tblStyle w:val="TableGrid"/>
-        <w:tblW w:w="7158" w:type="dxa"/>
-        <w:tblInd w:w="-5" w:type="dxa"/>
+        <w:tblW w:w="7087" w:type="dxa"/>
+        <w:tblInd w:w="2122" w:type="dxa"/>
         <w:tblCellMar>
           <w:top w:w="46" w:type="dxa"/>
           <w:left w:w="70" w:type="dxa"/>
@@ -2087,9 +2674,9 @@
         <w:tblLook w:val="04A0" w:firstRow="1" w:lastRow="0" w:firstColumn="1" w:lastColumn="0" w:noHBand="0" w:noVBand="1"/>
       </w:tblPr>
       <w:tblGrid>
-        <w:gridCol w:w="4407"/>
+        <w:gridCol w:w="2280"/>
         <w:gridCol w:w="1277"/>
-        <w:gridCol w:w="1474"/>
+        <w:gridCol w:w="3530"/>
       </w:tblGrid>
       <w:tr>
         <w:trPr>
@@ -2097,7 +2684,7 @@
         </w:trPr>
         <w:tc>
           <w:tcPr>
-            <w:tcW w:w="4407" w:type="dxa"/>
+            <w:tcW w:w="2280" w:type="dxa"/>
             <w:tcBorders>
               <w:top w:val="single" w:sz="4" w:space="0" w:color="000000"/>
               <w:left w:val="single" w:sz="4" w:space="0" w:color="000000"/>
@@ -2109,11 +2696,16 @@
           <w:p>
             <w:pPr>
               <w:spacing w:line="259" w:lineRule="auto"/>
-            </w:pPr>
-            <w:r>
-              <w:rPr>
-                <w:rFonts w:ascii="Calibri" w:eastAsia="Calibri" w:hAnsi="Calibri" w:cs="Calibri"/>
+              <w:rPr>
+                <w:rFonts w:ascii="Times New Roman" w:hAnsi="Times New Roman" w:cs="Times New Roman"/>
+                <w:color w:val="000000" w:themeColor="text1"/>
+              </w:rPr>
+            </w:pPr>
+            <w:r>
+              <w:rPr>
+                <w:rFonts w:ascii="Times New Roman" w:eastAsia="Calibri" w:hAnsi="Times New Roman" w:cs="Times New Roman"/>
                 <w:b/>
+                <w:color w:val="000000" w:themeColor="text1"/>
               </w:rPr>
               <w:t xml:space="preserve">Työmäärä </w:t>
             </w:r>
@@ -2133,11 +2725,16 @@
             <w:pPr>
               <w:spacing w:line="259" w:lineRule="auto"/>
               <w:jc w:val="center"/>
-            </w:pPr>
-            <w:r>
-              <w:rPr>
-                <w:rFonts w:ascii="Calibri" w:eastAsia="Calibri" w:hAnsi="Calibri" w:cs="Calibri"/>
+              <w:rPr>
+                <w:rFonts w:ascii="Times New Roman" w:hAnsi="Times New Roman" w:cs="Times New Roman"/>
+                <w:color w:val="000000" w:themeColor="text1"/>
+              </w:rPr>
+            </w:pPr>
+            <w:r>
+              <w:rPr>
+                <w:rFonts w:ascii="Times New Roman" w:eastAsia="Calibri" w:hAnsi="Times New Roman" w:cs="Times New Roman"/>
                 <w:b/>
+                <w:color w:val="000000" w:themeColor="text1"/>
               </w:rPr>
               <w:t xml:space="preserve">Tunteja suunniteltu </w:t>
             </w:r>
@@ -2145,7 +2742,7 @@
         </w:tc>
         <w:tc>
           <w:tcPr>
-            <w:tcW w:w="1474" w:type="dxa"/>
+            <w:tcW w:w="3530" w:type="dxa"/>
             <w:tcBorders>
               <w:top w:val="single" w:sz="4" w:space="0" w:color="000000"/>
               <w:left w:val="single" w:sz="4" w:space="0" w:color="000000"/>
@@ -2157,11 +2754,16 @@
             <w:pPr>
               <w:spacing w:line="259" w:lineRule="auto"/>
               <w:jc w:val="center"/>
-            </w:pPr>
-            <w:r>
-              <w:rPr>
-                <w:rFonts w:ascii="Calibri" w:eastAsia="Calibri" w:hAnsi="Calibri" w:cs="Calibri"/>
+              <w:rPr>
+                <w:rFonts w:ascii="Times New Roman" w:hAnsi="Times New Roman" w:cs="Times New Roman"/>
+                <w:color w:val="000000" w:themeColor="text1"/>
+              </w:rPr>
+            </w:pPr>
+            <w:r>
+              <w:rPr>
+                <w:rFonts w:ascii="Times New Roman" w:eastAsia="Calibri" w:hAnsi="Times New Roman" w:cs="Times New Roman"/>
                 <w:b/>
+                <w:color w:val="000000" w:themeColor="text1"/>
               </w:rPr>
               <w:t xml:space="preserve">Tunteja toteutunut </w:t>
             </w:r>
@@ -2174,17 +2776,21 @@
         </w:trPr>
         <w:tc>
           <w:tcPr>
-            <w:tcW w:w="4407" w:type="dxa"/>
-            <w:tcBorders>
-              <w:top w:val="single" w:sz="4" w:space="0" w:color="000000"/>
-              <w:left w:val="single" w:sz="4" w:space="0" w:color="000000"/>
-              <w:bottom w:val="single" w:sz="4" w:space="0" w:color="000000"/>
-              <w:right w:val="single" w:sz="4" w:space="0" w:color="000000"/>
-            </w:tcBorders>
-          </w:tcPr>
-          <w:p>
-            <w:pPr>
-              <w:spacing w:line="259" w:lineRule="auto"/>
+            <w:tcW w:w="2280" w:type="dxa"/>
+            <w:tcBorders>
+              <w:top w:val="single" w:sz="4" w:space="0" w:color="000000"/>
+              <w:left w:val="single" w:sz="4" w:space="0" w:color="000000"/>
+              <w:bottom w:val="single" w:sz="4" w:space="0" w:color="000000"/>
+              <w:right w:val="single" w:sz="4" w:space="0" w:color="000000"/>
+            </w:tcBorders>
+          </w:tcPr>
+          <w:p>
+            <w:pPr>
+              <w:spacing w:line="259" w:lineRule="auto"/>
+              <w:rPr>
+                <w:rFonts w:ascii="Times New Roman" w:hAnsi="Times New Roman" w:cs="Times New Roman"/>
+                <w:color w:val="000000" w:themeColor="text1"/>
+              </w:rPr>
             </w:pPr>
           </w:p>
         </w:tc>
@@ -2203,12 +2809,16 @@
               <w:spacing w:line="259" w:lineRule="auto"/>
               <w:ind w:right="3"/>
               <w:jc w:val="center"/>
-            </w:pPr>
-          </w:p>
-        </w:tc>
-        <w:tc>
-          <w:tcPr>
-            <w:tcW w:w="1474" w:type="dxa"/>
+              <w:rPr>
+                <w:rFonts w:ascii="Times New Roman" w:hAnsi="Times New Roman" w:cs="Times New Roman"/>
+                <w:color w:val="000000" w:themeColor="text1"/>
+              </w:rPr>
+            </w:pPr>
+          </w:p>
+        </w:tc>
+        <w:tc>
+          <w:tcPr>
+            <w:tcW w:w="3530" w:type="dxa"/>
             <w:tcBorders>
               <w:top w:val="single" w:sz="4" w:space="0" w:color="000000"/>
               <w:left w:val="single" w:sz="4" w:space="0" w:color="000000"/>
@@ -2221,6 +2831,10 @@
               <w:spacing w:line="259" w:lineRule="auto"/>
               <w:ind w:right="2"/>
               <w:jc w:val="center"/>
+              <w:rPr>
+                <w:rFonts w:ascii="Times New Roman" w:hAnsi="Times New Roman" w:cs="Times New Roman"/>
+                <w:color w:val="000000" w:themeColor="text1"/>
+              </w:rPr>
             </w:pPr>
           </w:p>
         </w:tc>
@@ -2231,17 +2845,21 @@
         </w:trPr>
         <w:tc>
           <w:tcPr>
-            <w:tcW w:w="4407" w:type="dxa"/>
-            <w:tcBorders>
-              <w:top w:val="single" w:sz="4" w:space="0" w:color="000000"/>
-              <w:left w:val="single" w:sz="4" w:space="0" w:color="000000"/>
-              <w:bottom w:val="single" w:sz="4" w:space="0" w:color="000000"/>
-              <w:right w:val="single" w:sz="4" w:space="0" w:color="000000"/>
-            </w:tcBorders>
-          </w:tcPr>
-          <w:p>
-            <w:pPr>
-              <w:spacing w:line="259" w:lineRule="auto"/>
+            <w:tcW w:w="2280" w:type="dxa"/>
+            <w:tcBorders>
+              <w:top w:val="single" w:sz="4" w:space="0" w:color="000000"/>
+              <w:left w:val="single" w:sz="4" w:space="0" w:color="000000"/>
+              <w:bottom w:val="single" w:sz="4" w:space="0" w:color="000000"/>
+              <w:right w:val="single" w:sz="4" w:space="0" w:color="000000"/>
+            </w:tcBorders>
+          </w:tcPr>
+          <w:p>
+            <w:pPr>
+              <w:spacing w:line="259" w:lineRule="auto"/>
+              <w:rPr>
+                <w:rFonts w:ascii="Times New Roman" w:hAnsi="Times New Roman" w:cs="Times New Roman"/>
+                <w:color w:val="000000" w:themeColor="text1"/>
+              </w:rPr>
             </w:pPr>
           </w:p>
         </w:tc>
@@ -2260,15 +2878,23 @@
               <w:spacing w:line="259" w:lineRule="auto"/>
               <w:ind w:right="3"/>
               <w:jc w:val="center"/>
-            </w:pPr>
-            <w:r>
+              <w:rPr>
+                <w:rFonts w:ascii="Times New Roman" w:hAnsi="Times New Roman" w:cs="Times New Roman"/>
+                <w:color w:val="000000" w:themeColor="text1"/>
+              </w:rPr>
+            </w:pPr>
+            <w:r>
+              <w:rPr>
+                <w:rFonts w:ascii="Times New Roman" w:hAnsi="Times New Roman" w:cs="Times New Roman"/>
+                <w:color w:val="000000" w:themeColor="text1"/>
+              </w:rPr>
               <w:t xml:space="preserve"> </w:t>
             </w:r>
           </w:p>
         </w:tc>
         <w:tc>
           <w:tcPr>
-            <w:tcW w:w="1474" w:type="dxa"/>
+            <w:tcW w:w="3530" w:type="dxa"/>
             <w:tcBorders>
               <w:top w:val="single" w:sz="4" w:space="0" w:color="000000"/>
               <w:left w:val="single" w:sz="4" w:space="0" w:color="000000"/>
@@ -2281,6 +2907,10 @@
               <w:spacing w:line="259" w:lineRule="auto"/>
               <w:ind w:right="2"/>
               <w:jc w:val="center"/>
+              <w:rPr>
+                <w:rFonts w:ascii="Times New Roman" w:hAnsi="Times New Roman" w:cs="Times New Roman"/>
+                <w:color w:val="000000" w:themeColor="text1"/>
+              </w:rPr>
             </w:pPr>
           </w:p>
         </w:tc>
@@ -2291,17 +2921,21 @@
         </w:trPr>
         <w:tc>
           <w:tcPr>
-            <w:tcW w:w="4407" w:type="dxa"/>
-            <w:tcBorders>
-              <w:top w:val="single" w:sz="4" w:space="0" w:color="000000"/>
-              <w:left w:val="single" w:sz="4" w:space="0" w:color="000000"/>
-              <w:bottom w:val="single" w:sz="4" w:space="0" w:color="000000"/>
-              <w:right w:val="single" w:sz="4" w:space="0" w:color="000000"/>
-            </w:tcBorders>
-          </w:tcPr>
-          <w:p>
-            <w:pPr>
-              <w:spacing w:line="259" w:lineRule="auto"/>
+            <w:tcW w:w="2280" w:type="dxa"/>
+            <w:tcBorders>
+              <w:top w:val="single" w:sz="4" w:space="0" w:color="000000"/>
+              <w:left w:val="single" w:sz="4" w:space="0" w:color="000000"/>
+              <w:bottom w:val="single" w:sz="4" w:space="0" w:color="000000"/>
+              <w:right w:val="single" w:sz="4" w:space="0" w:color="000000"/>
+            </w:tcBorders>
+          </w:tcPr>
+          <w:p>
+            <w:pPr>
+              <w:spacing w:line="259" w:lineRule="auto"/>
+              <w:rPr>
+                <w:rFonts w:ascii="Times New Roman" w:hAnsi="Times New Roman" w:cs="Times New Roman"/>
+                <w:color w:val="000000" w:themeColor="text1"/>
+              </w:rPr>
             </w:pPr>
           </w:p>
         </w:tc>
@@ -2319,12 +2953,16 @@
             <w:pPr>
               <w:spacing w:line="259" w:lineRule="auto"/>
               <w:ind w:right="3"/>
-            </w:pPr>
-          </w:p>
-        </w:tc>
-        <w:tc>
-          <w:tcPr>
-            <w:tcW w:w="1474" w:type="dxa"/>
+              <w:rPr>
+                <w:rFonts w:ascii="Times New Roman" w:hAnsi="Times New Roman" w:cs="Times New Roman"/>
+                <w:color w:val="000000" w:themeColor="text1"/>
+              </w:rPr>
+            </w:pPr>
+          </w:p>
+        </w:tc>
+        <w:tc>
+          <w:tcPr>
+            <w:tcW w:w="3530" w:type="dxa"/>
             <w:tcBorders>
               <w:top w:val="single" w:sz="4" w:space="0" w:color="000000"/>
               <w:left w:val="single" w:sz="4" w:space="0" w:color="000000"/>
@@ -2336,6 +2974,10 @@
             <w:pPr>
               <w:spacing w:line="259" w:lineRule="auto"/>
               <w:jc w:val="center"/>
+              <w:rPr>
+                <w:rFonts w:ascii="Times New Roman" w:hAnsi="Times New Roman" w:cs="Times New Roman"/>
+                <w:color w:val="000000" w:themeColor="text1"/>
+              </w:rPr>
             </w:pPr>
           </w:p>
         </w:tc>
@@ -2346,22 +2988,27 @@
         </w:trPr>
         <w:tc>
           <w:tcPr>
-            <w:tcW w:w="4407" w:type="dxa"/>
-            <w:tcBorders>
-              <w:top w:val="single" w:sz="4" w:space="0" w:color="000000"/>
-              <w:left w:val="single" w:sz="4" w:space="0" w:color="000000"/>
-              <w:bottom w:val="single" w:sz="4" w:space="0" w:color="000000"/>
-              <w:right w:val="single" w:sz="4" w:space="0" w:color="000000"/>
-            </w:tcBorders>
-          </w:tcPr>
-          <w:p>
-            <w:pPr>
-              <w:spacing w:line="259" w:lineRule="auto"/>
-            </w:pPr>
-            <w:r>
-              <w:rPr>
-                <w:rFonts w:ascii="Calibri" w:eastAsia="Calibri" w:hAnsi="Calibri" w:cs="Calibri"/>
+            <w:tcW w:w="2280" w:type="dxa"/>
+            <w:tcBorders>
+              <w:top w:val="single" w:sz="4" w:space="0" w:color="000000"/>
+              <w:left w:val="single" w:sz="4" w:space="0" w:color="000000"/>
+              <w:bottom w:val="single" w:sz="4" w:space="0" w:color="000000"/>
+              <w:right w:val="single" w:sz="4" w:space="0" w:color="000000"/>
+            </w:tcBorders>
+          </w:tcPr>
+          <w:p>
+            <w:pPr>
+              <w:spacing w:line="259" w:lineRule="auto"/>
+              <w:rPr>
+                <w:rFonts w:ascii="Times New Roman" w:hAnsi="Times New Roman" w:cs="Times New Roman"/>
+                <w:color w:val="000000" w:themeColor="text1"/>
+              </w:rPr>
+            </w:pPr>
+            <w:r>
+              <w:rPr>
+                <w:rFonts w:ascii="Times New Roman" w:eastAsia="Calibri" w:hAnsi="Times New Roman" w:cs="Times New Roman"/>
                 <w:b/>
+                <w:color w:val="000000" w:themeColor="text1"/>
               </w:rPr>
               <w:t xml:space="preserve">Yhteensä </w:t>
             </w:r>
@@ -2382,12 +3029,16 @@
               <w:spacing w:line="259" w:lineRule="auto"/>
               <w:ind w:right="3"/>
               <w:jc w:val="center"/>
-            </w:pPr>
-          </w:p>
-        </w:tc>
-        <w:tc>
-          <w:tcPr>
-            <w:tcW w:w="1474" w:type="dxa"/>
+              <w:rPr>
+                <w:rFonts w:ascii="Times New Roman" w:hAnsi="Times New Roman" w:cs="Times New Roman"/>
+                <w:color w:val="000000" w:themeColor="text1"/>
+              </w:rPr>
+            </w:pPr>
+          </w:p>
+        </w:tc>
+        <w:tc>
+          <w:tcPr>
+            <w:tcW w:w="3530" w:type="dxa"/>
             <w:tcBorders>
               <w:top w:val="single" w:sz="4" w:space="0" w:color="000000"/>
               <w:left w:val="single" w:sz="4" w:space="0" w:color="000000"/>
@@ -2400,6 +3051,10 @@
               <w:spacing w:line="259" w:lineRule="auto"/>
               <w:ind w:right="2"/>
               <w:jc w:val="center"/>
+              <w:rPr>
+                <w:rFonts w:ascii="Times New Roman" w:hAnsi="Times New Roman" w:cs="Times New Roman"/>
+                <w:color w:val="000000" w:themeColor="text1"/>
+              </w:rPr>
             </w:pPr>
           </w:p>
         </w:tc>
@@ -2410,10 +3065,15 @@
         <w:spacing w:after="0"/>
         <w:ind w:left="2540" w:right="249"/>
         <w:jc w:val="right"/>
-      </w:pPr>
-      <w:r>
-        <w:rPr>
-          <w:rFonts w:ascii="Calibri" w:eastAsia="Calibri" w:hAnsi="Calibri" w:cs="Calibri"/>
+        <w:rPr>
+          <w:rFonts w:ascii="Times New Roman" w:hAnsi="Times New Roman" w:cs="Times New Roman"/>
+          <w:color w:val="000000" w:themeColor="text1"/>
+        </w:rPr>
+      </w:pPr>
+      <w:r>
+        <w:rPr>
+          <w:rFonts w:ascii="Times New Roman" w:eastAsia="Calibri" w:hAnsi="Times New Roman" w:cs="Times New Roman"/>
+          <w:color w:val="000000" w:themeColor="text1"/>
           <w:sz w:val="26"/>
         </w:rPr>
         <w:t xml:space="preserve"> </w:t>
@@ -2423,13 +3083,15 @@
       <w:pPr>
         <w:spacing w:after="0"/>
         <w:rPr>
-          <w:rFonts w:ascii="Calibri" w:eastAsia="Calibri" w:hAnsi="Calibri" w:cs="Calibri"/>
+          <w:rFonts w:ascii="Times New Roman" w:eastAsia="Calibri" w:hAnsi="Times New Roman" w:cs="Times New Roman"/>
+          <w:color w:val="000000" w:themeColor="text1"/>
           <w:sz w:val="26"/>
         </w:rPr>
       </w:pPr>
       <w:r>
         <w:rPr>
-          <w:rFonts w:ascii="Calibri" w:eastAsia="Calibri" w:hAnsi="Calibri" w:cs="Calibri"/>
+          <w:rFonts w:ascii="Times New Roman" w:eastAsia="Calibri" w:hAnsi="Times New Roman" w:cs="Times New Roman"/>
+          <w:color w:val="000000" w:themeColor="text1"/>
           <w:sz w:val="26"/>
         </w:rPr>
         <w:t xml:space="preserve"> </w:t>
@@ -2438,22 +3100,25 @@
     <w:p>
       <w:pPr>
         <w:rPr>
-          <w:rFonts w:ascii="Calibri" w:eastAsia="Calibri" w:hAnsi="Calibri" w:cs="Calibri"/>
+          <w:rFonts w:ascii="Times New Roman" w:eastAsia="Calibri" w:hAnsi="Times New Roman" w:cs="Times New Roman"/>
           <w:b/>
+          <w:color w:val="000000" w:themeColor="text1"/>
           <w:sz w:val="26"/>
         </w:rPr>
       </w:pPr>
       <w:r>
         <w:rPr>
-          <w:rFonts w:ascii="Calibri" w:eastAsia="Calibri" w:hAnsi="Calibri" w:cs="Calibri"/>
+          <w:rFonts w:ascii="Times New Roman" w:eastAsia="Calibri" w:hAnsi="Times New Roman" w:cs="Times New Roman"/>
+          <w:color w:val="000000" w:themeColor="text1"/>
           <w:sz w:val="26"/>
         </w:rPr>
         <w:br w:type="page"/>
       </w:r>
-      <w:bookmarkStart w:id="3" w:name="_Toc10885"/>
-      <w:r>
-        <w:rPr>
-          <w:rFonts w:ascii="Calibri" w:eastAsia="Calibri" w:hAnsi="Calibri" w:cs="Calibri"/>
+      <w:bookmarkStart w:id="4" w:name="_Toc10885"/>
+      <w:r>
+        <w:rPr>
+          <w:rFonts w:ascii="Times New Roman" w:eastAsia="Calibri" w:hAnsi="Times New Roman" w:cs="Times New Roman"/>
+          <w:color w:val="000000" w:themeColor="text1"/>
           <w:sz w:val="26"/>
         </w:rPr>
         <w:lastRenderedPageBreak/>
@@ -2461,29 +3126,54 @@
       </w:r>
       <w:r>
         <w:rPr>
+          <w:rFonts w:ascii="Times New Roman" w:hAnsi="Times New Roman" w:cs="Times New Roman"/>
           <w:b/>
+          <w:color w:val="000000" w:themeColor="text1"/>
+          <w:sz w:val="28"/>
+        </w:rPr>
+        <w:t>2.2 Ajankäyttö osatehtävittäin</w:t>
+      </w:r>
+      <w:r>
+        <w:rPr>
+          <w:rFonts w:ascii="Times New Roman" w:hAnsi="Times New Roman" w:cs="Times New Roman"/>
+          <w:b/>
+          <w:color w:val="000000" w:themeColor="text1"/>
           <w:sz w:val="32"/>
         </w:rPr>
-        <w:t xml:space="preserve">2.2 Ajankäyttö osatehtävittäin </w:t>
-      </w:r>
-      <w:r>
-        <w:rPr>
+        <w:t xml:space="preserve"> </w:t>
+      </w:r>
+      <w:r>
+        <w:rPr>
+          <w:rFonts w:ascii="Times New Roman" w:hAnsi="Times New Roman" w:cs="Times New Roman"/>
           <w:b/>
+          <w:color w:val="000000" w:themeColor="text1"/>
         </w:rPr>
         <w:tab/>
         <w:t xml:space="preserve"> </w:t>
       </w:r>
-      <w:bookmarkEnd w:id="3"/>
+      <w:bookmarkEnd w:id="4"/>
     </w:p>
     <w:p>
       <w:pPr>
         <w:spacing w:after="0"/>
         <w:ind w:left="2609"/>
-      </w:pPr>
-      <w:r>
+        <w:rPr>
+          <w:rFonts w:ascii="Times New Roman" w:hAnsi="Times New Roman" w:cs="Times New Roman"/>
+          <w:color w:val="000000" w:themeColor="text1"/>
+        </w:rPr>
+      </w:pPr>
+      <w:r>
+        <w:rPr>
+          <w:rFonts w:ascii="Times New Roman" w:hAnsi="Times New Roman" w:cs="Times New Roman"/>
+          <w:color w:val="000000" w:themeColor="text1"/>
+        </w:rPr>
         <w:t xml:space="preserve"> </w:t>
       </w:r>
       <w:r>
+        <w:rPr>
+          <w:rFonts w:ascii="Times New Roman" w:hAnsi="Times New Roman" w:cs="Times New Roman"/>
+          <w:color w:val="000000" w:themeColor="text1"/>
+        </w:rPr>
         <w:tab/>
         <w:t xml:space="preserve"> </w:t>
       </w:r>
@@ -2491,23 +3181,36 @@
     <w:p>
       <w:pPr>
         <w:rPr>
+          <w:rFonts w:ascii="Times New Roman" w:hAnsi="Times New Roman" w:cs="Times New Roman"/>
           <w:b/>
+          <w:color w:val="000000" w:themeColor="text1"/>
           <w:sz w:val="24"/>
         </w:rPr>
       </w:pPr>
       <w:r>
         <w:rPr>
+          <w:rFonts w:ascii="Times New Roman" w:hAnsi="Times New Roman" w:cs="Times New Roman"/>
           <w:b/>
+          <w:color w:val="000000" w:themeColor="text1"/>
           <w:sz w:val="24"/>
         </w:rPr>
         <w:t>Raportointikaudelle</w:t>
+      </w:r>
+      <w:r>
+        <w:rPr>
+          <w:rFonts w:ascii="Times New Roman" w:hAnsi="Times New Roman" w:cs="Times New Roman"/>
+          <w:b/>
+          <w:color w:val="000000" w:themeColor="text1"/>
+          <w:sz w:val="24"/>
+        </w:rPr>
+        <w:br/>
       </w:r>
     </w:p>
     <w:tbl>
       <w:tblPr>
         <w:tblStyle w:val="TableGrid"/>
-        <w:tblpPr w:leftFromText="141" w:rightFromText="141" w:vertAnchor="text" w:horzAnchor="margin" w:tblpY="104"/>
-        <w:tblW w:w="7120" w:type="dxa"/>
+        <w:tblpPr w:leftFromText="141" w:rightFromText="141" w:vertAnchor="text" w:horzAnchor="margin" w:tblpX="2122" w:tblpY="104"/>
+        <w:tblW w:w="7083" w:type="dxa"/>
         <w:tblInd w:w="0" w:type="dxa"/>
         <w:tblCellMar>
           <w:top w:w="46" w:type="dxa"/>
@@ -2517,9 +3220,9 @@
         <w:tblLook w:val="04A0" w:firstRow="1" w:lastRow="0" w:firstColumn="1" w:lastColumn="0" w:noHBand="0" w:noVBand="1"/>
       </w:tblPr>
       <w:tblGrid>
-        <w:gridCol w:w="4408"/>
+        <w:gridCol w:w="2286"/>
         <w:gridCol w:w="1277"/>
-        <w:gridCol w:w="1435"/>
+        <w:gridCol w:w="3520"/>
       </w:tblGrid>
       <w:tr>
         <w:trPr>
@@ -2527,27 +3230,36 @@
         </w:trPr>
         <w:tc>
           <w:tcPr>
-            <w:tcW w:w="4408" w:type="dxa"/>
-            <w:tcBorders>
-              <w:top w:val="single" w:sz="4" w:space="0" w:color="000000"/>
-              <w:left w:val="single" w:sz="4" w:space="0" w:color="000000"/>
-              <w:bottom w:val="single" w:sz="4" w:space="0" w:color="000000"/>
-              <w:right w:val="single" w:sz="4" w:space="0" w:color="000000"/>
-            </w:tcBorders>
-          </w:tcPr>
-          <w:p>
-            <w:pPr>
-              <w:spacing w:line="259" w:lineRule="auto"/>
-            </w:pPr>
-          </w:p>
-          <w:p>
-            <w:pPr>
-              <w:spacing w:line="259" w:lineRule="auto"/>
-            </w:pPr>
-            <w:r>
-              <w:rPr>
-                <w:rFonts w:ascii="Calibri" w:eastAsia="Calibri" w:hAnsi="Calibri" w:cs="Calibri"/>
+            <w:tcW w:w="2286" w:type="dxa"/>
+            <w:tcBorders>
+              <w:top w:val="single" w:sz="4" w:space="0" w:color="000000"/>
+              <w:left w:val="single" w:sz="4" w:space="0" w:color="000000"/>
+              <w:bottom w:val="single" w:sz="4" w:space="0" w:color="000000"/>
+              <w:right w:val="single" w:sz="4" w:space="0" w:color="000000"/>
+            </w:tcBorders>
+          </w:tcPr>
+          <w:p>
+            <w:pPr>
+              <w:spacing w:line="259" w:lineRule="auto"/>
+              <w:rPr>
+                <w:rFonts w:ascii="Times New Roman" w:hAnsi="Times New Roman" w:cs="Times New Roman"/>
+                <w:color w:val="000000" w:themeColor="text1"/>
+              </w:rPr>
+            </w:pPr>
+          </w:p>
+          <w:p>
+            <w:pPr>
+              <w:spacing w:line="259" w:lineRule="auto"/>
+              <w:rPr>
+                <w:rFonts w:ascii="Times New Roman" w:hAnsi="Times New Roman" w:cs="Times New Roman"/>
+                <w:color w:val="000000" w:themeColor="text1"/>
+              </w:rPr>
+            </w:pPr>
+            <w:r>
+              <w:rPr>
+                <w:rFonts w:ascii="Times New Roman" w:eastAsia="Calibri" w:hAnsi="Times New Roman" w:cs="Times New Roman"/>
                 <w:b/>
+                <w:color w:val="000000" w:themeColor="text1"/>
               </w:rPr>
               <w:t xml:space="preserve">Osatehtävä </w:t>
             </w:r>
@@ -2567,11 +3279,16 @@
             <w:pPr>
               <w:spacing w:line="259" w:lineRule="auto"/>
               <w:jc w:val="center"/>
-            </w:pPr>
-            <w:r>
-              <w:rPr>
-                <w:rFonts w:ascii="Calibri" w:eastAsia="Calibri" w:hAnsi="Calibri" w:cs="Calibri"/>
+              <w:rPr>
+                <w:rFonts w:ascii="Times New Roman" w:hAnsi="Times New Roman" w:cs="Times New Roman"/>
+                <w:color w:val="000000" w:themeColor="text1"/>
+              </w:rPr>
+            </w:pPr>
+            <w:r>
+              <w:rPr>
+                <w:rFonts w:ascii="Times New Roman" w:eastAsia="Calibri" w:hAnsi="Times New Roman" w:cs="Times New Roman"/>
                 <w:b/>
+                <w:color w:val="000000" w:themeColor="text1"/>
               </w:rPr>
               <w:t xml:space="preserve">Tunteja suunniteltu </w:t>
             </w:r>
@@ -2579,7 +3296,7 @@
         </w:tc>
         <w:tc>
           <w:tcPr>
-            <w:tcW w:w="1435" w:type="dxa"/>
+            <w:tcW w:w="3520" w:type="dxa"/>
             <w:tcBorders>
               <w:top w:val="single" w:sz="4" w:space="0" w:color="000000"/>
               <w:left w:val="single" w:sz="4" w:space="0" w:color="000000"/>
@@ -2591,11 +3308,16 @@
             <w:pPr>
               <w:spacing w:line="259" w:lineRule="auto"/>
               <w:jc w:val="center"/>
-            </w:pPr>
-            <w:r>
-              <w:rPr>
-                <w:rFonts w:ascii="Calibri" w:eastAsia="Calibri" w:hAnsi="Calibri" w:cs="Calibri"/>
+              <w:rPr>
+                <w:rFonts w:ascii="Times New Roman" w:hAnsi="Times New Roman" w:cs="Times New Roman"/>
+                <w:color w:val="000000" w:themeColor="text1"/>
+              </w:rPr>
+            </w:pPr>
+            <w:r>
+              <w:rPr>
+                <w:rFonts w:ascii="Times New Roman" w:eastAsia="Calibri" w:hAnsi="Times New Roman" w:cs="Times New Roman"/>
                 <w:b/>
+                <w:color w:val="000000" w:themeColor="text1"/>
               </w:rPr>
               <w:t xml:space="preserve">Tunteja toteutunut </w:t>
             </w:r>
@@ -2608,22 +3330,27 @@
         </w:trPr>
         <w:tc>
           <w:tcPr>
-            <w:tcW w:w="4408" w:type="dxa"/>
-            <w:tcBorders>
-              <w:top w:val="single" w:sz="4" w:space="0" w:color="000000"/>
-              <w:left w:val="single" w:sz="4" w:space="0" w:color="000000"/>
-              <w:bottom w:val="single" w:sz="4" w:space="0" w:color="000000"/>
-              <w:right w:val="single" w:sz="4" w:space="0" w:color="000000"/>
-            </w:tcBorders>
-          </w:tcPr>
-          <w:p>
-            <w:pPr>
-              <w:spacing w:line="259" w:lineRule="auto"/>
-            </w:pPr>
-            <w:r>
-              <w:rPr>
-                <w:rFonts w:ascii="Calibri" w:eastAsia="Calibri" w:hAnsi="Calibri" w:cs="Calibri"/>
+            <w:tcW w:w="2286" w:type="dxa"/>
+            <w:tcBorders>
+              <w:top w:val="single" w:sz="4" w:space="0" w:color="000000"/>
+              <w:left w:val="single" w:sz="4" w:space="0" w:color="000000"/>
+              <w:bottom w:val="single" w:sz="4" w:space="0" w:color="000000"/>
+              <w:right w:val="single" w:sz="4" w:space="0" w:color="000000"/>
+            </w:tcBorders>
+          </w:tcPr>
+          <w:p>
+            <w:pPr>
+              <w:spacing w:line="259" w:lineRule="auto"/>
+              <w:rPr>
+                <w:rFonts w:ascii="Times New Roman" w:hAnsi="Times New Roman" w:cs="Times New Roman"/>
+                <w:color w:val="000000" w:themeColor="text1"/>
+              </w:rPr>
+            </w:pPr>
+            <w:r>
+              <w:rPr>
+                <w:rFonts w:ascii="Times New Roman" w:eastAsia="Calibri" w:hAnsi="Times New Roman" w:cs="Times New Roman"/>
                 <w:b/>
+                <w:color w:val="000000" w:themeColor="text1"/>
               </w:rPr>
               <w:t xml:space="preserve">Projektin aloituskokous </w:t>
             </w:r>
@@ -2644,12 +3371,16 @@
               <w:spacing w:line="259" w:lineRule="auto"/>
               <w:ind w:right="5"/>
               <w:jc w:val="center"/>
-            </w:pPr>
-          </w:p>
-        </w:tc>
-        <w:tc>
-          <w:tcPr>
-            <w:tcW w:w="1435" w:type="dxa"/>
+              <w:rPr>
+                <w:rFonts w:ascii="Times New Roman" w:hAnsi="Times New Roman" w:cs="Times New Roman"/>
+                <w:color w:val="000000" w:themeColor="text1"/>
+              </w:rPr>
+            </w:pPr>
+          </w:p>
+        </w:tc>
+        <w:tc>
+          <w:tcPr>
+            <w:tcW w:w="3520" w:type="dxa"/>
             <w:tcBorders>
               <w:top w:val="single" w:sz="4" w:space="0" w:color="000000"/>
               <w:left w:val="single" w:sz="4" w:space="0" w:color="000000"/>
@@ -2661,6 +3392,10 @@
             <w:pPr>
               <w:spacing w:line="259" w:lineRule="auto"/>
               <w:jc w:val="center"/>
+              <w:rPr>
+                <w:rFonts w:ascii="Times New Roman" w:hAnsi="Times New Roman" w:cs="Times New Roman"/>
+                <w:color w:val="000000" w:themeColor="text1"/>
+              </w:rPr>
             </w:pPr>
           </w:p>
         </w:tc>
@@ -2671,22 +3406,27 @@
         </w:trPr>
         <w:tc>
           <w:tcPr>
-            <w:tcW w:w="4408" w:type="dxa"/>
-            <w:tcBorders>
-              <w:top w:val="single" w:sz="4" w:space="0" w:color="000000"/>
-              <w:left w:val="single" w:sz="4" w:space="0" w:color="000000"/>
-              <w:bottom w:val="single" w:sz="4" w:space="0" w:color="000000"/>
-              <w:right w:val="single" w:sz="4" w:space="0" w:color="000000"/>
-            </w:tcBorders>
-          </w:tcPr>
-          <w:p>
-            <w:pPr>
-              <w:spacing w:line="259" w:lineRule="auto"/>
-            </w:pPr>
-            <w:r>
-              <w:rPr>
-                <w:rFonts w:ascii="Calibri" w:eastAsia="Calibri" w:hAnsi="Calibri" w:cs="Calibri"/>
+            <w:tcW w:w="2286" w:type="dxa"/>
+            <w:tcBorders>
+              <w:top w:val="single" w:sz="4" w:space="0" w:color="000000"/>
+              <w:left w:val="single" w:sz="4" w:space="0" w:color="000000"/>
+              <w:bottom w:val="single" w:sz="4" w:space="0" w:color="000000"/>
+              <w:right w:val="single" w:sz="4" w:space="0" w:color="000000"/>
+            </w:tcBorders>
+          </w:tcPr>
+          <w:p>
+            <w:pPr>
+              <w:spacing w:line="259" w:lineRule="auto"/>
+              <w:rPr>
+                <w:rFonts w:ascii="Times New Roman" w:hAnsi="Times New Roman" w:cs="Times New Roman"/>
+                <w:color w:val="000000" w:themeColor="text1"/>
+              </w:rPr>
+            </w:pPr>
+            <w:r>
+              <w:rPr>
+                <w:rFonts w:ascii="Times New Roman" w:eastAsia="Calibri" w:hAnsi="Times New Roman" w:cs="Times New Roman"/>
                 <w:b/>
+                <w:color w:val="000000" w:themeColor="text1"/>
               </w:rPr>
               <w:t xml:space="preserve">Nykytilanteen selvitys </w:t>
             </w:r>
@@ -2707,12 +3447,16 @@
               <w:spacing w:line="259" w:lineRule="auto"/>
               <w:ind w:right="5"/>
               <w:jc w:val="center"/>
-            </w:pPr>
-          </w:p>
-        </w:tc>
-        <w:tc>
-          <w:tcPr>
-            <w:tcW w:w="1435" w:type="dxa"/>
+              <w:rPr>
+                <w:rFonts w:ascii="Times New Roman" w:hAnsi="Times New Roman" w:cs="Times New Roman"/>
+                <w:color w:val="000000" w:themeColor="text1"/>
+              </w:rPr>
+            </w:pPr>
+          </w:p>
+        </w:tc>
+        <w:tc>
+          <w:tcPr>
+            <w:tcW w:w="3520" w:type="dxa"/>
             <w:tcBorders>
               <w:top w:val="single" w:sz="4" w:space="0" w:color="000000"/>
               <w:left w:val="single" w:sz="4" w:space="0" w:color="000000"/>
@@ -2724,6 +3468,10 @@
             <w:pPr>
               <w:spacing w:line="259" w:lineRule="auto"/>
               <w:jc w:val="center"/>
+              <w:rPr>
+                <w:rFonts w:ascii="Times New Roman" w:hAnsi="Times New Roman" w:cs="Times New Roman"/>
+                <w:color w:val="000000" w:themeColor="text1"/>
+              </w:rPr>
             </w:pPr>
           </w:p>
         </w:tc>
@@ -2734,22 +3482,27 @@
         </w:trPr>
         <w:tc>
           <w:tcPr>
-            <w:tcW w:w="4408" w:type="dxa"/>
-            <w:tcBorders>
-              <w:top w:val="single" w:sz="4" w:space="0" w:color="000000"/>
-              <w:left w:val="single" w:sz="4" w:space="0" w:color="000000"/>
-              <w:bottom w:val="single" w:sz="4" w:space="0" w:color="000000"/>
-              <w:right w:val="single" w:sz="4" w:space="0" w:color="000000"/>
-            </w:tcBorders>
-          </w:tcPr>
-          <w:p>
-            <w:pPr>
-              <w:spacing w:line="259" w:lineRule="auto"/>
-            </w:pPr>
-            <w:r>
-              <w:rPr>
-                <w:rFonts w:ascii="Calibri" w:eastAsia="Calibri" w:hAnsi="Calibri" w:cs="Calibri"/>
+            <w:tcW w:w="2286" w:type="dxa"/>
+            <w:tcBorders>
+              <w:top w:val="single" w:sz="4" w:space="0" w:color="000000"/>
+              <w:left w:val="single" w:sz="4" w:space="0" w:color="000000"/>
+              <w:bottom w:val="single" w:sz="4" w:space="0" w:color="000000"/>
+              <w:right w:val="single" w:sz="4" w:space="0" w:color="000000"/>
+            </w:tcBorders>
+          </w:tcPr>
+          <w:p>
+            <w:pPr>
+              <w:spacing w:line="259" w:lineRule="auto"/>
+              <w:rPr>
+                <w:rFonts w:ascii="Times New Roman" w:hAnsi="Times New Roman" w:cs="Times New Roman"/>
+                <w:color w:val="000000" w:themeColor="text1"/>
+              </w:rPr>
+            </w:pPr>
+            <w:r>
+              <w:rPr>
+                <w:rFonts w:ascii="Times New Roman" w:eastAsia="Calibri" w:hAnsi="Times New Roman" w:cs="Times New Roman"/>
                 <w:b/>
+                <w:color w:val="000000" w:themeColor="text1"/>
               </w:rPr>
               <w:t xml:space="preserve">Tarvekartoitus </w:t>
             </w:r>
@@ -2770,22 +3523,30 @@
               <w:spacing w:line="259" w:lineRule="auto"/>
               <w:ind w:right="5"/>
               <w:jc w:val="center"/>
-            </w:pPr>
-          </w:p>
-        </w:tc>
-        <w:tc>
-          <w:tcPr>
-            <w:tcW w:w="1435" w:type="dxa"/>
-            <w:tcBorders>
-              <w:top w:val="single" w:sz="4" w:space="0" w:color="000000"/>
-              <w:left w:val="single" w:sz="4" w:space="0" w:color="000000"/>
-              <w:bottom w:val="single" w:sz="4" w:space="0" w:color="000000"/>
-              <w:right w:val="single" w:sz="4" w:space="0" w:color="000000"/>
-            </w:tcBorders>
-          </w:tcPr>
-          <w:p>
-            <w:pPr>
-              <w:spacing w:line="259" w:lineRule="auto"/>
+              <w:rPr>
+                <w:rFonts w:ascii="Times New Roman" w:hAnsi="Times New Roman" w:cs="Times New Roman"/>
+                <w:color w:val="000000" w:themeColor="text1"/>
+              </w:rPr>
+            </w:pPr>
+          </w:p>
+        </w:tc>
+        <w:tc>
+          <w:tcPr>
+            <w:tcW w:w="3520" w:type="dxa"/>
+            <w:tcBorders>
+              <w:top w:val="single" w:sz="4" w:space="0" w:color="000000"/>
+              <w:left w:val="single" w:sz="4" w:space="0" w:color="000000"/>
+              <w:bottom w:val="single" w:sz="4" w:space="0" w:color="000000"/>
+              <w:right w:val="single" w:sz="4" w:space="0" w:color="000000"/>
+            </w:tcBorders>
+          </w:tcPr>
+          <w:p>
+            <w:pPr>
+              <w:spacing w:line="259" w:lineRule="auto"/>
+              <w:rPr>
+                <w:rFonts w:ascii="Times New Roman" w:hAnsi="Times New Roman" w:cs="Times New Roman"/>
+                <w:color w:val="000000" w:themeColor="text1"/>
+              </w:rPr>
             </w:pPr>
           </w:p>
         </w:tc>
@@ -2796,22 +3557,27 @@
         </w:trPr>
         <w:tc>
           <w:tcPr>
-            <w:tcW w:w="4408" w:type="dxa"/>
-            <w:tcBorders>
-              <w:top w:val="single" w:sz="4" w:space="0" w:color="000000"/>
-              <w:left w:val="single" w:sz="4" w:space="0" w:color="000000"/>
-              <w:bottom w:val="single" w:sz="4" w:space="0" w:color="000000"/>
-              <w:right w:val="single" w:sz="4" w:space="0" w:color="000000"/>
-            </w:tcBorders>
-          </w:tcPr>
-          <w:p>
-            <w:pPr>
-              <w:spacing w:line="259" w:lineRule="auto"/>
-            </w:pPr>
-            <w:r>
-              <w:rPr>
-                <w:rFonts w:ascii="Calibri" w:eastAsia="Calibri" w:hAnsi="Calibri" w:cs="Calibri"/>
+            <w:tcW w:w="2286" w:type="dxa"/>
+            <w:tcBorders>
+              <w:top w:val="single" w:sz="4" w:space="0" w:color="000000"/>
+              <w:left w:val="single" w:sz="4" w:space="0" w:color="000000"/>
+              <w:bottom w:val="single" w:sz="4" w:space="0" w:color="000000"/>
+              <w:right w:val="single" w:sz="4" w:space="0" w:color="000000"/>
+            </w:tcBorders>
+          </w:tcPr>
+          <w:p>
+            <w:pPr>
+              <w:spacing w:line="259" w:lineRule="auto"/>
+              <w:rPr>
+                <w:rFonts w:ascii="Times New Roman" w:hAnsi="Times New Roman" w:cs="Times New Roman"/>
+                <w:color w:val="000000" w:themeColor="text1"/>
+              </w:rPr>
+            </w:pPr>
+            <w:r>
+              <w:rPr>
+                <w:rFonts w:ascii="Times New Roman" w:eastAsia="Calibri" w:hAnsi="Times New Roman" w:cs="Times New Roman"/>
                 <w:b/>
+                <w:color w:val="000000" w:themeColor="text1"/>
               </w:rPr>
               <w:t xml:space="preserve">Alustava suunnittelu ja palaverin valmistelu </w:t>
             </w:r>
@@ -2832,12 +3598,16 @@
               <w:spacing w:line="259" w:lineRule="auto"/>
               <w:ind w:right="3"/>
               <w:jc w:val="center"/>
-            </w:pPr>
-          </w:p>
-        </w:tc>
-        <w:tc>
-          <w:tcPr>
-            <w:tcW w:w="1435" w:type="dxa"/>
+              <w:rPr>
+                <w:rFonts w:ascii="Times New Roman" w:hAnsi="Times New Roman" w:cs="Times New Roman"/>
+                <w:color w:val="000000" w:themeColor="text1"/>
+              </w:rPr>
+            </w:pPr>
+          </w:p>
+        </w:tc>
+        <w:tc>
+          <w:tcPr>
+            <w:tcW w:w="3520" w:type="dxa"/>
             <w:tcBorders>
               <w:top w:val="single" w:sz="4" w:space="0" w:color="000000"/>
               <w:left w:val="single" w:sz="4" w:space="0" w:color="000000"/>
@@ -2850,6 +3620,10 @@
               <w:spacing w:line="259" w:lineRule="auto"/>
               <w:ind w:right="2"/>
               <w:jc w:val="center"/>
+              <w:rPr>
+                <w:rFonts w:ascii="Times New Roman" w:hAnsi="Times New Roman" w:cs="Times New Roman"/>
+                <w:color w:val="000000" w:themeColor="text1"/>
+              </w:rPr>
             </w:pPr>
           </w:p>
         </w:tc>
@@ -2860,22 +3634,27 @@
         </w:trPr>
         <w:tc>
           <w:tcPr>
-            <w:tcW w:w="4408" w:type="dxa"/>
-            <w:tcBorders>
-              <w:top w:val="single" w:sz="4" w:space="0" w:color="000000"/>
-              <w:left w:val="single" w:sz="4" w:space="0" w:color="000000"/>
-              <w:bottom w:val="single" w:sz="4" w:space="0" w:color="000000"/>
-              <w:right w:val="single" w:sz="4" w:space="0" w:color="000000"/>
-            </w:tcBorders>
-          </w:tcPr>
-          <w:p>
-            <w:pPr>
-              <w:spacing w:line="259" w:lineRule="auto"/>
-            </w:pPr>
-            <w:r>
-              <w:rPr>
-                <w:rFonts w:ascii="Calibri" w:eastAsia="Calibri" w:hAnsi="Calibri" w:cs="Calibri"/>
+            <w:tcW w:w="2286" w:type="dxa"/>
+            <w:tcBorders>
+              <w:top w:val="single" w:sz="4" w:space="0" w:color="000000"/>
+              <w:left w:val="single" w:sz="4" w:space="0" w:color="000000"/>
+              <w:bottom w:val="single" w:sz="4" w:space="0" w:color="000000"/>
+              <w:right w:val="single" w:sz="4" w:space="0" w:color="000000"/>
+            </w:tcBorders>
+          </w:tcPr>
+          <w:p>
+            <w:pPr>
+              <w:spacing w:line="259" w:lineRule="auto"/>
+              <w:rPr>
+                <w:rFonts w:ascii="Times New Roman" w:hAnsi="Times New Roman" w:cs="Times New Roman"/>
+                <w:color w:val="000000" w:themeColor="text1"/>
+              </w:rPr>
+            </w:pPr>
+            <w:r>
+              <w:rPr>
+                <w:rFonts w:ascii="Times New Roman" w:eastAsia="Calibri" w:hAnsi="Times New Roman" w:cs="Times New Roman"/>
                 <w:b/>
+                <w:color w:val="000000" w:themeColor="text1"/>
               </w:rPr>
               <w:t xml:space="preserve">Yhteensä </w:t>
             </w:r>
@@ -2896,12 +3675,16 @@
               <w:spacing w:line="259" w:lineRule="auto"/>
               <w:ind w:right="3"/>
               <w:jc w:val="center"/>
-            </w:pPr>
-          </w:p>
-        </w:tc>
-        <w:tc>
-          <w:tcPr>
-            <w:tcW w:w="1435" w:type="dxa"/>
+              <w:rPr>
+                <w:rFonts w:ascii="Times New Roman" w:hAnsi="Times New Roman" w:cs="Times New Roman"/>
+                <w:color w:val="000000" w:themeColor="text1"/>
+              </w:rPr>
+            </w:pPr>
+          </w:p>
+        </w:tc>
+        <w:tc>
+          <w:tcPr>
+            <w:tcW w:w="3520" w:type="dxa"/>
             <w:tcBorders>
               <w:top w:val="single" w:sz="4" w:space="0" w:color="000000"/>
               <w:left w:val="single" w:sz="4" w:space="0" w:color="000000"/>
@@ -2914,6 +3697,10 @@
               <w:spacing w:line="259" w:lineRule="auto"/>
               <w:ind w:right="2"/>
               <w:jc w:val="center"/>
+              <w:rPr>
+                <w:rFonts w:ascii="Times New Roman" w:hAnsi="Times New Roman" w:cs="Times New Roman"/>
+                <w:color w:val="000000" w:themeColor="text1"/>
+              </w:rPr>
             </w:pPr>
           </w:p>
         </w:tc>
@@ -2923,73 +3710,50 @@
       <w:pPr>
         <w:spacing w:after="0"/>
         <w:ind w:left="2609"/>
-      </w:pPr>
-      <w:r>
-        <w:t xml:space="preserve"> </w:t>
-      </w:r>
+        <w:rPr>
+          <w:rFonts w:ascii="Times New Roman" w:hAnsi="Times New Roman" w:cs="Times New Roman"/>
+          <w:color w:val="000000" w:themeColor="text1"/>
+        </w:rPr>
+      </w:pPr>
     </w:p>
     <w:p>
       <w:pPr>
         <w:spacing w:after="0"/>
-        <w:ind w:left="3913"/>
-      </w:pPr>
-      <w:r>
-        <w:t xml:space="preserve"> </w:t>
-      </w:r>
-    </w:p>
-    <w:p>
-      <w:pPr>
-        <w:spacing w:after="0"/>
-        <w:ind w:left="2609"/>
-      </w:pPr>
-      <w:r>
+        <w:rPr>
+          <w:rFonts w:ascii="Times New Roman" w:hAnsi="Times New Roman" w:cs="Times New Roman"/>
+          <w:b/>
+          <w:color w:val="000000" w:themeColor="text1"/>
+        </w:rPr>
+      </w:pPr>
+      <w:r>
+        <w:rPr>
+          <w:rFonts w:ascii="Times New Roman" w:hAnsi="Times New Roman" w:cs="Times New Roman"/>
+          <w:color w:val="000000" w:themeColor="text1"/>
+        </w:rPr>
         <w:br/>
       </w:r>
       <w:r>
+        <w:rPr>
+          <w:rFonts w:ascii="Times New Roman" w:hAnsi="Times New Roman" w:cs="Times New Roman"/>
+          <w:b/>
+          <w:color w:val="000000" w:themeColor="text1"/>
+          <w:sz w:val="24"/>
+        </w:rPr>
+        <w:t>Projektin alusta</w:t>
+      </w:r>
+      <w:r>
+        <w:rPr>
+          <w:rFonts w:ascii="Times New Roman" w:hAnsi="Times New Roman" w:cs="Times New Roman"/>
+          <w:b/>
+          <w:color w:val="000000" w:themeColor="text1"/>
+        </w:rPr>
         <w:br/>
       </w:r>
       <w:r>
-        <w:br/>
-      </w:r>
-      <w:r>
-        <w:br/>
-      </w:r>
-      <w:r>
-        <w:br/>
-      </w:r>
-      <w:r>
-        <w:br/>
-      </w:r>
-      <w:r>
-        <w:br/>
-      </w:r>
-    </w:p>
-    <w:p>
-      <w:pPr>
-        <w:spacing w:after="0"/>
-        <w:rPr>
+        <w:rPr>
+          <w:rFonts w:ascii="Times New Roman" w:hAnsi="Times New Roman" w:cs="Times New Roman"/>
           <w:b/>
-        </w:rPr>
-      </w:pPr>
-      <w:r>
-        <w:br/>
-      </w:r>
-      <w:r>
-        <w:rPr>
-          <w:b/>
-          <w:sz w:val="24"/>
-        </w:rPr>
-        <w:t>Projektin alusta</w:t>
-      </w:r>
-      <w:r>
-        <w:rPr>
-          <w:b/>
-        </w:rPr>
-        <w:br/>
-      </w:r>
-      <w:r>
-        <w:rPr>
-          <w:b/>
+          <w:color w:val="000000" w:themeColor="text1"/>
         </w:rPr>
         <w:br/>
       </w:r>
@@ -2997,9 +3761,9 @@
     <w:tbl>
       <w:tblPr>
         <w:tblStyle w:val="TableGrid"/>
-        <w:tblpPr w:leftFromText="141" w:rightFromText="141" w:vertAnchor="text" w:tblpY="1"/>
+        <w:tblpPr w:leftFromText="141" w:rightFromText="141" w:vertAnchor="text" w:tblpX="2122" w:tblpY="1"/>
         <w:tblOverlap w:val="never"/>
-        <w:tblW w:w="7120" w:type="dxa"/>
+        <w:tblW w:w="7083" w:type="dxa"/>
         <w:tblInd w:w="0" w:type="dxa"/>
         <w:tblCellMar>
           <w:top w:w="46" w:type="dxa"/>
@@ -3009,9 +3773,9 @@
         <w:tblLook w:val="04A0" w:firstRow="1" w:lastRow="0" w:firstColumn="1" w:lastColumn="0" w:noHBand="0" w:noVBand="1"/>
       </w:tblPr>
       <w:tblGrid>
-        <w:gridCol w:w="4408"/>
+        <w:gridCol w:w="2286"/>
         <w:gridCol w:w="1277"/>
-        <w:gridCol w:w="1435"/>
+        <w:gridCol w:w="3520"/>
       </w:tblGrid>
       <w:tr>
         <w:trPr>
@@ -3019,22 +3783,27 @@
         </w:trPr>
         <w:tc>
           <w:tcPr>
-            <w:tcW w:w="4408" w:type="dxa"/>
-            <w:tcBorders>
-              <w:top w:val="single" w:sz="4" w:space="0" w:color="000000"/>
-              <w:left w:val="single" w:sz="4" w:space="0" w:color="000000"/>
-              <w:bottom w:val="single" w:sz="4" w:space="0" w:color="000000"/>
-              <w:right w:val="single" w:sz="4" w:space="0" w:color="000000"/>
-            </w:tcBorders>
-          </w:tcPr>
-          <w:p>
-            <w:pPr>
-              <w:spacing w:line="259" w:lineRule="auto"/>
-            </w:pPr>
-            <w:r>
-              <w:rPr>
-                <w:rFonts w:ascii="Calibri" w:eastAsia="Calibri" w:hAnsi="Calibri" w:cs="Calibri"/>
+            <w:tcW w:w="2286" w:type="dxa"/>
+            <w:tcBorders>
+              <w:top w:val="single" w:sz="4" w:space="0" w:color="000000"/>
+              <w:left w:val="single" w:sz="4" w:space="0" w:color="000000"/>
+              <w:bottom w:val="single" w:sz="4" w:space="0" w:color="000000"/>
+              <w:right w:val="single" w:sz="4" w:space="0" w:color="000000"/>
+            </w:tcBorders>
+          </w:tcPr>
+          <w:p>
+            <w:pPr>
+              <w:spacing w:line="259" w:lineRule="auto"/>
+              <w:rPr>
+                <w:rFonts w:ascii="Times New Roman" w:hAnsi="Times New Roman" w:cs="Times New Roman"/>
+                <w:color w:val="000000" w:themeColor="text1"/>
+              </w:rPr>
+            </w:pPr>
+            <w:r>
+              <w:rPr>
+                <w:rFonts w:ascii="Times New Roman" w:eastAsia="Calibri" w:hAnsi="Times New Roman" w:cs="Times New Roman"/>
                 <w:b/>
+                <w:color w:val="000000" w:themeColor="text1"/>
               </w:rPr>
               <w:t xml:space="preserve"> </w:t>
             </w:r>
@@ -3042,11 +3811,16 @@
           <w:p>
             <w:pPr>
               <w:spacing w:line="259" w:lineRule="auto"/>
-            </w:pPr>
-            <w:r>
-              <w:rPr>
-                <w:rFonts w:ascii="Calibri" w:eastAsia="Calibri" w:hAnsi="Calibri" w:cs="Calibri"/>
+              <w:rPr>
+                <w:rFonts w:ascii="Times New Roman" w:hAnsi="Times New Roman" w:cs="Times New Roman"/>
+                <w:color w:val="000000" w:themeColor="text1"/>
+              </w:rPr>
+            </w:pPr>
+            <w:r>
+              <w:rPr>
+                <w:rFonts w:ascii="Times New Roman" w:eastAsia="Calibri" w:hAnsi="Times New Roman" w:cs="Times New Roman"/>
                 <w:b/>
+                <w:color w:val="000000" w:themeColor="text1"/>
               </w:rPr>
               <w:t xml:space="preserve">Osatehtävä </w:t>
             </w:r>
@@ -3066,11 +3840,16 @@
             <w:pPr>
               <w:spacing w:line="259" w:lineRule="auto"/>
               <w:jc w:val="center"/>
-            </w:pPr>
-            <w:r>
-              <w:rPr>
-                <w:rFonts w:ascii="Calibri" w:eastAsia="Calibri" w:hAnsi="Calibri" w:cs="Calibri"/>
+              <w:rPr>
+                <w:rFonts w:ascii="Times New Roman" w:hAnsi="Times New Roman" w:cs="Times New Roman"/>
+                <w:color w:val="000000" w:themeColor="text1"/>
+              </w:rPr>
+            </w:pPr>
+            <w:r>
+              <w:rPr>
+                <w:rFonts w:ascii="Times New Roman" w:eastAsia="Calibri" w:hAnsi="Times New Roman" w:cs="Times New Roman"/>
                 <w:b/>
+                <w:color w:val="000000" w:themeColor="text1"/>
               </w:rPr>
               <w:t xml:space="preserve">Tunteja suunniteltu </w:t>
             </w:r>
@@ -3078,7 +3857,7 @@
         </w:tc>
         <w:tc>
           <w:tcPr>
-            <w:tcW w:w="1435" w:type="dxa"/>
+            <w:tcW w:w="3520" w:type="dxa"/>
             <w:tcBorders>
               <w:top w:val="single" w:sz="4" w:space="0" w:color="000000"/>
               <w:left w:val="single" w:sz="4" w:space="0" w:color="000000"/>
@@ -3090,11 +3869,16 @@
             <w:pPr>
               <w:spacing w:line="259" w:lineRule="auto"/>
               <w:jc w:val="center"/>
-            </w:pPr>
-            <w:r>
-              <w:rPr>
-                <w:rFonts w:ascii="Calibri" w:eastAsia="Calibri" w:hAnsi="Calibri" w:cs="Calibri"/>
+              <w:rPr>
+                <w:rFonts w:ascii="Times New Roman" w:hAnsi="Times New Roman" w:cs="Times New Roman"/>
+                <w:color w:val="000000" w:themeColor="text1"/>
+              </w:rPr>
+            </w:pPr>
+            <w:r>
+              <w:rPr>
+                <w:rFonts w:ascii="Times New Roman" w:eastAsia="Calibri" w:hAnsi="Times New Roman" w:cs="Times New Roman"/>
                 <w:b/>
+                <w:color w:val="000000" w:themeColor="text1"/>
               </w:rPr>
               <w:t xml:space="preserve">Tunteja toteutunut </w:t>
             </w:r>
@@ -3107,22 +3891,27 @@
         </w:trPr>
         <w:tc>
           <w:tcPr>
-            <w:tcW w:w="4408" w:type="dxa"/>
-            <w:tcBorders>
-              <w:top w:val="single" w:sz="4" w:space="0" w:color="000000"/>
-              <w:left w:val="single" w:sz="4" w:space="0" w:color="000000"/>
-              <w:bottom w:val="single" w:sz="4" w:space="0" w:color="000000"/>
-              <w:right w:val="single" w:sz="4" w:space="0" w:color="000000"/>
-            </w:tcBorders>
-          </w:tcPr>
-          <w:p>
-            <w:pPr>
-              <w:spacing w:line="259" w:lineRule="auto"/>
-            </w:pPr>
-            <w:r>
-              <w:rPr>
-                <w:rFonts w:ascii="Calibri" w:eastAsia="Calibri" w:hAnsi="Calibri" w:cs="Calibri"/>
+            <w:tcW w:w="2286" w:type="dxa"/>
+            <w:tcBorders>
+              <w:top w:val="single" w:sz="4" w:space="0" w:color="000000"/>
+              <w:left w:val="single" w:sz="4" w:space="0" w:color="000000"/>
+              <w:bottom w:val="single" w:sz="4" w:space="0" w:color="000000"/>
+              <w:right w:val="single" w:sz="4" w:space="0" w:color="000000"/>
+            </w:tcBorders>
+          </w:tcPr>
+          <w:p>
+            <w:pPr>
+              <w:spacing w:line="259" w:lineRule="auto"/>
+              <w:rPr>
+                <w:rFonts w:ascii="Times New Roman" w:hAnsi="Times New Roman" w:cs="Times New Roman"/>
+                <w:color w:val="000000" w:themeColor="text1"/>
+              </w:rPr>
+            </w:pPr>
+            <w:r>
+              <w:rPr>
+                <w:rFonts w:ascii="Times New Roman" w:eastAsia="Calibri" w:hAnsi="Times New Roman" w:cs="Times New Roman"/>
                 <w:b/>
+                <w:color w:val="000000" w:themeColor="text1"/>
               </w:rPr>
               <w:t xml:space="preserve">Projektin aloituskokous </w:t>
             </w:r>
@@ -3143,12 +3932,16 @@
               <w:spacing w:line="259" w:lineRule="auto"/>
               <w:ind w:right="5"/>
               <w:jc w:val="center"/>
-            </w:pPr>
-          </w:p>
-        </w:tc>
-        <w:tc>
-          <w:tcPr>
-            <w:tcW w:w="1435" w:type="dxa"/>
+              <w:rPr>
+                <w:rFonts w:ascii="Times New Roman" w:hAnsi="Times New Roman" w:cs="Times New Roman"/>
+                <w:color w:val="000000" w:themeColor="text1"/>
+              </w:rPr>
+            </w:pPr>
+          </w:p>
+        </w:tc>
+        <w:tc>
+          <w:tcPr>
+            <w:tcW w:w="3520" w:type="dxa"/>
             <w:tcBorders>
               <w:top w:val="single" w:sz="4" w:space="0" w:color="000000"/>
               <w:left w:val="single" w:sz="4" w:space="0" w:color="000000"/>
@@ -3160,6 +3953,10 @@
             <w:pPr>
               <w:spacing w:line="259" w:lineRule="auto"/>
               <w:jc w:val="center"/>
+              <w:rPr>
+                <w:rFonts w:ascii="Times New Roman" w:hAnsi="Times New Roman" w:cs="Times New Roman"/>
+                <w:color w:val="000000" w:themeColor="text1"/>
+              </w:rPr>
             </w:pPr>
           </w:p>
         </w:tc>
@@ -3170,22 +3967,27 @@
         </w:trPr>
         <w:tc>
           <w:tcPr>
-            <w:tcW w:w="4408" w:type="dxa"/>
-            <w:tcBorders>
-              <w:top w:val="single" w:sz="4" w:space="0" w:color="000000"/>
-              <w:left w:val="single" w:sz="4" w:space="0" w:color="000000"/>
-              <w:bottom w:val="single" w:sz="4" w:space="0" w:color="000000"/>
-              <w:right w:val="single" w:sz="4" w:space="0" w:color="000000"/>
-            </w:tcBorders>
-          </w:tcPr>
-          <w:p>
-            <w:pPr>
-              <w:spacing w:line="259" w:lineRule="auto"/>
-            </w:pPr>
-            <w:r>
-              <w:rPr>
-                <w:rFonts w:ascii="Calibri" w:eastAsia="Calibri" w:hAnsi="Calibri" w:cs="Calibri"/>
+            <w:tcW w:w="2286" w:type="dxa"/>
+            <w:tcBorders>
+              <w:top w:val="single" w:sz="4" w:space="0" w:color="000000"/>
+              <w:left w:val="single" w:sz="4" w:space="0" w:color="000000"/>
+              <w:bottom w:val="single" w:sz="4" w:space="0" w:color="000000"/>
+              <w:right w:val="single" w:sz="4" w:space="0" w:color="000000"/>
+            </w:tcBorders>
+          </w:tcPr>
+          <w:p>
+            <w:pPr>
+              <w:spacing w:line="259" w:lineRule="auto"/>
+              <w:rPr>
+                <w:rFonts w:ascii="Times New Roman" w:hAnsi="Times New Roman" w:cs="Times New Roman"/>
+                <w:color w:val="000000" w:themeColor="text1"/>
+              </w:rPr>
+            </w:pPr>
+            <w:r>
+              <w:rPr>
+                <w:rFonts w:ascii="Times New Roman" w:eastAsia="Calibri" w:hAnsi="Times New Roman" w:cs="Times New Roman"/>
                 <w:b/>
+                <w:color w:val="000000" w:themeColor="text1"/>
               </w:rPr>
               <w:t xml:space="preserve">Nykytilanteen selvitys </w:t>
             </w:r>
@@ -3206,12 +4008,16 @@
               <w:spacing w:line="259" w:lineRule="auto"/>
               <w:ind w:right="5"/>
               <w:jc w:val="center"/>
-            </w:pPr>
-          </w:p>
-        </w:tc>
-        <w:tc>
-          <w:tcPr>
-            <w:tcW w:w="1435" w:type="dxa"/>
+              <w:rPr>
+                <w:rFonts w:ascii="Times New Roman" w:hAnsi="Times New Roman" w:cs="Times New Roman"/>
+                <w:color w:val="000000" w:themeColor="text1"/>
+              </w:rPr>
+            </w:pPr>
+          </w:p>
+        </w:tc>
+        <w:tc>
+          <w:tcPr>
+            <w:tcW w:w="3520" w:type="dxa"/>
             <w:tcBorders>
               <w:top w:val="single" w:sz="4" w:space="0" w:color="000000"/>
               <w:left w:val="single" w:sz="4" w:space="0" w:color="000000"/>
@@ -3223,6 +4029,10 @@
             <w:pPr>
               <w:spacing w:line="259" w:lineRule="auto"/>
               <w:jc w:val="center"/>
+              <w:rPr>
+                <w:rFonts w:ascii="Times New Roman" w:hAnsi="Times New Roman" w:cs="Times New Roman"/>
+                <w:color w:val="000000" w:themeColor="text1"/>
+              </w:rPr>
             </w:pPr>
           </w:p>
         </w:tc>
@@ -3233,22 +4043,27 @@
         </w:trPr>
         <w:tc>
           <w:tcPr>
-            <w:tcW w:w="4408" w:type="dxa"/>
-            <w:tcBorders>
-              <w:top w:val="single" w:sz="4" w:space="0" w:color="000000"/>
-              <w:left w:val="single" w:sz="4" w:space="0" w:color="000000"/>
-              <w:bottom w:val="single" w:sz="4" w:space="0" w:color="000000"/>
-              <w:right w:val="single" w:sz="4" w:space="0" w:color="000000"/>
-            </w:tcBorders>
-          </w:tcPr>
-          <w:p>
-            <w:pPr>
-              <w:spacing w:line="259" w:lineRule="auto"/>
-            </w:pPr>
-            <w:r>
-              <w:rPr>
-                <w:rFonts w:ascii="Calibri" w:eastAsia="Calibri" w:hAnsi="Calibri" w:cs="Calibri"/>
+            <w:tcW w:w="2286" w:type="dxa"/>
+            <w:tcBorders>
+              <w:top w:val="single" w:sz="4" w:space="0" w:color="000000"/>
+              <w:left w:val="single" w:sz="4" w:space="0" w:color="000000"/>
+              <w:bottom w:val="single" w:sz="4" w:space="0" w:color="000000"/>
+              <w:right w:val="single" w:sz="4" w:space="0" w:color="000000"/>
+            </w:tcBorders>
+          </w:tcPr>
+          <w:p>
+            <w:pPr>
+              <w:spacing w:line="259" w:lineRule="auto"/>
+              <w:rPr>
+                <w:rFonts w:ascii="Times New Roman" w:hAnsi="Times New Roman" w:cs="Times New Roman"/>
+                <w:color w:val="000000" w:themeColor="text1"/>
+              </w:rPr>
+            </w:pPr>
+            <w:r>
+              <w:rPr>
+                <w:rFonts w:ascii="Times New Roman" w:eastAsia="Calibri" w:hAnsi="Times New Roman" w:cs="Times New Roman"/>
                 <w:b/>
+                <w:color w:val="000000" w:themeColor="text1"/>
               </w:rPr>
               <w:t xml:space="preserve">Tarvekartoitus </w:t>
             </w:r>
@@ -3268,15 +4083,23 @@
             <w:pPr>
               <w:spacing w:line="259" w:lineRule="auto"/>
               <w:ind w:right="5"/>
-            </w:pPr>
-            <w:r>
+              <w:rPr>
+                <w:rFonts w:ascii="Times New Roman" w:hAnsi="Times New Roman" w:cs="Times New Roman"/>
+                <w:color w:val="000000" w:themeColor="text1"/>
+              </w:rPr>
+            </w:pPr>
+            <w:r>
+              <w:rPr>
+                <w:rFonts w:ascii="Times New Roman" w:hAnsi="Times New Roman" w:cs="Times New Roman"/>
+                <w:color w:val="000000" w:themeColor="text1"/>
+              </w:rPr>
               <w:t xml:space="preserve"> </w:t>
             </w:r>
           </w:p>
         </w:tc>
         <w:tc>
           <w:tcPr>
-            <w:tcW w:w="1435" w:type="dxa"/>
+            <w:tcW w:w="3520" w:type="dxa"/>
             <w:tcBorders>
               <w:top w:val="single" w:sz="4" w:space="0" w:color="000000"/>
               <w:left w:val="single" w:sz="4" w:space="0" w:color="000000"/>
@@ -3288,6 +4111,10 @@
             <w:pPr>
               <w:spacing w:line="259" w:lineRule="auto"/>
               <w:jc w:val="center"/>
+              <w:rPr>
+                <w:rFonts w:ascii="Times New Roman" w:hAnsi="Times New Roman" w:cs="Times New Roman"/>
+                <w:color w:val="000000" w:themeColor="text1"/>
+              </w:rPr>
             </w:pPr>
           </w:p>
         </w:tc>
@@ -3298,22 +4125,27 @@
         </w:trPr>
         <w:tc>
           <w:tcPr>
-            <w:tcW w:w="4408" w:type="dxa"/>
-            <w:tcBorders>
-              <w:top w:val="single" w:sz="4" w:space="0" w:color="000000"/>
-              <w:left w:val="single" w:sz="4" w:space="0" w:color="000000"/>
-              <w:bottom w:val="single" w:sz="4" w:space="0" w:color="000000"/>
-              <w:right w:val="single" w:sz="4" w:space="0" w:color="000000"/>
-            </w:tcBorders>
-          </w:tcPr>
-          <w:p>
-            <w:pPr>
-              <w:spacing w:line="259" w:lineRule="auto"/>
-            </w:pPr>
-            <w:r>
-              <w:rPr>
-                <w:rFonts w:ascii="Calibri" w:eastAsia="Calibri" w:hAnsi="Calibri" w:cs="Calibri"/>
+            <w:tcW w:w="2286" w:type="dxa"/>
+            <w:tcBorders>
+              <w:top w:val="single" w:sz="4" w:space="0" w:color="000000"/>
+              <w:left w:val="single" w:sz="4" w:space="0" w:color="000000"/>
+              <w:bottom w:val="single" w:sz="4" w:space="0" w:color="000000"/>
+              <w:right w:val="single" w:sz="4" w:space="0" w:color="000000"/>
+            </w:tcBorders>
+          </w:tcPr>
+          <w:p>
+            <w:pPr>
+              <w:spacing w:line="259" w:lineRule="auto"/>
+              <w:rPr>
+                <w:rFonts w:ascii="Times New Roman" w:hAnsi="Times New Roman" w:cs="Times New Roman"/>
+                <w:color w:val="000000" w:themeColor="text1"/>
+              </w:rPr>
+            </w:pPr>
+            <w:r>
+              <w:rPr>
+                <w:rFonts w:ascii="Times New Roman" w:eastAsia="Calibri" w:hAnsi="Times New Roman" w:cs="Times New Roman"/>
                 <w:b/>
+                <w:color w:val="000000" w:themeColor="text1"/>
               </w:rPr>
               <w:t xml:space="preserve">Alustava suunnittelu ja palaverin valmistelu </w:t>
             </w:r>
@@ -3334,12 +4166,16 @@
               <w:spacing w:line="259" w:lineRule="auto"/>
               <w:ind w:right="3"/>
               <w:jc w:val="center"/>
-            </w:pPr>
-          </w:p>
-        </w:tc>
-        <w:tc>
-          <w:tcPr>
-            <w:tcW w:w="1435" w:type="dxa"/>
+              <w:rPr>
+                <w:rFonts w:ascii="Times New Roman" w:hAnsi="Times New Roman" w:cs="Times New Roman"/>
+                <w:color w:val="000000" w:themeColor="text1"/>
+              </w:rPr>
+            </w:pPr>
+          </w:p>
+        </w:tc>
+        <w:tc>
+          <w:tcPr>
+            <w:tcW w:w="3520" w:type="dxa"/>
             <w:tcBorders>
               <w:top w:val="single" w:sz="4" w:space="0" w:color="000000"/>
               <w:left w:val="single" w:sz="4" w:space="0" w:color="000000"/>
@@ -3352,8 +4188,16 @@
               <w:spacing w:line="259" w:lineRule="auto"/>
               <w:ind w:right="2"/>
               <w:jc w:val="center"/>
-            </w:pPr>
-            <w:r>
+              <w:rPr>
+                <w:rFonts w:ascii="Times New Roman" w:hAnsi="Times New Roman" w:cs="Times New Roman"/>
+                <w:color w:val="000000" w:themeColor="text1"/>
+              </w:rPr>
+            </w:pPr>
+            <w:r>
+              <w:rPr>
+                <w:rFonts w:ascii="Times New Roman" w:hAnsi="Times New Roman" w:cs="Times New Roman"/>
+                <w:color w:val="000000" w:themeColor="text1"/>
+              </w:rPr>
               <w:t xml:space="preserve"> </w:t>
             </w:r>
           </w:p>
@@ -3365,22 +4209,27 @@
         </w:trPr>
         <w:tc>
           <w:tcPr>
-            <w:tcW w:w="4408" w:type="dxa"/>
-            <w:tcBorders>
-              <w:top w:val="single" w:sz="4" w:space="0" w:color="000000"/>
-              <w:left w:val="single" w:sz="4" w:space="0" w:color="000000"/>
-              <w:bottom w:val="single" w:sz="4" w:space="0" w:color="000000"/>
-              <w:right w:val="single" w:sz="4" w:space="0" w:color="000000"/>
-            </w:tcBorders>
-          </w:tcPr>
-          <w:p>
-            <w:pPr>
-              <w:spacing w:line="259" w:lineRule="auto"/>
-            </w:pPr>
-            <w:r>
-              <w:rPr>
-                <w:rFonts w:ascii="Calibri" w:eastAsia="Calibri" w:hAnsi="Calibri" w:cs="Calibri"/>
+            <w:tcW w:w="2286" w:type="dxa"/>
+            <w:tcBorders>
+              <w:top w:val="single" w:sz="4" w:space="0" w:color="000000"/>
+              <w:left w:val="single" w:sz="4" w:space="0" w:color="000000"/>
+              <w:bottom w:val="single" w:sz="4" w:space="0" w:color="000000"/>
+              <w:right w:val="single" w:sz="4" w:space="0" w:color="000000"/>
+            </w:tcBorders>
+          </w:tcPr>
+          <w:p>
+            <w:pPr>
+              <w:spacing w:line="259" w:lineRule="auto"/>
+              <w:rPr>
+                <w:rFonts w:ascii="Times New Roman" w:hAnsi="Times New Roman" w:cs="Times New Roman"/>
+                <w:color w:val="000000" w:themeColor="text1"/>
+              </w:rPr>
+            </w:pPr>
+            <w:r>
+              <w:rPr>
+                <w:rFonts w:ascii="Times New Roman" w:eastAsia="Calibri" w:hAnsi="Times New Roman" w:cs="Times New Roman"/>
                 <w:b/>
+                <w:color w:val="000000" w:themeColor="text1"/>
               </w:rPr>
               <w:t xml:space="preserve">Yhteensä </w:t>
             </w:r>
@@ -3400,12 +4249,16 @@
             <w:pPr>
               <w:spacing w:line="259" w:lineRule="auto"/>
               <w:ind w:right="3"/>
-            </w:pPr>
-          </w:p>
-        </w:tc>
-        <w:tc>
-          <w:tcPr>
-            <w:tcW w:w="1435" w:type="dxa"/>
+              <w:rPr>
+                <w:rFonts w:ascii="Times New Roman" w:hAnsi="Times New Roman" w:cs="Times New Roman"/>
+                <w:color w:val="000000" w:themeColor="text1"/>
+              </w:rPr>
+            </w:pPr>
+          </w:p>
+        </w:tc>
+        <w:tc>
+          <w:tcPr>
+            <w:tcW w:w="3520" w:type="dxa"/>
             <w:tcBorders>
               <w:top w:val="single" w:sz="4" w:space="0" w:color="000000"/>
               <w:left w:val="single" w:sz="4" w:space="0" w:color="000000"/>
@@ -3417,11 +4270,16 @@
             <w:pPr>
               <w:spacing w:line="259" w:lineRule="auto"/>
               <w:ind w:right="2"/>
-            </w:pPr>
-            <w:r>
-              <w:rPr>
-                <w:rFonts w:ascii="Calibri" w:eastAsia="Calibri" w:hAnsi="Calibri" w:cs="Calibri"/>
+              <w:rPr>
+                <w:rFonts w:ascii="Times New Roman" w:hAnsi="Times New Roman" w:cs="Times New Roman"/>
+                <w:color w:val="000000" w:themeColor="text1"/>
+              </w:rPr>
+            </w:pPr>
+            <w:r>
+              <w:rPr>
+                <w:rFonts w:ascii="Times New Roman" w:eastAsia="Calibri" w:hAnsi="Times New Roman" w:cs="Times New Roman"/>
                 <w:b/>
+                <w:color w:val="000000" w:themeColor="text1"/>
               </w:rPr>
               <w:t xml:space="preserve"> </w:t>
             </w:r>
@@ -3432,38 +4290,58 @@
     <w:p>
       <w:pPr>
         <w:spacing w:after="0"/>
-      </w:pPr>
-      <w:r>
+        <w:rPr>
+          <w:rFonts w:ascii="Times New Roman" w:hAnsi="Times New Roman" w:cs="Times New Roman"/>
+          <w:color w:val="000000" w:themeColor="text1"/>
+        </w:rPr>
+      </w:pPr>
+      <w:r>
+        <w:rPr>
+          <w:rFonts w:ascii="Times New Roman" w:hAnsi="Times New Roman" w:cs="Times New Roman"/>
+          <w:color w:val="000000" w:themeColor="text1"/>
+        </w:rPr>
         <w:br w:type="textWrapping" w:clear="all"/>
       </w:r>
       <w:r>
+        <w:rPr>
+          <w:rFonts w:ascii="Times New Roman" w:hAnsi="Times New Roman" w:cs="Times New Roman"/>
+          <w:color w:val="000000" w:themeColor="text1"/>
+        </w:rPr>
         <w:t xml:space="preserve"> </w:t>
       </w:r>
     </w:p>
     <w:p>
       <w:pPr>
         <w:rPr>
-          <w:rFonts w:ascii="Calibri" w:eastAsia="Calibri" w:hAnsi="Calibri" w:cs="Calibri"/>
-          <w:color w:val="000000"/>
+          <w:rFonts w:ascii="Times New Roman" w:eastAsia="Calibri" w:hAnsi="Times New Roman" w:cs="Times New Roman"/>
+          <w:color w:val="000000" w:themeColor="text1"/>
           <w:sz w:val="24"/>
           <w:lang w:eastAsia="fi-FI"/>
         </w:rPr>
       </w:pPr>
-      <w:bookmarkStart w:id="4" w:name="_Toc10886"/>
-      <w:r>
+      <w:bookmarkStart w:id="5" w:name="_Toc10886"/>
+      <w:r>
+        <w:rPr>
+          <w:rFonts w:ascii="Times New Roman" w:hAnsi="Times New Roman" w:cs="Times New Roman"/>
+          <w:color w:val="000000" w:themeColor="text1"/>
+        </w:rPr>
         <w:br w:type="page"/>
       </w:r>
     </w:p>
     <w:p>
       <w:pPr>
         <w:pStyle w:val="Heading2"/>
-        <w:ind w:left="-5"/>
-      </w:pPr>
-      <w:r>
-        <w:rPr>
-          <w:rFonts w:asciiTheme="minorHAnsi" w:eastAsiaTheme="minorHAnsi" w:hAnsiTheme="minorHAnsi" w:cstheme="minorBidi"/>
+        <w:ind w:left="0" w:firstLine="0"/>
+        <w:rPr>
+          <w:rFonts w:ascii="Times New Roman" w:hAnsi="Times New Roman" w:cs="Times New Roman"/>
+          <w:color w:val="000000" w:themeColor="text1"/>
+        </w:rPr>
+      </w:pPr>
+      <w:r>
+        <w:rPr>
+          <w:rFonts w:ascii="Times New Roman" w:eastAsiaTheme="minorHAnsi" w:hAnsi="Times New Roman" w:cs="Times New Roman"/>
           <w:b/>
-          <w:color w:val="auto"/>
+          <w:color w:val="000000" w:themeColor="text1"/>
           <w:sz w:val="32"/>
           <w:lang w:eastAsia="en-US"/>
         </w:rPr>
@@ -3472,35 +4350,39 @@
       </w:r>
       <w:r>
         <w:rPr>
-          <w:rFonts w:asciiTheme="minorHAnsi" w:eastAsiaTheme="minorHAnsi" w:hAnsiTheme="minorHAnsi" w:cstheme="minorBidi"/>
+          <w:rFonts w:ascii="Times New Roman" w:eastAsiaTheme="minorHAnsi" w:hAnsi="Times New Roman" w:cs="Times New Roman"/>
           <w:b/>
-          <w:color w:val="auto"/>
+          <w:color w:val="000000" w:themeColor="text1"/>
+          <w:sz w:val="28"/>
+          <w:lang w:eastAsia="en-US"/>
+        </w:rPr>
+        <w:t>2.3 Kumulatiiviset kustannukset</w:t>
+      </w:r>
+      <w:bookmarkEnd w:id="5"/>
+      <w:r>
+        <w:rPr>
+          <w:rFonts w:ascii="Times New Roman" w:eastAsiaTheme="minorHAnsi" w:hAnsi="Times New Roman" w:cs="Times New Roman"/>
+          <w:b/>
+          <w:color w:val="000000" w:themeColor="text1"/>
           <w:sz w:val="32"/>
           <w:lang w:eastAsia="en-US"/>
         </w:rPr>
-        <w:t>2.3 Kumulatiiviset kustannukset</w:t>
-      </w:r>
-      <w:bookmarkEnd w:id="4"/>
-      <w:r>
-        <w:rPr>
-          <w:rFonts w:asciiTheme="minorHAnsi" w:eastAsiaTheme="minorHAnsi" w:hAnsiTheme="minorHAnsi" w:cstheme="minorBidi"/>
+        <w:br/>
+      </w:r>
+      <w:r>
+        <w:rPr>
+          <w:rFonts w:ascii="Times New Roman" w:hAnsi="Times New Roman" w:cs="Times New Roman"/>
           <w:b/>
-          <w:color w:val="auto"/>
-          <w:sz w:val="32"/>
-          <w:lang w:eastAsia="en-US"/>
-        </w:rPr>
-        <w:br/>
-      </w:r>
-      <w:r>
-        <w:rPr>
-          <w:b/>
+          <w:color w:val="000000" w:themeColor="text1"/>
         </w:rPr>
         <w:br/>
         <w:t>Raportointikaudelle</w:t>
       </w:r>
       <w:r>
         <w:rPr>
+          <w:rFonts w:ascii="Times New Roman" w:hAnsi="Times New Roman" w:cs="Times New Roman"/>
           <w:b/>
+          <w:color w:val="000000" w:themeColor="text1"/>
         </w:rPr>
         <w:br/>
       </w:r>
@@ -3508,8 +4390,8 @@
     <w:tbl>
       <w:tblPr>
         <w:tblStyle w:val="TableGrid"/>
-        <w:tblW w:w="7242" w:type="dxa"/>
-        <w:tblInd w:w="-5" w:type="dxa"/>
+        <w:tblW w:w="7087" w:type="dxa"/>
+        <w:tblInd w:w="2122" w:type="dxa"/>
         <w:tblCellMar>
           <w:top w:w="46" w:type="dxa"/>
           <w:left w:w="70" w:type="dxa"/>
@@ -3518,9 +4400,9 @@
         <w:tblLook w:val="04A0" w:firstRow="1" w:lastRow="0" w:firstColumn="1" w:lastColumn="0" w:noHBand="0" w:noVBand="1"/>
       </w:tblPr>
       <w:tblGrid>
-        <w:gridCol w:w="4407"/>
+        <w:gridCol w:w="2280"/>
         <w:gridCol w:w="1419"/>
-        <w:gridCol w:w="1416"/>
+        <w:gridCol w:w="3388"/>
       </w:tblGrid>
       <w:tr>
         <w:trPr>
@@ -3528,7 +4410,7 @@
         </w:trPr>
         <w:tc>
           <w:tcPr>
-            <w:tcW w:w="4407" w:type="dxa"/>
+            <w:tcW w:w="2280" w:type="dxa"/>
             <w:tcBorders>
               <w:top w:val="single" w:sz="4" w:space="0" w:color="000000"/>
               <w:left w:val="single" w:sz="4" w:space="0" w:color="000000"/>
@@ -3540,11 +4422,16 @@
           <w:p>
             <w:pPr>
               <w:spacing w:line="259" w:lineRule="auto"/>
-            </w:pPr>
-            <w:r>
-              <w:rPr>
-                <w:rFonts w:ascii="Calibri" w:eastAsia="Calibri" w:hAnsi="Calibri" w:cs="Calibri"/>
+              <w:rPr>
+                <w:rFonts w:ascii="Times New Roman" w:hAnsi="Times New Roman" w:cs="Times New Roman"/>
+                <w:color w:val="000000" w:themeColor="text1"/>
+              </w:rPr>
+            </w:pPr>
+            <w:r>
+              <w:rPr>
+                <w:rFonts w:ascii="Times New Roman" w:eastAsia="Calibri" w:hAnsi="Times New Roman" w:cs="Times New Roman"/>
                 <w:b/>
+                <w:color w:val="000000" w:themeColor="text1"/>
               </w:rPr>
               <w:t xml:space="preserve">Työkustannukset </w:t>
             </w:r>
@@ -3564,11 +4451,16 @@
             <w:pPr>
               <w:spacing w:line="259" w:lineRule="auto"/>
               <w:jc w:val="center"/>
-            </w:pPr>
-            <w:r>
-              <w:rPr>
-                <w:rFonts w:ascii="Calibri" w:eastAsia="Calibri" w:hAnsi="Calibri" w:cs="Calibri"/>
+              <w:rPr>
+                <w:rFonts w:ascii="Times New Roman" w:hAnsi="Times New Roman" w:cs="Times New Roman"/>
+                <w:color w:val="000000" w:themeColor="text1"/>
+              </w:rPr>
+            </w:pPr>
+            <w:r>
+              <w:rPr>
+                <w:rFonts w:ascii="Times New Roman" w:eastAsia="Calibri" w:hAnsi="Times New Roman" w:cs="Times New Roman"/>
                 <w:b/>
+                <w:color w:val="000000" w:themeColor="text1"/>
               </w:rPr>
               <w:t xml:space="preserve">Kustannus suunniteltu </w:t>
             </w:r>
@@ -3576,7 +4468,7 @@
         </w:tc>
         <w:tc>
           <w:tcPr>
-            <w:tcW w:w="1416" w:type="dxa"/>
+            <w:tcW w:w="3388" w:type="dxa"/>
             <w:tcBorders>
               <w:top w:val="single" w:sz="4" w:space="0" w:color="000000"/>
               <w:left w:val="single" w:sz="4" w:space="0" w:color="000000"/>
@@ -3588,11 +4480,16 @@
             <w:pPr>
               <w:spacing w:line="259" w:lineRule="auto"/>
               <w:jc w:val="center"/>
-            </w:pPr>
-            <w:r>
-              <w:rPr>
-                <w:rFonts w:ascii="Calibri" w:eastAsia="Calibri" w:hAnsi="Calibri" w:cs="Calibri"/>
+              <w:rPr>
+                <w:rFonts w:ascii="Times New Roman" w:hAnsi="Times New Roman" w:cs="Times New Roman"/>
+                <w:color w:val="000000" w:themeColor="text1"/>
+              </w:rPr>
+            </w:pPr>
+            <w:r>
+              <w:rPr>
+                <w:rFonts w:ascii="Times New Roman" w:eastAsia="Calibri" w:hAnsi="Times New Roman" w:cs="Times New Roman"/>
                 <w:b/>
+                <w:color w:val="000000" w:themeColor="text1"/>
               </w:rPr>
               <w:t xml:space="preserve">Kustannus toteutunut </w:t>
             </w:r>
@@ -3605,17 +4502,21 @@
         </w:trPr>
         <w:tc>
           <w:tcPr>
-            <w:tcW w:w="4407" w:type="dxa"/>
-            <w:tcBorders>
-              <w:top w:val="single" w:sz="4" w:space="0" w:color="000000"/>
-              <w:left w:val="single" w:sz="4" w:space="0" w:color="000000"/>
-              <w:bottom w:val="single" w:sz="4" w:space="0" w:color="000000"/>
-              <w:right w:val="single" w:sz="4" w:space="0" w:color="000000"/>
-            </w:tcBorders>
-          </w:tcPr>
-          <w:p>
-            <w:pPr>
-              <w:spacing w:line="259" w:lineRule="auto"/>
+            <w:tcW w:w="2280" w:type="dxa"/>
+            <w:tcBorders>
+              <w:top w:val="single" w:sz="4" w:space="0" w:color="000000"/>
+              <w:left w:val="single" w:sz="4" w:space="0" w:color="000000"/>
+              <w:bottom w:val="single" w:sz="4" w:space="0" w:color="000000"/>
+              <w:right w:val="single" w:sz="4" w:space="0" w:color="000000"/>
+            </w:tcBorders>
+          </w:tcPr>
+          <w:p>
+            <w:pPr>
+              <w:spacing w:line="259" w:lineRule="auto"/>
+              <w:rPr>
+                <w:rFonts w:ascii="Times New Roman" w:hAnsi="Times New Roman" w:cs="Times New Roman"/>
+                <w:color w:val="000000" w:themeColor="text1"/>
+              </w:rPr>
             </w:pPr>
           </w:p>
         </w:tc>
@@ -3634,12 +4535,16 @@
               <w:spacing w:line="259" w:lineRule="auto"/>
               <w:ind w:right="71"/>
               <w:jc w:val="center"/>
-            </w:pPr>
-          </w:p>
-        </w:tc>
-        <w:tc>
-          <w:tcPr>
-            <w:tcW w:w="1416" w:type="dxa"/>
+              <w:rPr>
+                <w:rFonts w:ascii="Times New Roman" w:hAnsi="Times New Roman" w:cs="Times New Roman"/>
+                <w:color w:val="000000" w:themeColor="text1"/>
+              </w:rPr>
+            </w:pPr>
+          </w:p>
+        </w:tc>
+        <w:tc>
+          <w:tcPr>
+            <w:tcW w:w="3388" w:type="dxa"/>
             <w:tcBorders>
               <w:top w:val="single" w:sz="4" w:space="0" w:color="000000"/>
               <w:left w:val="single" w:sz="4" w:space="0" w:color="000000"/>
@@ -3652,6 +4557,10 @@
               <w:spacing w:line="259" w:lineRule="auto"/>
               <w:ind w:right="66"/>
               <w:jc w:val="center"/>
+              <w:rPr>
+                <w:rFonts w:ascii="Times New Roman" w:hAnsi="Times New Roman" w:cs="Times New Roman"/>
+                <w:color w:val="000000" w:themeColor="text1"/>
+              </w:rPr>
             </w:pPr>
           </w:p>
         </w:tc>
@@ -3662,17 +4571,21 @@
         </w:trPr>
         <w:tc>
           <w:tcPr>
-            <w:tcW w:w="4407" w:type="dxa"/>
-            <w:tcBorders>
-              <w:top w:val="single" w:sz="4" w:space="0" w:color="000000"/>
-              <w:left w:val="single" w:sz="4" w:space="0" w:color="000000"/>
-              <w:bottom w:val="single" w:sz="4" w:space="0" w:color="000000"/>
-              <w:right w:val="single" w:sz="4" w:space="0" w:color="000000"/>
-            </w:tcBorders>
-          </w:tcPr>
-          <w:p>
-            <w:pPr>
-              <w:spacing w:line="259" w:lineRule="auto"/>
+            <w:tcW w:w="2280" w:type="dxa"/>
+            <w:tcBorders>
+              <w:top w:val="single" w:sz="4" w:space="0" w:color="000000"/>
+              <w:left w:val="single" w:sz="4" w:space="0" w:color="000000"/>
+              <w:bottom w:val="single" w:sz="4" w:space="0" w:color="000000"/>
+              <w:right w:val="single" w:sz="4" w:space="0" w:color="000000"/>
+            </w:tcBorders>
+          </w:tcPr>
+          <w:p>
+            <w:pPr>
+              <w:spacing w:line="259" w:lineRule="auto"/>
+              <w:rPr>
+                <w:rFonts w:ascii="Times New Roman" w:hAnsi="Times New Roman" w:cs="Times New Roman"/>
+                <w:color w:val="000000" w:themeColor="text1"/>
+              </w:rPr>
             </w:pPr>
           </w:p>
         </w:tc>
@@ -3691,12 +4604,16 @@
               <w:spacing w:line="259" w:lineRule="auto"/>
               <w:ind w:right="69"/>
               <w:jc w:val="center"/>
-            </w:pPr>
-          </w:p>
-        </w:tc>
-        <w:tc>
-          <w:tcPr>
-            <w:tcW w:w="1416" w:type="dxa"/>
+              <w:rPr>
+                <w:rFonts w:ascii="Times New Roman" w:hAnsi="Times New Roman" w:cs="Times New Roman"/>
+                <w:color w:val="000000" w:themeColor="text1"/>
+              </w:rPr>
+            </w:pPr>
+          </w:p>
+        </w:tc>
+        <w:tc>
+          <w:tcPr>
+            <w:tcW w:w="3388" w:type="dxa"/>
             <w:tcBorders>
               <w:top w:val="single" w:sz="4" w:space="0" w:color="000000"/>
               <w:left w:val="single" w:sz="4" w:space="0" w:color="000000"/>
@@ -3709,8 +4626,16 @@
               <w:spacing w:line="259" w:lineRule="auto"/>
               <w:ind w:right="66"/>
               <w:jc w:val="center"/>
-            </w:pPr>
-            <w:r>
+              <w:rPr>
+                <w:rFonts w:ascii="Times New Roman" w:hAnsi="Times New Roman" w:cs="Times New Roman"/>
+                <w:color w:val="000000" w:themeColor="text1"/>
+              </w:rPr>
+            </w:pPr>
+            <w:r>
+              <w:rPr>
+                <w:rFonts w:ascii="Times New Roman" w:hAnsi="Times New Roman" w:cs="Times New Roman"/>
+                <w:color w:val="000000" w:themeColor="text1"/>
+              </w:rPr>
               <w:t xml:space="preserve"> </w:t>
             </w:r>
           </w:p>
@@ -3722,17 +4647,21 @@
         </w:trPr>
         <w:tc>
           <w:tcPr>
-            <w:tcW w:w="4407" w:type="dxa"/>
-            <w:tcBorders>
-              <w:top w:val="single" w:sz="4" w:space="0" w:color="000000"/>
-              <w:left w:val="single" w:sz="4" w:space="0" w:color="000000"/>
-              <w:bottom w:val="single" w:sz="4" w:space="0" w:color="000000"/>
-              <w:right w:val="single" w:sz="4" w:space="0" w:color="000000"/>
-            </w:tcBorders>
-          </w:tcPr>
-          <w:p>
-            <w:pPr>
-              <w:spacing w:line="259" w:lineRule="auto"/>
+            <w:tcW w:w="2280" w:type="dxa"/>
+            <w:tcBorders>
+              <w:top w:val="single" w:sz="4" w:space="0" w:color="000000"/>
+              <w:left w:val="single" w:sz="4" w:space="0" w:color="000000"/>
+              <w:bottom w:val="single" w:sz="4" w:space="0" w:color="000000"/>
+              <w:right w:val="single" w:sz="4" w:space="0" w:color="000000"/>
+            </w:tcBorders>
+          </w:tcPr>
+          <w:p>
+            <w:pPr>
+              <w:spacing w:line="259" w:lineRule="auto"/>
+              <w:rPr>
+                <w:rFonts w:ascii="Times New Roman" w:hAnsi="Times New Roman" w:cs="Times New Roman"/>
+                <w:color w:val="000000" w:themeColor="text1"/>
+              </w:rPr>
             </w:pPr>
           </w:p>
         </w:tc>
@@ -3751,12 +4680,16 @@
               <w:spacing w:line="259" w:lineRule="auto"/>
               <w:ind w:right="71"/>
               <w:jc w:val="center"/>
-            </w:pPr>
-          </w:p>
-        </w:tc>
-        <w:tc>
-          <w:tcPr>
-            <w:tcW w:w="1416" w:type="dxa"/>
+              <w:rPr>
+                <w:rFonts w:ascii="Times New Roman" w:hAnsi="Times New Roman" w:cs="Times New Roman"/>
+                <w:color w:val="000000" w:themeColor="text1"/>
+              </w:rPr>
+            </w:pPr>
+          </w:p>
+        </w:tc>
+        <w:tc>
+          <w:tcPr>
+            <w:tcW w:w="3388" w:type="dxa"/>
             <w:tcBorders>
               <w:top w:val="single" w:sz="4" w:space="0" w:color="000000"/>
               <w:left w:val="single" w:sz="4" w:space="0" w:color="000000"/>
@@ -3769,8 +4702,16 @@
               <w:spacing w:line="259" w:lineRule="auto"/>
               <w:ind w:right="68"/>
               <w:jc w:val="center"/>
-            </w:pPr>
-            <w:r>
+              <w:rPr>
+                <w:rFonts w:ascii="Times New Roman" w:hAnsi="Times New Roman" w:cs="Times New Roman"/>
+                <w:color w:val="000000" w:themeColor="text1"/>
+              </w:rPr>
+            </w:pPr>
+            <w:r>
+              <w:rPr>
+                <w:rFonts w:ascii="Times New Roman" w:hAnsi="Times New Roman" w:cs="Times New Roman"/>
+                <w:color w:val="000000" w:themeColor="text1"/>
+              </w:rPr>
               <w:t xml:space="preserve">  </w:t>
             </w:r>
           </w:p>
@@ -3782,22 +4723,27 @@
         </w:trPr>
         <w:tc>
           <w:tcPr>
-            <w:tcW w:w="4407" w:type="dxa"/>
-            <w:tcBorders>
-              <w:top w:val="single" w:sz="4" w:space="0" w:color="000000"/>
-              <w:left w:val="single" w:sz="4" w:space="0" w:color="000000"/>
-              <w:bottom w:val="single" w:sz="4" w:space="0" w:color="000000"/>
-              <w:right w:val="single" w:sz="4" w:space="0" w:color="000000"/>
-            </w:tcBorders>
-          </w:tcPr>
-          <w:p>
-            <w:pPr>
-              <w:spacing w:line="259" w:lineRule="auto"/>
-            </w:pPr>
-            <w:r>
-              <w:rPr>
-                <w:rFonts w:ascii="Calibri" w:eastAsia="Calibri" w:hAnsi="Calibri" w:cs="Calibri"/>
+            <w:tcW w:w="2280" w:type="dxa"/>
+            <w:tcBorders>
+              <w:top w:val="single" w:sz="4" w:space="0" w:color="000000"/>
+              <w:left w:val="single" w:sz="4" w:space="0" w:color="000000"/>
+              <w:bottom w:val="single" w:sz="4" w:space="0" w:color="000000"/>
+              <w:right w:val="single" w:sz="4" w:space="0" w:color="000000"/>
+            </w:tcBorders>
+          </w:tcPr>
+          <w:p>
+            <w:pPr>
+              <w:spacing w:line="259" w:lineRule="auto"/>
+              <w:rPr>
+                <w:rFonts w:ascii="Times New Roman" w:hAnsi="Times New Roman" w:cs="Times New Roman"/>
+                <w:color w:val="000000" w:themeColor="text1"/>
+              </w:rPr>
+            </w:pPr>
+            <w:r>
+              <w:rPr>
+                <w:rFonts w:ascii="Times New Roman" w:eastAsia="Calibri" w:hAnsi="Times New Roman" w:cs="Times New Roman"/>
                 <w:b/>
+                <w:color w:val="000000" w:themeColor="text1"/>
               </w:rPr>
               <w:t xml:space="preserve">Yhteensä </w:t>
             </w:r>
@@ -3817,11 +4763,16 @@
             <w:pPr>
               <w:spacing w:line="259" w:lineRule="auto"/>
               <w:ind w:left="22"/>
-            </w:pPr>
-            <w:r>
-              <w:rPr>
-                <w:rFonts w:ascii="Calibri" w:eastAsia="Calibri" w:hAnsi="Calibri" w:cs="Calibri"/>
+              <w:rPr>
+                <w:rFonts w:ascii="Times New Roman" w:hAnsi="Times New Roman" w:cs="Times New Roman"/>
+                <w:color w:val="000000" w:themeColor="text1"/>
+              </w:rPr>
+            </w:pPr>
+            <w:r>
+              <w:rPr>
+                <w:rFonts w:ascii="Times New Roman" w:eastAsia="Calibri" w:hAnsi="Times New Roman" w:cs="Times New Roman"/>
                 <w:b/>
+                <w:color w:val="000000" w:themeColor="text1"/>
               </w:rPr>
               <w:t xml:space="preserve">      </w:t>
             </w:r>
@@ -3829,7 +4780,7 @@
         </w:tc>
         <w:tc>
           <w:tcPr>
-            <w:tcW w:w="1416" w:type="dxa"/>
+            <w:tcW w:w="3388" w:type="dxa"/>
             <w:tcBorders>
               <w:top w:val="single" w:sz="4" w:space="0" w:color="000000"/>
               <w:left w:val="single" w:sz="4" w:space="0" w:color="000000"/>
@@ -3842,6 +4793,10 @@
               <w:spacing w:line="259" w:lineRule="auto"/>
               <w:ind w:right="63"/>
               <w:jc w:val="center"/>
+              <w:rPr>
+                <w:rFonts w:ascii="Times New Roman" w:hAnsi="Times New Roman" w:cs="Times New Roman"/>
+                <w:color w:val="000000" w:themeColor="text1"/>
+              </w:rPr>
             </w:pPr>
           </w:p>
         </w:tc>
@@ -3850,24 +4805,36 @@
     <w:p>
       <w:pPr>
         <w:spacing w:after="0"/>
+        <w:rPr>
+          <w:rFonts w:ascii="Times New Roman" w:hAnsi="Times New Roman" w:cs="Times New Roman"/>
+          <w:color w:val="000000" w:themeColor="text1"/>
+        </w:rPr>
       </w:pPr>
     </w:p>
     <w:p>
       <w:pPr>
         <w:spacing w:after="0"/>
+        <w:rPr>
+          <w:rFonts w:ascii="Times New Roman" w:hAnsi="Times New Roman" w:cs="Times New Roman"/>
+          <w:color w:val="000000" w:themeColor="text1"/>
+        </w:rPr>
       </w:pPr>
     </w:p>
     <w:p>
       <w:pPr>
         <w:spacing w:after="0"/>
         <w:rPr>
+          <w:rFonts w:ascii="Times New Roman" w:hAnsi="Times New Roman" w:cs="Times New Roman"/>
           <w:b/>
+          <w:color w:val="000000" w:themeColor="text1"/>
           <w:sz w:val="24"/>
         </w:rPr>
       </w:pPr>
       <w:r>
         <w:rPr>
+          <w:rFonts w:ascii="Times New Roman" w:hAnsi="Times New Roman" w:cs="Times New Roman"/>
           <w:b/>
+          <w:color w:val="000000" w:themeColor="text1"/>
           <w:sz w:val="24"/>
         </w:rPr>
         <w:t>Projektin alusta</w:t>
@@ -3876,13 +4843,17 @@
     <w:p>
       <w:pPr>
         <w:spacing w:after="0"/>
+        <w:rPr>
+          <w:rFonts w:ascii="Times New Roman" w:hAnsi="Times New Roman" w:cs="Times New Roman"/>
+          <w:color w:val="000000" w:themeColor="text1"/>
+        </w:rPr>
       </w:pPr>
     </w:p>
     <w:tbl>
       <w:tblPr>
         <w:tblStyle w:val="TableGrid"/>
-        <w:tblpPr w:leftFromText="141" w:rightFromText="141" w:vertAnchor="text" w:horzAnchor="margin" w:tblpY="205"/>
-        <w:tblW w:w="7242" w:type="dxa"/>
+        <w:tblpPr w:leftFromText="141" w:rightFromText="141" w:vertAnchor="text" w:horzAnchor="margin" w:tblpX="2122" w:tblpY="205"/>
+        <w:tblW w:w="7083" w:type="dxa"/>
         <w:tblInd w:w="0" w:type="dxa"/>
         <w:tblCellMar>
           <w:top w:w="46" w:type="dxa"/>
@@ -3892,9 +4863,9 @@
         <w:tblLook w:val="04A0" w:firstRow="1" w:lastRow="0" w:firstColumn="1" w:lastColumn="0" w:noHBand="0" w:noVBand="1"/>
       </w:tblPr>
       <w:tblGrid>
-        <w:gridCol w:w="4407"/>
+        <w:gridCol w:w="2285"/>
         <w:gridCol w:w="1419"/>
-        <w:gridCol w:w="1416"/>
+        <w:gridCol w:w="3379"/>
       </w:tblGrid>
       <w:tr>
         <w:trPr>
@@ -3902,7 +4873,7 @@
         </w:trPr>
         <w:tc>
           <w:tcPr>
-            <w:tcW w:w="4407" w:type="dxa"/>
+            <w:tcW w:w="2285" w:type="dxa"/>
             <w:tcBorders>
               <w:top w:val="single" w:sz="4" w:space="0" w:color="000000"/>
               <w:left w:val="single" w:sz="4" w:space="0" w:color="000000"/>
@@ -3914,11 +4885,16 @@
           <w:p>
             <w:pPr>
               <w:spacing w:line="259" w:lineRule="auto"/>
-            </w:pPr>
-            <w:r>
-              <w:rPr>
-                <w:rFonts w:ascii="Calibri" w:eastAsia="Calibri" w:hAnsi="Calibri" w:cs="Calibri"/>
+              <w:rPr>
+                <w:rFonts w:ascii="Times New Roman" w:hAnsi="Times New Roman" w:cs="Times New Roman"/>
+                <w:color w:val="000000" w:themeColor="text1"/>
+              </w:rPr>
+            </w:pPr>
+            <w:r>
+              <w:rPr>
+                <w:rFonts w:ascii="Times New Roman" w:eastAsia="Calibri" w:hAnsi="Times New Roman" w:cs="Times New Roman"/>
                 <w:b/>
+                <w:color w:val="000000" w:themeColor="text1"/>
               </w:rPr>
               <w:t xml:space="preserve">Työkustannukset </w:t>
             </w:r>
@@ -3938,11 +4914,16 @@
             <w:pPr>
               <w:spacing w:line="259" w:lineRule="auto"/>
               <w:jc w:val="center"/>
-            </w:pPr>
-            <w:r>
-              <w:rPr>
-                <w:rFonts w:ascii="Calibri" w:eastAsia="Calibri" w:hAnsi="Calibri" w:cs="Calibri"/>
+              <w:rPr>
+                <w:rFonts w:ascii="Times New Roman" w:hAnsi="Times New Roman" w:cs="Times New Roman"/>
+                <w:color w:val="000000" w:themeColor="text1"/>
+              </w:rPr>
+            </w:pPr>
+            <w:r>
+              <w:rPr>
+                <w:rFonts w:ascii="Times New Roman" w:eastAsia="Calibri" w:hAnsi="Times New Roman" w:cs="Times New Roman"/>
                 <w:b/>
+                <w:color w:val="000000" w:themeColor="text1"/>
               </w:rPr>
               <w:t xml:space="preserve">Kustannus suunniteltu </w:t>
             </w:r>
@@ -3950,7 +4931,7 @@
         </w:tc>
         <w:tc>
           <w:tcPr>
-            <w:tcW w:w="1416" w:type="dxa"/>
+            <w:tcW w:w="3379" w:type="dxa"/>
             <w:tcBorders>
               <w:top w:val="single" w:sz="4" w:space="0" w:color="000000"/>
               <w:left w:val="single" w:sz="4" w:space="0" w:color="000000"/>
@@ -3962,11 +4943,16 @@
             <w:pPr>
               <w:spacing w:line="259" w:lineRule="auto"/>
               <w:jc w:val="center"/>
-            </w:pPr>
-            <w:r>
-              <w:rPr>
-                <w:rFonts w:ascii="Calibri" w:eastAsia="Calibri" w:hAnsi="Calibri" w:cs="Calibri"/>
+              <w:rPr>
+                <w:rFonts w:ascii="Times New Roman" w:hAnsi="Times New Roman" w:cs="Times New Roman"/>
+                <w:color w:val="000000" w:themeColor="text1"/>
+              </w:rPr>
+            </w:pPr>
+            <w:r>
+              <w:rPr>
+                <w:rFonts w:ascii="Times New Roman" w:eastAsia="Calibri" w:hAnsi="Times New Roman" w:cs="Times New Roman"/>
                 <w:b/>
+                <w:color w:val="000000" w:themeColor="text1"/>
               </w:rPr>
               <w:t xml:space="preserve">Kustannus toteutunut </w:t>
             </w:r>
@@ -3979,17 +4965,21 @@
         </w:trPr>
         <w:tc>
           <w:tcPr>
-            <w:tcW w:w="4407" w:type="dxa"/>
-            <w:tcBorders>
-              <w:top w:val="single" w:sz="4" w:space="0" w:color="000000"/>
-              <w:left w:val="single" w:sz="4" w:space="0" w:color="000000"/>
-              <w:bottom w:val="single" w:sz="4" w:space="0" w:color="000000"/>
-              <w:right w:val="single" w:sz="4" w:space="0" w:color="000000"/>
-            </w:tcBorders>
-          </w:tcPr>
-          <w:p>
-            <w:pPr>
-              <w:spacing w:line="259" w:lineRule="auto"/>
+            <w:tcW w:w="2285" w:type="dxa"/>
+            <w:tcBorders>
+              <w:top w:val="single" w:sz="4" w:space="0" w:color="000000"/>
+              <w:left w:val="single" w:sz="4" w:space="0" w:color="000000"/>
+              <w:bottom w:val="single" w:sz="4" w:space="0" w:color="000000"/>
+              <w:right w:val="single" w:sz="4" w:space="0" w:color="000000"/>
+            </w:tcBorders>
+          </w:tcPr>
+          <w:p>
+            <w:pPr>
+              <w:spacing w:line="259" w:lineRule="auto"/>
+              <w:rPr>
+                <w:rFonts w:ascii="Times New Roman" w:hAnsi="Times New Roman" w:cs="Times New Roman"/>
+                <w:color w:val="000000" w:themeColor="text1"/>
+              </w:rPr>
             </w:pPr>
           </w:p>
         </w:tc>
@@ -4008,12 +4998,16 @@
               <w:spacing w:line="259" w:lineRule="auto"/>
               <w:ind w:right="71"/>
               <w:jc w:val="center"/>
-            </w:pPr>
-          </w:p>
-        </w:tc>
-        <w:tc>
-          <w:tcPr>
-            <w:tcW w:w="1416" w:type="dxa"/>
+              <w:rPr>
+                <w:rFonts w:ascii="Times New Roman" w:hAnsi="Times New Roman" w:cs="Times New Roman"/>
+                <w:color w:val="000000" w:themeColor="text1"/>
+              </w:rPr>
+            </w:pPr>
+          </w:p>
+        </w:tc>
+        <w:tc>
+          <w:tcPr>
+            <w:tcW w:w="3379" w:type="dxa"/>
             <w:tcBorders>
               <w:top w:val="single" w:sz="4" w:space="0" w:color="000000"/>
               <w:left w:val="single" w:sz="4" w:space="0" w:color="000000"/>
@@ -4026,6 +5020,10 @@
               <w:spacing w:line="259" w:lineRule="auto"/>
               <w:ind w:right="66"/>
               <w:jc w:val="center"/>
+              <w:rPr>
+                <w:rFonts w:ascii="Times New Roman" w:hAnsi="Times New Roman" w:cs="Times New Roman"/>
+                <w:color w:val="000000" w:themeColor="text1"/>
+              </w:rPr>
             </w:pPr>
           </w:p>
         </w:tc>
@@ -4036,17 +5034,21 @@
         </w:trPr>
         <w:tc>
           <w:tcPr>
-            <w:tcW w:w="4407" w:type="dxa"/>
-            <w:tcBorders>
-              <w:top w:val="single" w:sz="4" w:space="0" w:color="000000"/>
-              <w:left w:val="single" w:sz="4" w:space="0" w:color="000000"/>
-              <w:bottom w:val="single" w:sz="4" w:space="0" w:color="000000"/>
-              <w:right w:val="single" w:sz="4" w:space="0" w:color="000000"/>
-            </w:tcBorders>
-          </w:tcPr>
-          <w:p>
-            <w:pPr>
-              <w:spacing w:line="259" w:lineRule="auto"/>
+            <w:tcW w:w="2285" w:type="dxa"/>
+            <w:tcBorders>
+              <w:top w:val="single" w:sz="4" w:space="0" w:color="000000"/>
+              <w:left w:val="single" w:sz="4" w:space="0" w:color="000000"/>
+              <w:bottom w:val="single" w:sz="4" w:space="0" w:color="000000"/>
+              <w:right w:val="single" w:sz="4" w:space="0" w:color="000000"/>
+            </w:tcBorders>
+          </w:tcPr>
+          <w:p>
+            <w:pPr>
+              <w:spacing w:line="259" w:lineRule="auto"/>
+              <w:rPr>
+                <w:rFonts w:ascii="Times New Roman" w:hAnsi="Times New Roman" w:cs="Times New Roman"/>
+                <w:color w:val="000000" w:themeColor="text1"/>
+              </w:rPr>
             </w:pPr>
           </w:p>
         </w:tc>
@@ -4065,18 +5067,30 @@
               <w:spacing w:line="259" w:lineRule="auto"/>
               <w:ind w:right="69"/>
               <w:jc w:val="center"/>
-            </w:pPr>
-            <w:r>
+              <w:rPr>
+                <w:rFonts w:ascii="Times New Roman" w:hAnsi="Times New Roman" w:cs="Times New Roman"/>
+                <w:color w:val="000000" w:themeColor="text1"/>
+              </w:rPr>
+            </w:pPr>
+            <w:r>
+              <w:rPr>
+                <w:rFonts w:ascii="Times New Roman" w:hAnsi="Times New Roman" w:cs="Times New Roman"/>
+                <w:color w:val="000000" w:themeColor="text1"/>
+              </w:rPr>
               <w:t xml:space="preserve"> </w:t>
             </w:r>
             <w:r>
+              <w:rPr>
+                <w:rFonts w:ascii="Times New Roman" w:hAnsi="Times New Roman" w:cs="Times New Roman"/>
+                <w:color w:val="000000" w:themeColor="text1"/>
+              </w:rPr>
               <w:t xml:space="preserve">  </w:t>
             </w:r>
           </w:p>
         </w:tc>
         <w:tc>
           <w:tcPr>
-            <w:tcW w:w="1416" w:type="dxa"/>
+            <w:tcW w:w="3379" w:type="dxa"/>
             <w:tcBorders>
               <w:top w:val="single" w:sz="4" w:space="0" w:color="000000"/>
               <w:left w:val="single" w:sz="4" w:space="0" w:color="000000"/>
@@ -4089,6 +5103,10 @@
               <w:spacing w:line="259" w:lineRule="auto"/>
               <w:ind w:right="66"/>
               <w:jc w:val="center"/>
+              <w:rPr>
+                <w:rFonts w:ascii="Times New Roman" w:hAnsi="Times New Roman" w:cs="Times New Roman"/>
+                <w:color w:val="000000" w:themeColor="text1"/>
+              </w:rPr>
             </w:pPr>
           </w:p>
         </w:tc>
@@ -4099,17 +5117,21 @@
         </w:trPr>
         <w:tc>
           <w:tcPr>
-            <w:tcW w:w="4407" w:type="dxa"/>
-            <w:tcBorders>
-              <w:top w:val="single" w:sz="4" w:space="0" w:color="000000"/>
-              <w:left w:val="single" w:sz="4" w:space="0" w:color="000000"/>
-              <w:bottom w:val="single" w:sz="4" w:space="0" w:color="000000"/>
-              <w:right w:val="single" w:sz="4" w:space="0" w:color="000000"/>
-            </w:tcBorders>
-          </w:tcPr>
-          <w:p>
-            <w:pPr>
-              <w:spacing w:line="259" w:lineRule="auto"/>
+            <w:tcW w:w="2285" w:type="dxa"/>
+            <w:tcBorders>
+              <w:top w:val="single" w:sz="4" w:space="0" w:color="000000"/>
+              <w:left w:val="single" w:sz="4" w:space="0" w:color="000000"/>
+              <w:bottom w:val="single" w:sz="4" w:space="0" w:color="000000"/>
+              <w:right w:val="single" w:sz="4" w:space="0" w:color="000000"/>
+            </w:tcBorders>
+          </w:tcPr>
+          <w:p>
+            <w:pPr>
+              <w:spacing w:line="259" w:lineRule="auto"/>
+              <w:rPr>
+                <w:rFonts w:ascii="Times New Roman" w:hAnsi="Times New Roman" w:cs="Times New Roman"/>
+                <w:color w:val="000000" w:themeColor="text1"/>
+              </w:rPr>
             </w:pPr>
           </w:p>
         </w:tc>
@@ -4128,15 +5150,23 @@
               <w:spacing w:line="259" w:lineRule="auto"/>
               <w:ind w:right="71"/>
               <w:jc w:val="center"/>
-            </w:pPr>
-            <w:r>
+              <w:rPr>
+                <w:rFonts w:ascii="Times New Roman" w:hAnsi="Times New Roman" w:cs="Times New Roman"/>
+                <w:color w:val="000000" w:themeColor="text1"/>
+              </w:rPr>
+            </w:pPr>
+            <w:r>
+              <w:rPr>
+                <w:rFonts w:ascii="Times New Roman" w:hAnsi="Times New Roman" w:cs="Times New Roman"/>
+                <w:color w:val="000000" w:themeColor="text1"/>
+              </w:rPr>
               <w:t xml:space="preserve">  </w:t>
             </w:r>
           </w:p>
         </w:tc>
         <w:tc>
           <w:tcPr>
-            <w:tcW w:w="1416" w:type="dxa"/>
+            <w:tcW w:w="3379" w:type="dxa"/>
             <w:tcBorders>
               <w:top w:val="single" w:sz="4" w:space="0" w:color="000000"/>
               <w:left w:val="single" w:sz="4" w:space="0" w:color="000000"/>
@@ -4149,8 +5179,16 @@
               <w:spacing w:line="259" w:lineRule="auto"/>
               <w:ind w:right="68"/>
               <w:jc w:val="center"/>
-            </w:pPr>
-            <w:r>
+              <w:rPr>
+                <w:rFonts w:ascii="Times New Roman" w:hAnsi="Times New Roman" w:cs="Times New Roman"/>
+                <w:color w:val="000000" w:themeColor="text1"/>
+              </w:rPr>
+            </w:pPr>
+            <w:r>
+              <w:rPr>
+                <w:rFonts w:ascii="Times New Roman" w:hAnsi="Times New Roman" w:cs="Times New Roman"/>
+                <w:color w:val="000000" w:themeColor="text1"/>
+              </w:rPr>
               <w:t xml:space="preserve">  </w:t>
             </w:r>
           </w:p>
@@ -4162,22 +5200,27 @@
         </w:trPr>
         <w:tc>
           <w:tcPr>
-            <w:tcW w:w="4407" w:type="dxa"/>
-            <w:tcBorders>
-              <w:top w:val="single" w:sz="4" w:space="0" w:color="000000"/>
-              <w:left w:val="single" w:sz="4" w:space="0" w:color="000000"/>
-              <w:bottom w:val="single" w:sz="4" w:space="0" w:color="000000"/>
-              <w:right w:val="single" w:sz="4" w:space="0" w:color="000000"/>
-            </w:tcBorders>
-          </w:tcPr>
-          <w:p>
-            <w:pPr>
-              <w:spacing w:line="259" w:lineRule="auto"/>
-            </w:pPr>
-            <w:r>
-              <w:rPr>
-                <w:rFonts w:ascii="Calibri" w:eastAsia="Calibri" w:hAnsi="Calibri" w:cs="Calibri"/>
+            <w:tcW w:w="2285" w:type="dxa"/>
+            <w:tcBorders>
+              <w:top w:val="single" w:sz="4" w:space="0" w:color="000000"/>
+              <w:left w:val="single" w:sz="4" w:space="0" w:color="000000"/>
+              <w:bottom w:val="single" w:sz="4" w:space="0" w:color="000000"/>
+              <w:right w:val="single" w:sz="4" w:space="0" w:color="000000"/>
+            </w:tcBorders>
+          </w:tcPr>
+          <w:p>
+            <w:pPr>
+              <w:spacing w:line="259" w:lineRule="auto"/>
+              <w:rPr>
+                <w:rFonts w:ascii="Times New Roman" w:hAnsi="Times New Roman" w:cs="Times New Roman"/>
+                <w:color w:val="000000" w:themeColor="text1"/>
+              </w:rPr>
+            </w:pPr>
+            <w:r>
+              <w:rPr>
+                <w:rFonts w:ascii="Times New Roman" w:eastAsia="Calibri" w:hAnsi="Times New Roman" w:cs="Times New Roman"/>
                 <w:b/>
+                <w:color w:val="000000" w:themeColor="text1"/>
               </w:rPr>
               <w:t xml:space="preserve">Yhteensä </w:t>
             </w:r>
@@ -4197,18 +5240,24 @@
             <w:pPr>
               <w:spacing w:line="259" w:lineRule="auto"/>
               <w:ind w:left="22"/>
-            </w:pPr>
-            <w:r>
-              <w:rPr>
-                <w:rFonts w:ascii="Calibri" w:eastAsia="Calibri" w:hAnsi="Calibri" w:cs="Calibri"/>
+              <w:rPr>
+                <w:rFonts w:ascii="Times New Roman" w:hAnsi="Times New Roman" w:cs="Times New Roman"/>
+                <w:color w:val="000000" w:themeColor="text1"/>
+              </w:rPr>
+            </w:pPr>
+            <w:r>
+              <w:rPr>
+                <w:rFonts w:ascii="Times New Roman" w:eastAsia="Calibri" w:hAnsi="Times New Roman" w:cs="Times New Roman"/>
                 <w:b/>
+                <w:color w:val="000000" w:themeColor="text1"/>
               </w:rPr>
               <w:t xml:space="preserve">      </w:t>
             </w:r>
             <w:r>
               <w:rPr>
-                <w:rFonts w:ascii="Calibri" w:eastAsia="Calibri" w:hAnsi="Calibri" w:cs="Calibri"/>
+                <w:rFonts w:ascii="Times New Roman" w:eastAsia="Calibri" w:hAnsi="Times New Roman" w:cs="Times New Roman"/>
                 <w:b/>
+                <w:color w:val="000000" w:themeColor="text1"/>
               </w:rPr>
               <w:t xml:space="preserve">  </w:t>
             </w:r>
@@ -4216,7 +5265,7 @@
         </w:tc>
         <w:tc>
           <w:tcPr>
-            <w:tcW w:w="1416" w:type="dxa"/>
+            <w:tcW w:w="3379" w:type="dxa"/>
             <w:tcBorders>
               <w:top w:val="single" w:sz="4" w:space="0" w:color="000000"/>
               <w:left w:val="single" w:sz="4" w:space="0" w:color="000000"/>
@@ -4229,6 +5278,10 @@
               <w:spacing w:line="259" w:lineRule="auto"/>
               <w:ind w:right="63"/>
               <w:jc w:val="center"/>
+              <w:rPr>
+                <w:rFonts w:ascii="Times New Roman" w:hAnsi="Times New Roman" w:cs="Times New Roman"/>
+                <w:color w:val="000000" w:themeColor="text1"/>
+              </w:rPr>
             </w:pPr>
           </w:p>
         </w:tc>
@@ -4238,8 +5291,9 @@
       <w:pPr>
         <w:spacing w:after="0"/>
         <w:rPr>
-          <w:rFonts w:ascii="Calibri" w:eastAsia="Calibri" w:hAnsi="Calibri" w:cs="Calibri"/>
+          <w:rFonts w:ascii="Times New Roman" w:eastAsia="Calibri" w:hAnsi="Times New Roman" w:cs="Times New Roman"/>
           <w:b/>
+          <w:color w:val="000000" w:themeColor="text1"/>
           <w:sz w:val="26"/>
         </w:rPr>
       </w:pPr>
@@ -4247,59 +5301,72 @@
     <w:p>
       <w:pPr>
         <w:rPr>
-          <w:rFonts w:ascii="Calibri" w:eastAsia="Calibri" w:hAnsi="Calibri" w:cs="Calibri"/>
-          <w:color w:val="000000"/>
+          <w:rFonts w:ascii="Times New Roman" w:eastAsia="Calibri" w:hAnsi="Times New Roman" w:cs="Times New Roman"/>
+          <w:color w:val="000000" w:themeColor="text1"/>
           <w:sz w:val="26"/>
           <w:lang w:eastAsia="fi-FI"/>
         </w:rPr>
       </w:pPr>
-      <w:bookmarkStart w:id="5" w:name="_Toc10887"/>
-      <w:r>
+      <w:bookmarkStart w:id="6" w:name="_Toc10887"/>
+      <w:r>
+        <w:rPr>
+          <w:rFonts w:ascii="Times New Roman" w:hAnsi="Times New Roman" w:cs="Times New Roman"/>
+          <w:color w:val="000000" w:themeColor="text1"/>
+        </w:rPr>
         <w:br w:type="page"/>
       </w:r>
     </w:p>
     <w:p>
       <w:pPr>
-        <w:pStyle w:val="Heading2"/>
-        <w:ind w:left="-5"/>
-        <w:rPr>
-          <w:rFonts w:asciiTheme="minorHAnsi" w:eastAsiaTheme="minorHAnsi" w:hAnsiTheme="minorHAnsi" w:cstheme="minorBidi"/>
+        <w:rPr>
+          <w:rFonts w:ascii="Times New Roman" w:hAnsi="Times New Roman" w:cs="Times New Roman"/>
           <w:b/>
-          <w:color w:val="auto"/>
+          <w:color w:val="000000" w:themeColor="text1"/>
           <w:sz w:val="32"/>
-          <w:lang w:eastAsia="en-US"/>
-        </w:rPr>
-      </w:pPr>
-      <w:r>
-        <w:rPr>
-          <w:rFonts w:asciiTheme="minorHAnsi" w:eastAsiaTheme="minorHAnsi" w:hAnsiTheme="minorHAnsi" w:cstheme="minorBidi"/>
+        </w:rPr>
+      </w:pPr>
+      <w:r>
+        <w:rPr>
+          <w:rFonts w:ascii="Times New Roman" w:hAnsi="Times New Roman" w:cs="Times New Roman"/>
           <w:b/>
-          <w:color w:val="auto"/>
+          <w:color w:val="000000" w:themeColor="text1"/>
           <w:sz w:val="32"/>
-          <w:lang w:eastAsia="en-US"/>
         </w:rPr>
         <w:lastRenderedPageBreak/>
         <w:br/>
       </w:r>
       <w:r>
         <w:rPr>
-          <w:rFonts w:asciiTheme="minorHAnsi" w:eastAsiaTheme="minorHAnsi" w:hAnsiTheme="minorHAnsi" w:cstheme="minorBidi"/>
+          <w:rFonts w:ascii="Times New Roman" w:hAnsi="Times New Roman" w:cs="Times New Roman"/>
           <w:b/>
-          <w:color w:val="auto"/>
+          <w:color w:val="000000" w:themeColor="text1"/>
           <w:sz w:val="32"/>
-          <w:lang w:eastAsia="en-US"/>
-        </w:rPr>
-        <w:t xml:space="preserve">3 Esiintyneet ongelmat ja ratkaisutoimenpiteet </w:t>
-      </w:r>
-      <w:bookmarkEnd w:id="5"/>
+        </w:rPr>
+        <w:t>3 Esiintyneet ongelmat ja ratkaisutoimenpiteet</w:t>
+      </w:r>
+      <w:r>
+        <w:rPr>
+          <w:rFonts w:ascii="Times New Roman" w:hAnsi="Times New Roman" w:cs="Times New Roman"/>
+          <w:b/>
+          <w:color w:val="000000" w:themeColor="text1"/>
+          <w:sz w:val="32"/>
+        </w:rPr>
+        <w:t xml:space="preserve"> </w:t>
+      </w:r>
+      <w:bookmarkEnd w:id="6"/>
     </w:p>
     <w:p>
       <w:pPr>
         <w:spacing w:after="0"/>
-      </w:pPr>
-      <w:r>
-        <w:rPr>
-          <w:rFonts w:ascii="Calibri" w:eastAsia="Calibri" w:hAnsi="Calibri" w:cs="Calibri"/>
+        <w:rPr>
+          <w:rFonts w:ascii="Times New Roman" w:hAnsi="Times New Roman" w:cs="Times New Roman"/>
+          <w:color w:val="000000" w:themeColor="text1"/>
+        </w:rPr>
+      </w:pPr>
+      <w:r>
+        <w:rPr>
+          <w:rFonts w:ascii="Times New Roman" w:eastAsia="Calibri" w:hAnsi="Times New Roman" w:cs="Times New Roman"/>
+          <w:color w:val="000000" w:themeColor="text1"/>
           <w:sz w:val="26"/>
         </w:rPr>
         <w:t xml:space="preserve"> </w:t>
@@ -4307,160 +5374,213 @@
     </w:p>
     <w:p>
       <w:pPr>
-        <w:rPr>
+        <w:ind w:left="1440"/>
+        <w:rPr>
+          <w:rFonts w:ascii="Times New Roman" w:hAnsi="Times New Roman" w:cs="Times New Roman"/>
+          <w:color w:val="000000" w:themeColor="text1"/>
+          <w:sz w:val="24"/>
+        </w:rPr>
+      </w:pPr>
+      <w:r>
+        <w:rPr>
+          <w:rFonts w:ascii="Times New Roman" w:hAnsi="Times New Roman" w:cs="Times New Roman"/>
+          <w:color w:val="000000" w:themeColor="text1"/>
+          <w:sz w:val="24"/>
+        </w:rPr>
+        <w:t>Haastatteluihin meni hiukan enemmän aikaa, sillä aikatau</w:t>
+      </w:r>
+      <w:r>
+        <w:rPr>
+          <w:rFonts w:ascii="Times New Roman" w:hAnsi="Times New Roman" w:cs="Times New Roman"/>
+          <w:color w:val="000000" w:themeColor="text1"/>
+          <w:sz w:val="24"/>
+        </w:rPr>
+        <w:t>lujen sovittaminen oli vaikeaa.</w:t>
+      </w:r>
+    </w:p>
+    <w:p>
+      <w:pPr>
+        <w:spacing w:after="19"/>
+        <w:rPr>
+          <w:rFonts w:ascii="Times New Roman" w:hAnsi="Times New Roman" w:cs="Times New Roman"/>
+          <w:color w:val="000000" w:themeColor="text1"/>
+        </w:rPr>
+      </w:pPr>
+      <w:r>
+        <w:rPr>
+          <w:rFonts w:ascii="Times New Roman" w:hAnsi="Times New Roman" w:cs="Times New Roman"/>
+          <w:color w:val="000000" w:themeColor="text1"/>
+        </w:rPr>
+        <w:t xml:space="preserve"> </w:t>
+      </w:r>
+    </w:p>
+    <w:p>
+      <w:pPr>
+        <w:rPr>
+          <w:rFonts w:ascii="Times New Roman" w:hAnsi="Times New Roman" w:cs="Times New Roman"/>
+          <w:b/>
+          <w:color w:val="000000" w:themeColor="text1"/>
+          <w:sz w:val="32"/>
+        </w:rPr>
+      </w:pPr>
+      <w:bookmarkStart w:id="7" w:name="_Toc10888"/>
+      <w:r>
+        <w:rPr>
+          <w:rFonts w:ascii="Times New Roman" w:hAnsi="Times New Roman" w:cs="Times New Roman"/>
+          <w:b/>
+          <w:color w:val="000000" w:themeColor="text1"/>
+          <w:sz w:val="32"/>
+        </w:rPr>
+        <w:t xml:space="preserve">4 Arvio projektin kestosta </w:t>
+      </w:r>
+      <w:bookmarkEnd w:id="7"/>
+    </w:p>
+    <w:p>
+      <w:pPr>
+        <w:spacing w:after="0"/>
+        <w:rPr>
+          <w:rFonts w:ascii="Times New Roman" w:hAnsi="Times New Roman" w:cs="Times New Roman"/>
+          <w:color w:val="000000" w:themeColor="text1"/>
+        </w:rPr>
+      </w:pPr>
+      <w:r>
+        <w:rPr>
+          <w:rFonts w:ascii="Times New Roman" w:eastAsia="Calibri" w:hAnsi="Times New Roman" w:cs="Times New Roman"/>
+          <w:color w:val="000000" w:themeColor="text1"/>
+          <w:sz w:val="26"/>
+        </w:rPr>
+        <w:t xml:space="preserve"> </w:t>
+      </w:r>
+    </w:p>
+    <w:p>
+      <w:pPr>
+        <w:ind w:left="1440"/>
+        <w:rPr>
+          <w:rFonts w:ascii="Times New Roman" w:hAnsi="Times New Roman" w:cs="Times New Roman"/>
+          <w:color w:val="000000" w:themeColor="text1"/>
+          <w:sz w:val="24"/>
+        </w:rPr>
+      </w:pPr>
+      <w:r>
+        <w:rPr>
+          <w:rFonts w:ascii="Times New Roman" w:hAnsi="Times New Roman" w:cs="Times New Roman"/>
+          <w:color w:val="000000" w:themeColor="text1"/>
+          <w:sz w:val="24"/>
+        </w:rPr>
+        <w:t>Projekti valmistuu alkuperäisen aikataulun mukaan</w:t>
+      </w:r>
+      <w:r>
+        <w:rPr>
+          <w:rFonts w:ascii="Times New Roman" w:hAnsi="Times New Roman" w:cs="Times New Roman"/>
+          <w:color w:val="000000" w:themeColor="text1"/>
+          <w:sz w:val="24"/>
+        </w:rPr>
+        <w:t>.</w:t>
+      </w:r>
+      <w:r>
+        <w:rPr>
+          <w:rFonts w:ascii="Times New Roman" w:hAnsi="Times New Roman" w:cs="Times New Roman"/>
+          <w:color w:val="000000" w:themeColor="text1"/>
+          <w:sz w:val="24"/>
+        </w:rPr>
+        <w:t xml:space="preserve"> </w:t>
+      </w:r>
+    </w:p>
+    <w:p>
+      <w:pPr>
+        <w:spacing w:after="19"/>
+        <w:rPr>
+          <w:rFonts w:ascii="Times New Roman" w:hAnsi="Times New Roman" w:cs="Times New Roman"/>
+          <w:color w:val="000000" w:themeColor="text1"/>
+        </w:rPr>
+      </w:pPr>
+      <w:r>
+        <w:rPr>
+          <w:rFonts w:ascii="Times New Roman" w:hAnsi="Times New Roman" w:cs="Times New Roman"/>
+          <w:color w:val="000000" w:themeColor="text1"/>
+        </w:rPr>
+        <w:t xml:space="preserve"> </w:t>
+      </w:r>
+    </w:p>
+    <w:p>
+      <w:pPr>
+        <w:rPr>
+          <w:rFonts w:ascii="Times New Roman" w:hAnsi="Times New Roman" w:cs="Times New Roman"/>
+          <w:b/>
+          <w:color w:val="000000" w:themeColor="text1"/>
+          <w:sz w:val="32"/>
+        </w:rPr>
+      </w:pPr>
+      <w:bookmarkStart w:id="8" w:name="_Toc10889"/>
+      <w:r>
+        <w:rPr>
+          <w:rFonts w:ascii="Times New Roman" w:hAnsi="Times New Roman" w:cs="Times New Roman"/>
+          <w:b/>
+          <w:color w:val="000000" w:themeColor="text1"/>
+          <w:sz w:val="32"/>
+        </w:rPr>
+        <w:t xml:space="preserve">5 Ehdotus jatkotoimenpiteiksi </w:t>
+      </w:r>
+      <w:bookmarkEnd w:id="8"/>
+    </w:p>
+    <w:p>
+      <w:pPr>
+        <w:spacing w:after="0"/>
+        <w:rPr>
+          <w:rFonts w:ascii="Times New Roman" w:hAnsi="Times New Roman" w:cs="Times New Roman"/>
+          <w:color w:val="000000" w:themeColor="text1"/>
+        </w:rPr>
+      </w:pPr>
+      <w:r>
+        <w:rPr>
+          <w:rFonts w:ascii="Times New Roman" w:eastAsia="Calibri" w:hAnsi="Times New Roman" w:cs="Times New Roman"/>
+          <w:color w:val="000000" w:themeColor="text1"/>
+          <w:sz w:val="26"/>
+        </w:rPr>
+        <w:t xml:space="preserve"> </w:t>
+      </w:r>
+    </w:p>
+    <w:p>
+      <w:pPr>
+        <w:ind w:left="1440"/>
+        <w:rPr>
+          <w:rFonts w:ascii="Times New Roman" w:hAnsi="Times New Roman" w:cs="Times New Roman"/>
+          <w:color w:val="000000" w:themeColor="text1"/>
           <w:sz w:val="28"/>
         </w:rPr>
       </w:pPr>
       <w:r>
         <w:rPr>
+          <w:rFonts w:ascii="Times New Roman" w:hAnsi="Times New Roman" w:cs="Times New Roman"/>
+          <w:color w:val="000000" w:themeColor="text1"/>
+        </w:rPr>
+        <w:t xml:space="preserve"> </w:t>
+      </w:r>
+      <w:r>
+        <w:rPr>
+          <w:rFonts w:ascii="Times New Roman" w:hAnsi="Times New Roman" w:cs="Times New Roman"/>
+          <w:color w:val="000000" w:themeColor="text1"/>
+          <w:sz w:val="24"/>
+        </w:rPr>
+        <w:t>Projektia jatketaan suunnitelman mukaan.</w:t>
+      </w:r>
+      <w:r>
+        <w:rPr>
+          <w:rFonts w:ascii="Times New Roman" w:hAnsi="Times New Roman" w:cs="Times New Roman"/>
+          <w:color w:val="000000" w:themeColor="text1"/>
           <w:sz w:val="28"/>
         </w:rPr>
-        <w:t>Haastatteluihin meni hiukan enemmän aikaa, sillä aikatau</w:t>
-      </w:r>
-      <w:r>
-        <w:rPr>
-          <w:sz w:val="28"/>
-        </w:rPr>
-        <w:t>lujen sovittaminen oli vaikeaa.</w:t>
-      </w:r>
-    </w:p>
-    <w:p>
-      <w:pPr>
-        <w:spacing w:after="19"/>
-      </w:pPr>
-      <w:r>
         <w:t xml:space="preserve"> </w:t>
       </w:r>
     </w:p>
     <w:p>
       <w:pPr>
-        <w:pStyle w:val="Heading2"/>
-        <w:ind w:left="-5"/>
-        <w:rPr>
-          <w:rFonts w:asciiTheme="minorHAnsi" w:eastAsiaTheme="minorHAnsi" w:hAnsiTheme="minorHAnsi" w:cstheme="minorBidi"/>
-          <w:b/>
-          <w:color w:val="auto"/>
-          <w:sz w:val="32"/>
-          <w:lang w:eastAsia="en-US"/>
-        </w:rPr>
-      </w:pPr>
-      <w:bookmarkStart w:id="6" w:name="_Toc10888"/>
-      <w:r>
-        <w:rPr>
-          <w:rFonts w:asciiTheme="minorHAnsi" w:eastAsiaTheme="minorHAnsi" w:hAnsiTheme="minorHAnsi" w:cstheme="minorBidi"/>
-          <w:b/>
-          <w:color w:val="auto"/>
-          <w:sz w:val="32"/>
-          <w:lang w:eastAsia="en-US"/>
-        </w:rPr>
-        <w:t xml:space="preserve">4 Arvio projektin kestosta </w:t>
-      </w:r>
-      <w:bookmarkEnd w:id="6"/>
-    </w:p>
-    <w:p>
-      <w:pPr>
         <w:spacing w:after="0"/>
-      </w:pPr>
-      <w:r>
-        <w:rPr>
-          <w:rFonts w:ascii="Calibri" w:eastAsia="Calibri" w:hAnsi="Calibri" w:cs="Calibri"/>
-          <w:sz w:val="26"/>
-        </w:rPr>
-        <w:t xml:space="preserve"> </w:t>
-      </w:r>
-    </w:p>
-    <w:p>
-      <w:pPr>
-        <w:rPr>
-          <w:sz w:val="28"/>
-        </w:rPr>
-      </w:pPr>
-      <w:r>
-        <w:rPr>
-          <w:sz w:val="28"/>
-        </w:rPr>
-        <w:t>Projekti valmistuu alkuperäisen aikataulun mukaan</w:t>
-      </w:r>
-      <w:r>
-        <w:rPr>
-          <w:sz w:val="28"/>
-        </w:rPr>
-        <w:t>.</w:t>
-      </w:r>
-      <w:r>
-        <w:rPr>
-          <w:sz w:val="28"/>
-        </w:rPr>
-        <w:t xml:space="preserve"> </w:t>
-      </w:r>
-    </w:p>
-    <w:p>
-      <w:pPr>
-        <w:spacing w:after="19"/>
-      </w:pPr>
-      <w:r>
-        <w:t xml:space="preserve"> </w:t>
-      </w:r>
-    </w:p>
-    <w:p>
-      <w:pPr>
-        <w:pStyle w:val="Heading1"/>
-        <w:ind w:left="-5"/>
-        <w:rPr>
-          <w:rFonts w:asciiTheme="minorHAnsi" w:eastAsiaTheme="minorHAnsi" w:hAnsiTheme="minorHAnsi" w:cstheme="minorBidi"/>
-          <w:b/>
-          <w:color w:val="auto"/>
-          <w:sz w:val="32"/>
-          <w:lang w:eastAsia="en-US"/>
-        </w:rPr>
-      </w:pPr>
-      <w:bookmarkStart w:id="7" w:name="_Toc10889"/>
-      <w:r>
-        <w:rPr>
-          <w:rFonts w:asciiTheme="minorHAnsi" w:eastAsiaTheme="minorHAnsi" w:hAnsiTheme="minorHAnsi" w:cstheme="minorBidi"/>
-          <w:b/>
-          <w:color w:val="auto"/>
-          <w:sz w:val="32"/>
-          <w:lang w:eastAsia="en-US"/>
-        </w:rPr>
-        <w:t xml:space="preserve">5 Ehdotus jatkotoimenpiteiksi </w:t>
-      </w:r>
-      <w:bookmarkEnd w:id="7"/>
-    </w:p>
-    <w:p>
-      <w:pPr>
-        <w:spacing w:after="0"/>
-      </w:pPr>
-      <w:r>
-        <w:rPr>
-          <w:rFonts w:ascii="Calibri" w:eastAsia="Calibri" w:hAnsi="Calibri" w:cs="Calibri"/>
-          <w:sz w:val="26"/>
-        </w:rPr>
-        <w:t xml:space="preserve"> </w:t>
-      </w:r>
-    </w:p>
-    <w:p>
-      <w:pPr>
-        <w:rPr>
-          <w:sz w:val="28"/>
-        </w:rPr>
-      </w:pPr>
-      <w:r>
-        <w:t xml:space="preserve"> </w:t>
-      </w:r>
-      <w:r>
-        <w:rPr>
-          <w:sz w:val="28"/>
-        </w:rPr>
-        <w:t xml:space="preserve">Projektia jatketaan suunnitelman mukaan. </w:t>
-      </w:r>
-    </w:p>
-    <w:p>
-      <w:pPr>
-        <w:spacing w:after="0"/>
-      </w:pPr>
-      <w:bookmarkStart w:id="8" w:name="_GoBack"/>
-      <w:bookmarkEnd w:id="8"/>
+        <w:rPr>
+          <w:rFonts w:ascii="Times New Roman" w:hAnsi="Times New Roman" w:cs="Times New Roman"/>
+          <w:color w:val="000000" w:themeColor="text1"/>
+        </w:rPr>
+      </w:pPr>
     </w:p>
     <w:sectPr>
       <w:headerReference w:type="default" r:id="rId8"/>
@@ -4508,17 +5628,29 @@
       <w:pBdr>
         <w:top w:val="single" w:sz="4" w:space="1" w:color="auto"/>
       </w:pBdr>
+      <w:rPr>
+        <w:rFonts w:ascii="Times New Roman" w:hAnsi="Times New Roman" w:cs="Times New Roman"/>
+      </w:rPr>
     </w:pPr>
     <w:r>
       <w:br/>
     </w:r>
     <w:r>
+      <w:rPr>
+        <w:rFonts w:ascii="Times New Roman" w:hAnsi="Times New Roman" w:cs="Times New Roman"/>
+      </w:rPr>
       <w:t>Niklas Sundell</w:t>
     </w:r>
     <w:r>
+      <w:rPr>
+        <w:rFonts w:ascii="Times New Roman" w:hAnsi="Times New Roman" w:cs="Times New Roman"/>
+      </w:rPr>
       <w:tab/>
     </w:r>
     <w:r>
+      <w:rPr>
+        <w:rFonts w:ascii="Times New Roman" w:hAnsi="Times New Roman" w:cs="Times New Roman"/>
+      </w:rPr>
       <w:tab/>
       <w:t>Päivitetty: 1.2.2018</w:t>
     </w:r>
@@ -4560,63 +5692,109 @@
         <w:bottom w:val="single" w:sz="4" w:space="1" w:color="auto"/>
       </w:pBdr>
       <w:jc w:val="center"/>
+      <w:rPr>
+        <w:rFonts w:ascii="Times New Roman" w:hAnsi="Times New Roman" w:cs="Times New Roman"/>
+      </w:rPr>
     </w:pPr>
     <w:r>
       <w:rPr>
         <w:noProof/>
+        <w:color w:val="5B9BD5" w:themeColor="accent1"/>
         <w:lang w:eastAsia="fi-FI"/>
+        <w14:shadow w14:blurRad="38100" w14:dist="25400" w14:dir="5400000" w14:sx="100000" w14:sy="100000" w14:kx="0" w14:ky="0" w14:algn="ctr">
+          <w14:srgbClr w14:val="6E747A">
+            <w14:alpha w14:val="57000"/>
+          </w14:srgbClr>
+        </w14:shadow>
+        <w14:textOutline w14:w="0" w14:cap="flat" w14:cmpd="sng" w14:algn="ctr">
+          <w14:noFill/>
+          <w14:prstDash w14:val="solid"/>
+          <w14:round/>
+        </w14:textOutline>
       </w:rPr>
       <w:drawing>
-        <wp:anchor distT="0" distB="0" distL="114300" distR="114300" simplePos="0" relativeHeight="251659264" behindDoc="1" locked="0" layoutInCell="1" allowOverlap="0" wp14:anchorId="6F3CA984" wp14:editId="054018DB">
+        <wp:anchor distT="0" distB="0" distL="114300" distR="114300" simplePos="0" relativeHeight="251659264" behindDoc="1" locked="0" layoutInCell="1" allowOverlap="1" wp14:anchorId="682D755B" wp14:editId="32FC2054">
           <wp:simplePos x="0" y="0"/>
           <wp:positionH relativeFrom="margin">
-            <wp:posOffset>0</wp:posOffset>
+            <wp:posOffset>9525</wp:posOffset>
           </wp:positionH>
           <wp:positionV relativeFrom="paragraph">
-            <wp:posOffset>-200660</wp:posOffset>
+            <wp:posOffset>-362585</wp:posOffset>
           </wp:positionV>
-          <wp:extent cx="1514475" cy="490220"/>
-          <wp:effectExtent l="0" t="0" r="9525" b="5080"/>
+          <wp:extent cx="1565936" cy="619125"/>
+          <wp:effectExtent l="0" t="0" r="0" b="0"/>
           <wp:wrapNone/>
-          <wp:docPr id="7" name="Picture 7"/>
-          <wp:cNvGraphicFramePr/>
+          <wp:docPr id="6" name="Picture 6" descr="Kuvahaun tulos haulle tredu"/>
+          <wp:cNvGraphicFramePr>
+            <a:graphicFrameLocks xmlns:a="http://schemas.openxmlformats.org/drawingml/2006/main" noChangeAspect="1"/>
+          </wp:cNvGraphicFramePr>
           <a:graphic xmlns:a="http://schemas.openxmlformats.org/drawingml/2006/main">
             <a:graphicData uri="http://schemas.openxmlformats.org/drawingml/2006/picture">
               <pic:pic xmlns:pic="http://schemas.openxmlformats.org/drawingml/2006/picture">
                 <pic:nvPicPr>
-                  <pic:cNvPr id="12" name="Picture 12"/>
-                  <pic:cNvPicPr/>
+                  <pic:cNvPr id="0" name="Picture 1" descr="Kuvahaun tulos haulle tredu"/>
+                  <pic:cNvPicPr>
+                    <a:picLocks noChangeAspect="1" noChangeArrowheads="1"/>
+                  </pic:cNvPicPr>
                 </pic:nvPicPr>
                 <pic:blipFill>
-                  <a:blip r:embed="rId1"/>
+                  <a:blip r:embed="rId1" cstate="print">
+                    <a:extLst>
+                      <a:ext uri="{28A0092B-C50C-407E-A947-70E740481C1C}">
+                        <a14:useLocalDpi xmlns:a14="http://schemas.microsoft.com/office/drawing/2010/main" val="0"/>
+                      </a:ext>
+                    </a:extLst>
+                  </a:blip>
+                  <a:srcRect/>
                   <a:stretch>
                     <a:fillRect/>
                   </a:stretch>
                 </pic:blipFill>
-                <pic:spPr>
+                <pic:spPr bwMode="auto">
                   <a:xfrm>
                     <a:off x="0" y="0"/>
-                    <a:ext cx="1514475" cy="490220"/>
+                    <a:ext cx="1565936" cy="619125"/>
                   </a:xfrm>
                   <a:prstGeom prst="rect">
                     <a:avLst/>
                   </a:prstGeom>
+                  <a:noFill/>
+                  <a:ln>
+                    <a:noFill/>
+                  </a:ln>
                 </pic:spPr>
               </pic:pic>
             </a:graphicData>
           </a:graphic>
+          <wp14:sizeRelH relativeFrom="margin">
+            <wp14:pctWidth>0</wp14:pctWidth>
+          </wp14:sizeRelH>
+          <wp14:sizeRelV relativeFrom="margin">
+            <wp14:pctHeight>0</wp14:pctHeight>
+          </wp14:sizeRelV>
         </wp:anchor>
       </w:drawing>
     </w:r>
     <w:r>
       <w:tab/>
+    </w:r>
+    <w:r>
+      <w:rPr>
+        <w:rFonts w:ascii="Times New Roman" w:hAnsi="Times New Roman" w:cs="Times New Roman"/>
+      </w:rPr>
       <w:t>Edistymisraportti</w:t>
     </w:r>
     <w:r>
+      <w:rPr>
+        <w:rFonts w:ascii="Times New Roman" w:hAnsi="Times New Roman" w:cs="Times New Roman"/>
+      </w:rPr>
       <w:tab/>
     </w:r>
     <w:sdt>
       <w:sdtPr>
+        <w:rPr>
+          <w:rFonts w:ascii="Times New Roman" w:hAnsi="Times New Roman" w:cs="Times New Roman"/>
+        </w:rPr>
         <w:id w:val="-547693108"/>
         <w:docPartObj>
           <w:docPartGallery w:val="Page Numbers (Top of Page)"/>
@@ -4630,22 +5808,33 @@
       </w:sdtEndPr>
       <w:sdtContent>
         <w:r>
+          <w:rPr>
+            <w:rFonts w:ascii="Times New Roman" w:hAnsi="Times New Roman" w:cs="Times New Roman"/>
+          </w:rPr>
           <w:fldChar w:fldCharType="begin"/>
         </w:r>
         <w:r>
+          <w:rPr>
+            <w:rFonts w:ascii="Times New Roman" w:hAnsi="Times New Roman" w:cs="Times New Roman"/>
+          </w:rPr>
           <w:instrText xml:space="preserve"> PAGE   \* MERGEFORMAT </w:instrText>
         </w:r>
         <w:r>
+          <w:rPr>
+            <w:rFonts w:ascii="Times New Roman" w:hAnsi="Times New Roman" w:cs="Times New Roman"/>
+          </w:rPr>
           <w:fldChar w:fldCharType="separate"/>
         </w:r>
         <w:r>
           <w:rPr>
+            <w:rFonts w:ascii="Times New Roman" w:hAnsi="Times New Roman" w:cs="Times New Roman"/>
             <w:noProof/>
           </w:rPr>
-          <w:t>7</w:t>
+          <w:t>2</w:t>
         </w:r>
         <w:r>
           <w:rPr>
+            <w:rFonts w:ascii="Times New Roman" w:hAnsi="Times New Roman" w:cs="Times New Roman"/>
             <w:noProof/>
           </w:rPr>
           <w:fldChar w:fldCharType="end"/>
@@ -4654,6 +5843,7 @@
     </w:sdt>
     <w:r>
       <w:rPr>
+        <w:rFonts w:ascii="Times New Roman" w:hAnsi="Times New Roman" w:cs="Times New Roman"/>
         <w:noProof/>
       </w:rPr>
       <w:br/>
@@ -5527,7 +6717,7 @@
 </file>
 
 <file path=customXml/itemProps1.xml><?xml version="1.0" encoding="utf-8"?>
-<ds:datastoreItem xmlns:ds="http://schemas.openxmlformats.org/officeDocument/2006/customXml" ds:itemID="{27195BC5-767E-447F-9526-1833D1CFC2D9}">
+<ds:datastoreItem xmlns:ds="http://schemas.openxmlformats.org/officeDocument/2006/customXml" ds:itemID="{50B2D38A-42D3-4C49-BE84-4717D9CEBAC8}">
   <ds:schemaRefs>
     <ds:schemaRef ds:uri="http://schemas.openxmlformats.org/officeDocument/2006/bibliography"/>
   </ds:schemaRefs>

--- a/lanprojekti/Edistymisraportti.docx
+++ b/lanprojekti/Edistymisraportti.docx
@@ -350,12 +350,15 @@
           </mc:Fallback>
         </mc:AlternateContent>
       </w:r>
-    </w:p>
-    <w:p>
-      <w:pPr>
-        <w:spacing w:after="11"/>
-        <w:ind w:left="119"/>
-        <w:jc w:val="center"/>
+      <w:r>
+        <w:rPr>
+          <w:rFonts w:ascii="Times New Roman" w:hAnsi="Times New Roman" w:cs="Times New Roman"/>
+          <w:color w:val="000000" w:themeColor="text1"/>
+          <w:sz w:val="40"/>
+        </w:rPr>
+        <w:br/>
+      </w:r>
+      <w:r>
         <w:rPr>
           <w:rFonts w:ascii="Times New Roman" w:hAnsi="Times New Roman" w:cs="Times New Roman"/>
           <w:b/>
@@ -372,30 +375,11 @@
             <w14:round/>
           </w14:textOutline>
         </w:rPr>
-      </w:pPr>
-      <w:r>
-        <w:rPr>
-          <w:rFonts w:ascii="Times New Roman" w:hAnsi="Times New Roman" w:cs="Times New Roman"/>
-          <w:b/>
-          <w:color w:val="000000" w:themeColor="text1"/>
-          <w:sz w:val="72"/>
-          <w14:shadow w14:blurRad="38100" w14:dist="25400" w14:dir="5400000" w14:sx="100000" w14:sy="100000" w14:kx="0" w14:ky="0" w14:algn="ctr">
-            <w14:srgbClr w14:val="6E747A">
-              <w14:alpha w14:val="57000"/>
-            </w14:srgbClr>
-          </w14:shadow>
-          <w14:textOutline w14:w="0" w14:cap="flat" w14:cmpd="sng" w14:algn="ctr">
-            <w14:noFill/>
-            <w14:prstDash w14:val="solid"/>
-            <w14:round/>
-          </w14:textOutline>
-        </w:rPr>
         <w:br/>
       </w:r>
       <w:r>
         <w:rPr>
           <w:rFonts w:ascii="Times New Roman" w:hAnsi="Times New Roman" w:cs="Times New Roman"/>
-          <w:b/>
           <w:color w:val="000000" w:themeColor="text1"/>
           <w:sz w:val="44"/>
           <w14:shadow w14:blurRad="38100" w14:dist="25400" w14:dir="5400000" w14:sx="100000" w14:sy="100000" w14:kx="0" w14:ky="0" w14:algn="ctr">
@@ -541,7 +525,6 @@
         </w:rPr>
         <w:br/>
       </w:r>
-      <w:proofErr w:type="spellStart"/>
       <w:r>
         <w:rPr>
           <w:rFonts w:ascii="Times New Roman" w:hAnsi="Times New Roman" w:cs="Times New Roman"/>
@@ -550,7 +533,6 @@
         </w:rPr>
         <w:t>Tredu</w:t>
       </w:r>
-      <w:proofErr w:type="spellEnd"/>
     </w:p>
     <w:p>
       <w:pPr>
@@ -707,10 +689,9 @@
         <w:tblLook w:val="04A0" w:firstRow="1" w:lastRow="0" w:firstColumn="1" w:lastColumn="0" w:noHBand="0" w:noVBand="1"/>
       </w:tblPr>
       <w:tblGrid>
-        <w:gridCol w:w="1339"/>
-        <w:gridCol w:w="1620"/>
-        <w:gridCol w:w="2213"/>
-        <w:gridCol w:w="2766"/>
+        <w:gridCol w:w="1843"/>
+        <w:gridCol w:w="2268"/>
+        <w:gridCol w:w="3827"/>
       </w:tblGrid>
       <w:tr>
         <w:trPr>
@@ -718,35 +699,7 @@
         </w:trPr>
         <w:tc>
           <w:tcPr>
-            <w:tcW w:w="1339" w:type="dxa"/>
-            <w:tcBorders>
-              <w:top w:val="single" w:sz="4" w:space="0" w:color="000000"/>
-              <w:left w:val="single" w:sz="4" w:space="0" w:color="000000"/>
-              <w:bottom w:val="single" w:sz="4" w:space="0" w:color="000000"/>
-              <w:right w:val="single" w:sz="4" w:space="0" w:color="000000"/>
-            </w:tcBorders>
-            <w:shd w:val="clear" w:color="auto" w:fill="D9D9D9"/>
-          </w:tcPr>
-          <w:p>
-            <w:pPr>
-              <w:spacing w:line="259" w:lineRule="auto"/>
-              <w:rPr>
-                <w:rFonts w:ascii="Times New Roman" w:hAnsi="Times New Roman" w:cs="Times New Roman"/>
-                <w:color w:val="000000" w:themeColor="text1"/>
-              </w:rPr>
-            </w:pPr>
-            <w:r>
-              <w:rPr>
-                <w:rFonts w:ascii="Times New Roman" w:hAnsi="Times New Roman" w:cs="Times New Roman"/>
-                <w:color w:val="000000" w:themeColor="text1"/>
-              </w:rPr>
-              <w:t xml:space="preserve"> </w:t>
-            </w:r>
-          </w:p>
-        </w:tc>
-        <w:tc>
-          <w:tcPr>
-            <w:tcW w:w="1620" w:type="dxa"/>
+            <w:tcW w:w="1843" w:type="dxa"/>
             <w:tcBorders>
               <w:top w:val="single" w:sz="4" w:space="0" w:color="000000"/>
               <w:left w:val="single" w:sz="4" w:space="0" w:color="000000"/>
@@ -776,7 +729,7 @@
         </w:tc>
         <w:tc>
           <w:tcPr>
-            <w:tcW w:w="2213" w:type="dxa"/>
+            <w:tcW w:w="2268" w:type="dxa"/>
             <w:tcBorders>
               <w:top w:val="single" w:sz="4" w:space="0" w:color="000000"/>
               <w:left w:val="single" w:sz="4" w:space="0" w:color="000000"/>
@@ -805,7 +758,7 @@
         </w:tc>
         <w:tc>
           <w:tcPr>
-            <w:tcW w:w="2766" w:type="dxa"/>
+            <w:tcW w:w="3827" w:type="dxa"/>
             <w:tcBorders>
               <w:top w:val="single" w:sz="4" w:space="0" w:color="000000"/>
               <w:left w:val="single" w:sz="4" w:space="0" w:color="000000"/>
@@ -839,61 +792,34 @@
         </w:trPr>
         <w:tc>
           <w:tcPr>
-            <w:tcW w:w="1339" w:type="dxa"/>
-            <w:tcBorders>
-              <w:top w:val="single" w:sz="4" w:space="0" w:color="000000"/>
-              <w:left w:val="single" w:sz="4" w:space="0" w:color="000000"/>
-              <w:bottom w:val="single" w:sz="4" w:space="0" w:color="000000"/>
-              <w:right w:val="single" w:sz="4" w:space="0" w:color="000000"/>
-            </w:tcBorders>
-          </w:tcPr>
-          <w:p>
-            <w:pPr>
-              <w:spacing w:line="259" w:lineRule="auto"/>
-              <w:rPr>
-                <w:rFonts w:ascii="Times New Roman" w:hAnsi="Times New Roman" w:cs="Times New Roman"/>
-                <w:color w:val="000000" w:themeColor="text1"/>
-              </w:rPr>
-            </w:pPr>
-          </w:p>
-        </w:tc>
-        <w:tc>
-          <w:tcPr>
-            <w:tcW w:w="1620" w:type="dxa"/>
-            <w:tcBorders>
-              <w:top w:val="single" w:sz="4" w:space="0" w:color="000000"/>
-              <w:left w:val="single" w:sz="4" w:space="0" w:color="000000"/>
-              <w:bottom w:val="single" w:sz="4" w:space="0" w:color="000000"/>
-              <w:right w:val="single" w:sz="4" w:space="0" w:color="000000"/>
-            </w:tcBorders>
-          </w:tcPr>
-          <w:p>
-            <w:pPr>
-              <w:spacing w:line="259" w:lineRule="auto"/>
-              <w:rPr>
-                <w:rFonts w:ascii="Times New Roman" w:hAnsi="Times New Roman" w:cs="Times New Roman"/>
-                <w:color w:val="000000" w:themeColor="text1"/>
-              </w:rPr>
-            </w:pPr>
-            <w:r>
-              <w:rPr>
-                <w:rFonts w:ascii="Times New Roman" w:hAnsi="Times New Roman" w:cs="Times New Roman"/>
-                <w:color w:val="000000" w:themeColor="text1"/>
-              </w:rPr>
-              <w:t>26.1.2018</w:t>
-            </w:r>
-            <w:r>
-              <w:rPr>
-                <w:rFonts w:ascii="Times New Roman" w:hAnsi="Times New Roman" w:cs="Times New Roman"/>
-                <w:color w:val="000000" w:themeColor="text1"/>
-              </w:rPr>
-              <w:t xml:space="preserve"> </w:t>
-            </w:r>
-          </w:p>
-        </w:tc>
-        <w:tc>
-          <w:tcPr>
-            <w:tcW w:w="2213" w:type="dxa"/>
+            <w:tcW w:w="1843" w:type="dxa"/>
+            <w:tcBorders>
+              <w:top w:val="single" w:sz="4" w:space="0" w:color="000000"/>
+              <w:left w:val="single" w:sz="4" w:space="0" w:color="000000"/>
+              <w:bottom w:val="single" w:sz="4" w:space="0" w:color="000000"/>
+              <w:right w:val="single" w:sz="4" w:space="0" w:color="000000"/>
+            </w:tcBorders>
+          </w:tcPr>
+          <w:p>
+            <w:pPr>
+              <w:spacing w:line="259" w:lineRule="auto"/>
+              <w:rPr>
+                <w:rFonts w:ascii="Times New Roman" w:hAnsi="Times New Roman" w:cs="Times New Roman"/>
+                <w:color w:val="000000" w:themeColor="text1"/>
+              </w:rPr>
+            </w:pPr>
+            <w:r>
+              <w:rPr>
+                <w:rFonts w:ascii="Times New Roman" w:hAnsi="Times New Roman" w:cs="Times New Roman"/>
+                <w:color w:val="000000" w:themeColor="text1"/>
+              </w:rPr>
+              <w:t xml:space="preserve">26.1.2018 </w:t>
+            </w:r>
+          </w:p>
+        </w:tc>
+        <w:tc>
+          <w:tcPr>
+            <w:tcW w:w="2268" w:type="dxa"/>
             <w:tcBorders>
               <w:top w:val="single" w:sz="4" w:space="0" w:color="000000"/>
               <w:left w:val="single" w:sz="4" w:space="0" w:color="000000"/>
@@ -920,7 +846,7 @@
         </w:tc>
         <w:tc>
           <w:tcPr>
-            <w:tcW w:w="2766" w:type="dxa"/>
+            <w:tcW w:w="3827" w:type="dxa"/>
             <w:tcBorders>
               <w:top w:val="single" w:sz="4" w:space="0" w:color="000000"/>
               <w:left w:val="single" w:sz="4" w:space="0" w:color="000000"/>
@@ -942,14 +868,7 @@
                 <w:rFonts w:ascii="Times New Roman" w:hAnsi="Times New Roman" w:cs="Times New Roman"/>
                 <w:color w:val="000000" w:themeColor="text1"/>
               </w:rPr>
-              <w:t>Niklas Sundell</w:t>
-            </w:r>
-            <w:r>
-              <w:rPr>
-                <w:rFonts w:ascii="Times New Roman" w:hAnsi="Times New Roman" w:cs="Times New Roman"/>
-                <w:color w:val="000000" w:themeColor="text1"/>
-              </w:rPr>
-              <w:t xml:space="preserve"> </w:t>
+              <w:t xml:space="preserve">Niklas Sundell </w:t>
             </w:r>
           </w:p>
         </w:tc>
@@ -1180,16 +1099,7 @@
                 <w:rFonts w:ascii="Times New Roman" w:hAnsi="Times New Roman" w:cs="Times New Roman"/>
                 <w:color w:val="000000" w:themeColor="text1"/>
               </w:rPr>
-              <w:t>26</w:t>
-            </w:r>
-            <w:bookmarkStart w:id="0" w:name="_GoBack"/>
-            <w:bookmarkEnd w:id="0"/>
-            <w:r>
-              <w:rPr>
-                <w:rFonts w:ascii="Times New Roman" w:hAnsi="Times New Roman" w:cs="Times New Roman"/>
-                <w:color w:val="000000" w:themeColor="text1"/>
-              </w:rPr>
-              <w:t xml:space="preserve">.1.2018 </w:t>
+              <w:t xml:space="preserve">26.1.2018 </w:t>
             </w:r>
           </w:p>
         </w:tc>
@@ -1272,7 +1182,7 @@
           <w:sz w:val="36"/>
         </w:rPr>
       </w:pPr>
-      <w:bookmarkStart w:id="1" w:name="_Toc10882"/>
+      <w:bookmarkStart w:id="0" w:name="_Toc10882"/>
       <w:r>
         <w:rPr>
           <w:rFonts w:ascii="Times New Roman" w:hAnsi="Times New Roman" w:cs="Times New Roman"/>
@@ -1288,20 +1198,11 @@
           <w:color w:val="000000" w:themeColor="text1"/>
           <w:sz w:val="36"/>
         </w:rPr>
-        <w:t xml:space="preserve">Sisällysluettelo  </w:t>
-      </w:r>
+        <w:t>Sisällysluettelo</w:t>
+      </w:r>
+      <w:bookmarkStart w:id="1" w:name="_GoBack"/>
+      <w:bookmarkEnd w:id="0"/>
       <w:bookmarkEnd w:id="1"/>
-    </w:p>
-    <w:p>
-      <w:pPr>
-        <w:spacing w:after="0"/>
-        <w:rPr>
-          <w:rFonts w:ascii="Times New Roman" w:hAnsi="Times New Roman" w:cs="Times New Roman"/>
-          <w:b/>
-          <w:color w:val="000000" w:themeColor="text1"/>
-          <w:sz w:val="36"/>
-        </w:rPr>
-      </w:pPr>
     </w:p>
     <w:p>
       <w:pPr>
@@ -2042,24 +1943,6 @@
         </w:rPr>
         <w:t>Projekti on aikataulussa.</w:t>
       </w:r>
-    </w:p>
-    <w:p>
-      <w:pPr>
-        <w:spacing w:after="19"/>
-        <w:ind w:left="2609"/>
-        <w:rPr>
-          <w:rFonts w:ascii="Times New Roman" w:hAnsi="Times New Roman" w:cs="Times New Roman"/>
-          <w:color w:val="000000" w:themeColor="text1"/>
-          <w:sz w:val="24"/>
-        </w:rPr>
-      </w:pPr>
-      <w:r>
-        <w:rPr>
-          <w:rFonts w:ascii="Times New Roman" w:hAnsi="Times New Roman" w:cs="Times New Roman"/>
-          <w:color w:val="000000" w:themeColor="text1"/>
-        </w:rPr>
-        <w:br/>
-      </w:r>
       <w:r>
         <w:rPr>
           <w:rFonts w:ascii="Times New Roman" w:hAnsi="Times New Roman" w:cs="Times New Roman"/>
@@ -2211,11 +2094,13 @@
               <w:bottom w:val="single" w:sz="4" w:space="0" w:color="000000"/>
               <w:right w:val="single" w:sz="4" w:space="0" w:color="000000"/>
             </w:tcBorders>
+            <w:shd w:val="clear" w:color="auto" w:fill="D9D9D9" w:themeFill="background1" w:themeFillShade="D9"/>
             <w:vAlign w:val="bottom"/>
           </w:tcPr>
           <w:p>
             <w:pPr>
               <w:spacing w:line="259" w:lineRule="auto"/>
+              <w:jc w:val="center"/>
               <w:rPr>
                 <w:rFonts w:ascii="Times New Roman" w:hAnsi="Times New Roman" w:cs="Times New Roman"/>
                 <w:color w:val="000000" w:themeColor="text1"/>
@@ -2227,7 +2112,7 @@
                 <w:b/>
                 <w:color w:val="000000" w:themeColor="text1"/>
               </w:rPr>
-              <w:t xml:space="preserve">Työmäärä </w:t>
+              <w:t>Työmäärä</w:t>
             </w:r>
           </w:p>
         </w:tc>
@@ -2240,6 +2125,7 @@
               <w:bottom w:val="single" w:sz="4" w:space="0" w:color="000000"/>
               <w:right w:val="single" w:sz="4" w:space="0" w:color="000000"/>
             </w:tcBorders>
+            <w:shd w:val="clear" w:color="auto" w:fill="D9D9D9" w:themeFill="background1" w:themeFillShade="D9"/>
           </w:tcPr>
           <w:p>
             <w:pPr>
@@ -2269,6 +2155,7 @@
               <w:bottom w:val="single" w:sz="4" w:space="0" w:color="000000"/>
               <w:right w:val="single" w:sz="4" w:space="0" w:color="000000"/>
             </w:tcBorders>
+            <w:shd w:val="clear" w:color="auto" w:fill="D9D9D9" w:themeFill="background1" w:themeFillShade="D9"/>
           </w:tcPr>
           <w:p>
             <w:pPr>
@@ -2285,7 +2172,15 @@
                 <w:b/>
                 <w:color w:val="000000" w:themeColor="text1"/>
               </w:rPr>
-              <w:t xml:space="preserve">Tunteja toteutunut </w:t>
+              <w:br/>
+            </w:r>
+            <w:r>
+              <w:rPr>
+                <w:rFonts w:ascii="Times New Roman" w:eastAsia="Calibri" w:hAnsi="Times New Roman" w:cs="Times New Roman"/>
+                <w:b/>
+                <w:color w:val="000000" w:themeColor="text1"/>
+              </w:rPr>
+              <w:t>Tunteja toteutunut</w:t>
             </w:r>
           </w:p>
         </w:tc>
@@ -2691,11 +2586,13 @@
               <w:bottom w:val="single" w:sz="4" w:space="0" w:color="000000"/>
               <w:right w:val="single" w:sz="4" w:space="0" w:color="000000"/>
             </w:tcBorders>
+            <w:shd w:val="clear" w:color="auto" w:fill="D9D9D9" w:themeFill="background1" w:themeFillShade="D9"/>
             <w:vAlign w:val="bottom"/>
           </w:tcPr>
           <w:p>
             <w:pPr>
               <w:spacing w:line="259" w:lineRule="auto"/>
+              <w:jc w:val="center"/>
               <w:rPr>
                 <w:rFonts w:ascii="Times New Roman" w:hAnsi="Times New Roman" w:cs="Times New Roman"/>
                 <w:color w:val="000000" w:themeColor="text1"/>
@@ -2707,7 +2604,7 @@
                 <w:b/>
                 <w:color w:val="000000" w:themeColor="text1"/>
               </w:rPr>
-              <w:t xml:space="preserve">Työmäärä </w:t>
+              <w:t>Työmäärä</w:t>
             </w:r>
           </w:p>
         </w:tc>
@@ -2720,6 +2617,7 @@
               <w:bottom w:val="single" w:sz="4" w:space="0" w:color="000000"/>
               <w:right w:val="single" w:sz="4" w:space="0" w:color="000000"/>
             </w:tcBorders>
+            <w:shd w:val="clear" w:color="auto" w:fill="D9D9D9" w:themeFill="background1" w:themeFillShade="D9"/>
           </w:tcPr>
           <w:p>
             <w:pPr>
@@ -2749,6 +2647,7 @@
               <w:bottom w:val="single" w:sz="4" w:space="0" w:color="000000"/>
               <w:right w:val="single" w:sz="4" w:space="0" w:color="000000"/>
             </w:tcBorders>
+            <w:shd w:val="clear" w:color="auto" w:fill="D9D9D9" w:themeFill="background1" w:themeFillShade="D9"/>
           </w:tcPr>
           <w:p>
             <w:pPr>
@@ -2759,6 +2658,14 @@
                 <w:color w:val="000000" w:themeColor="text1"/>
               </w:rPr>
             </w:pPr>
+            <w:r>
+              <w:rPr>
+                <w:rFonts w:ascii="Times New Roman" w:eastAsia="Calibri" w:hAnsi="Times New Roman" w:cs="Times New Roman"/>
+                <w:b/>
+                <w:color w:val="000000" w:themeColor="text1"/>
+              </w:rPr>
+              <w:br/>
+            </w:r>
             <w:r>
               <w:rPr>
                 <w:rFonts w:ascii="Times New Roman" w:eastAsia="Calibri" w:hAnsi="Times New Roman" w:cs="Times New Roman"/>
@@ -3237,19 +3144,21 @@
               <w:bottom w:val="single" w:sz="4" w:space="0" w:color="000000"/>
               <w:right w:val="single" w:sz="4" w:space="0" w:color="000000"/>
             </w:tcBorders>
-          </w:tcPr>
-          <w:p>
-            <w:pPr>
-              <w:spacing w:line="259" w:lineRule="auto"/>
-              <w:rPr>
-                <w:rFonts w:ascii="Times New Roman" w:hAnsi="Times New Roman" w:cs="Times New Roman"/>
-                <w:color w:val="000000" w:themeColor="text1"/>
-              </w:rPr>
-            </w:pPr>
-          </w:p>
-          <w:p>
-            <w:pPr>
-              <w:spacing w:line="259" w:lineRule="auto"/>
+            <w:shd w:val="clear" w:color="auto" w:fill="D9D9D9" w:themeFill="background1" w:themeFillShade="D9"/>
+          </w:tcPr>
+          <w:p>
+            <w:pPr>
+              <w:spacing w:line="259" w:lineRule="auto"/>
+              <w:rPr>
+                <w:rFonts w:ascii="Times New Roman" w:hAnsi="Times New Roman" w:cs="Times New Roman"/>
+                <w:color w:val="000000" w:themeColor="text1"/>
+              </w:rPr>
+            </w:pPr>
+          </w:p>
+          <w:p>
+            <w:pPr>
+              <w:spacing w:line="259" w:lineRule="auto"/>
+              <w:jc w:val="center"/>
               <w:rPr>
                 <w:rFonts w:ascii="Times New Roman" w:hAnsi="Times New Roman" w:cs="Times New Roman"/>
                 <w:color w:val="000000" w:themeColor="text1"/>
@@ -3261,7 +3170,7 @@
                 <w:b/>
                 <w:color w:val="000000" w:themeColor="text1"/>
               </w:rPr>
-              <w:t xml:space="preserve">Osatehtävä </w:t>
+              <w:t>Osatehtävä</w:t>
             </w:r>
           </w:p>
         </w:tc>
@@ -3274,6 +3183,7 @@
               <w:bottom w:val="single" w:sz="4" w:space="0" w:color="000000"/>
               <w:right w:val="single" w:sz="4" w:space="0" w:color="000000"/>
             </w:tcBorders>
+            <w:shd w:val="clear" w:color="auto" w:fill="D9D9D9" w:themeFill="background1" w:themeFillShade="D9"/>
           </w:tcPr>
           <w:p>
             <w:pPr>
@@ -3303,6 +3213,7 @@
               <w:bottom w:val="single" w:sz="4" w:space="0" w:color="000000"/>
               <w:right w:val="single" w:sz="4" w:space="0" w:color="000000"/>
             </w:tcBorders>
+            <w:shd w:val="clear" w:color="auto" w:fill="D9D9D9" w:themeFill="background1" w:themeFillShade="D9"/>
           </w:tcPr>
           <w:p>
             <w:pPr>
@@ -3313,6 +3224,14 @@
                 <w:color w:val="000000" w:themeColor="text1"/>
               </w:rPr>
             </w:pPr>
+            <w:r>
+              <w:rPr>
+                <w:rFonts w:ascii="Times New Roman" w:eastAsia="Calibri" w:hAnsi="Times New Roman" w:cs="Times New Roman"/>
+                <w:b/>
+                <w:color w:val="000000" w:themeColor="text1"/>
+              </w:rPr>
+              <w:br/>
+            </w:r>
             <w:r>
               <w:rPr>
                 <w:rFonts w:ascii="Times New Roman" w:eastAsia="Calibri" w:hAnsi="Times New Roman" w:cs="Times New Roman"/>
@@ -3376,6 +3295,13 @@
                 <w:color w:val="000000" w:themeColor="text1"/>
               </w:rPr>
             </w:pPr>
+            <w:r>
+              <w:rPr>
+                <w:rFonts w:ascii="Times New Roman" w:hAnsi="Times New Roman" w:cs="Times New Roman"/>
+                <w:color w:val="000000" w:themeColor="text1"/>
+              </w:rPr>
+              <w:t>3</w:t>
+            </w:r>
           </w:p>
         </w:tc>
         <w:tc>
@@ -3452,6 +3378,13 @@
                 <w:color w:val="000000" w:themeColor="text1"/>
               </w:rPr>
             </w:pPr>
+            <w:r>
+              <w:rPr>
+                <w:rFonts w:ascii="Times New Roman" w:hAnsi="Times New Roman" w:cs="Times New Roman"/>
+                <w:color w:val="000000" w:themeColor="text1"/>
+              </w:rPr>
+              <w:t>3</w:t>
+            </w:r>
           </w:p>
         </w:tc>
         <w:tc>
@@ -3528,6 +3461,13 @@
                 <w:color w:val="000000" w:themeColor="text1"/>
               </w:rPr>
             </w:pPr>
+            <w:r>
+              <w:rPr>
+                <w:rFonts w:ascii="Times New Roman" w:hAnsi="Times New Roman" w:cs="Times New Roman"/>
+                <w:color w:val="000000" w:themeColor="text1"/>
+              </w:rPr>
+              <w:t>2</w:t>
+            </w:r>
           </w:p>
         </w:tc>
         <w:tc>
@@ -3603,6 +3543,13 @@
                 <w:color w:val="000000" w:themeColor="text1"/>
               </w:rPr>
             </w:pPr>
+            <w:r>
+              <w:rPr>
+                <w:rFonts w:ascii="Times New Roman" w:hAnsi="Times New Roman" w:cs="Times New Roman"/>
+                <w:color w:val="000000" w:themeColor="text1"/>
+              </w:rPr>
+              <w:t>2</w:t>
+            </w:r>
           </w:p>
         </w:tc>
         <w:tc>
@@ -3680,6 +3627,13 @@
                 <w:color w:val="000000" w:themeColor="text1"/>
               </w:rPr>
             </w:pPr>
+            <w:r>
+              <w:rPr>
+                <w:rFonts w:ascii="Times New Roman" w:hAnsi="Times New Roman" w:cs="Times New Roman"/>
+                <w:color w:val="000000" w:themeColor="text1"/>
+              </w:rPr>
+              <w:t>10</w:t>
+            </w:r>
           </w:p>
         </w:tc>
         <w:tc>
@@ -3790,10 +3744,22 @@
               <w:bottom w:val="single" w:sz="4" w:space="0" w:color="000000"/>
               <w:right w:val="single" w:sz="4" w:space="0" w:color="000000"/>
             </w:tcBorders>
-          </w:tcPr>
-          <w:p>
-            <w:pPr>
-              <w:spacing w:line="259" w:lineRule="auto"/>
+            <w:shd w:val="clear" w:color="auto" w:fill="D9D9D9" w:themeFill="background1" w:themeFillShade="D9"/>
+          </w:tcPr>
+          <w:p>
+            <w:pPr>
+              <w:spacing w:line="259" w:lineRule="auto"/>
+              <w:jc w:val="center"/>
+              <w:rPr>
+                <w:rFonts w:ascii="Times New Roman" w:hAnsi="Times New Roman" w:cs="Times New Roman"/>
+                <w:color w:val="000000" w:themeColor="text1"/>
+              </w:rPr>
+            </w:pPr>
+          </w:p>
+          <w:p>
+            <w:pPr>
+              <w:spacing w:line="259" w:lineRule="auto"/>
+              <w:jc w:val="center"/>
               <w:rPr>
                 <w:rFonts w:ascii="Times New Roman" w:hAnsi="Times New Roman" w:cs="Times New Roman"/>
                 <w:color w:val="000000" w:themeColor="text1"/>
@@ -3805,12 +3771,25 @@
                 <w:b/>
                 <w:color w:val="000000" w:themeColor="text1"/>
               </w:rPr>
-              <w:t xml:space="preserve"> </w:t>
-            </w:r>
-          </w:p>
-          <w:p>
-            <w:pPr>
-              <w:spacing w:line="259" w:lineRule="auto"/>
+              <w:t>Osatehtävä</w:t>
+            </w:r>
+          </w:p>
+        </w:tc>
+        <w:tc>
+          <w:tcPr>
+            <w:tcW w:w="1277" w:type="dxa"/>
+            <w:tcBorders>
+              <w:top w:val="single" w:sz="4" w:space="0" w:color="000000"/>
+              <w:left w:val="single" w:sz="4" w:space="0" w:color="000000"/>
+              <w:bottom w:val="single" w:sz="4" w:space="0" w:color="000000"/>
+              <w:right w:val="single" w:sz="4" w:space="0" w:color="000000"/>
+            </w:tcBorders>
+            <w:shd w:val="clear" w:color="auto" w:fill="D9D9D9" w:themeFill="background1" w:themeFillShade="D9"/>
+          </w:tcPr>
+          <w:p>
+            <w:pPr>
+              <w:spacing w:line="259" w:lineRule="auto"/>
+              <w:jc w:val="center"/>
               <w:rPr>
                 <w:rFonts w:ascii="Times New Roman" w:hAnsi="Times New Roman" w:cs="Times New Roman"/>
                 <w:color w:val="000000" w:themeColor="text1"/>
@@ -3822,19 +3801,20 @@
                 <w:b/>
                 <w:color w:val="000000" w:themeColor="text1"/>
               </w:rPr>
-              <w:t xml:space="preserve">Osatehtävä </w:t>
-            </w:r>
-          </w:p>
-        </w:tc>
-        <w:tc>
-          <w:tcPr>
-            <w:tcW w:w="1277" w:type="dxa"/>
-            <w:tcBorders>
-              <w:top w:val="single" w:sz="4" w:space="0" w:color="000000"/>
-              <w:left w:val="single" w:sz="4" w:space="0" w:color="000000"/>
-              <w:bottom w:val="single" w:sz="4" w:space="0" w:color="000000"/>
-              <w:right w:val="single" w:sz="4" w:space="0" w:color="000000"/>
-            </w:tcBorders>
+              <w:t>Tunteja suunniteltu</w:t>
+            </w:r>
+          </w:p>
+        </w:tc>
+        <w:tc>
+          <w:tcPr>
+            <w:tcW w:w="3520" w:type="dxa"/>
+            <w:tcBorders>
+              <w:top w:val="single" w:sz="4" w:space="0" w:color="000000"/>
+              <w:left w:val="single" w:sz="4" w:space="0" w:color="000000"/>
+              <w:bottom w:val="single" w:sz="4" w:space="0" w:color="000000"/>
+              <w:right w:val="single" w:sz="4" w:space="0" w:color="000000"/>
+            </w:tcBorders>
+            <w:shd w:val="clear" w:color="auto" w:fill="D9D9D9" w:themeFill="background1" w:themeFillShade="D9"/>
           </w:tcPr>
           <w:p>
             <w:pPr>
@@ -3851,36 +3831,15 @@
                 <w:b/>
                 <w:color w:val="000000" w:themeColor="text1"/>
               </w:rPr>
-              <w:t xml:space="preserve">Tunteja suunniteltu </w:t>
-            </w:r>
-          </w:p>
-        </w:tc>
-        <w:tc>
-          <w:tcPr>
-            <w:tcW w:w="3520" w:type="dxa"/>
-            <w:tcBorders>
-              <w:top w:val="single" w:sz="4" w:space="0" w:color="000000"/>
-              <w:left w:val="single" w:sz="4" w:space="0" w:color="000000"/>
-              <w:bottom w:val="single" w:sz="4" w:space="0" w:color="000000"/>
-              <w:right w:val="single" w:sz="4" w:space="0" w:color="000000"/>
-            </w:tcBorders>
-          </w:tcPr>
-          <w:p>
-            <w:pPr>
-              <w:spacing w:line="259" w:lineRule="auto"/>
-              <w:jc w:val="center"/>
-              <w:rPr>
-                <w:rFonts w:ascii="Times New Roman" w:hAnsi="Times New Roman" w:cs="Times New Roman"/>
-                <w:color w:val="000000" w:themeColor="text1"/>
-              </w:rPr>
-            </w:pPr>
+              <w:br/>
+            </w:r>
             <w:r>
               <w:rPr>
                 <w:rFonts w:ascii="Times New Roman" w:eastAsia="Calibri" w:hAnsi="Times New Roman" w:cs="Times New Roman"/>
                 <w:b/>
                 <w:color w:val="000000" w:themeColor="text1"/>
               </w:rPr>
-              <w:t xml:space="preserve">Tunteja toteutunut </w:t>
+              <w:t>Tunteja toteutunut</w:t>
             </w:r>
           </w:p>
         </w:tc>
@@ -3937,6 +3896,13 @@
                 <w:color w:val="000000" w:themeColor="text1"/>
               </w:rPr>
             </w:pPr>
+            <w:r>
+              <w:rPr>
+                <w:rFonts w:ascii="Times New Roman" w:hAnsi="Times New Roman" w:cs="Times New Roman"/>
+                <w:color w:val="000000" w:themeColor="text1"/>
+              </w:rPr>
+              <w:t>2</w:t>
+            </w:r>
           </w:p>
         </w:tc>
         <w:tc>
@@ -4013,6 +3979,13 @@
                 <w:color w:val="000000" w:themeColor="text1"/>
               </w:rPr>
             </w:pPr>
+            <w:r>
+              <w:rPr>
+                <w:rFonts w:ascii="Times New Roman" w:hAnsi="Times New Roman" w:cs="Times New Roman"/>
+                <w:color w:val="000000" w:themeColor="text1"/>
+              </w:rPr>
+              <w:t>3</w:t>
+            </w:r>
           </w:p>
         </w:tc>
         <w:tc>
@@ -4083,17 +4056,18 @@
             <w:pPr>
               <w:spacing w:line="259" w:lineRule="auto"/>
               <w:ind w:right="5"/>
-              <w:rPr>
-                <w:rFonts w:ascii="Times New Roman" w:hAnsi="Times New Roman" w:cs="Times New Roman"/>
-                <w:color w:val="000000" w:themeColor="text1"/>
-              </w:rPr>
-            </w:pPr>
-            <w:r>
-              <w:rPr>
-                <w:rFonts w:ascii="Times New Roman" w:hAnsi="Times New Roman" w:cs="Times New Roman"/>
-                <w:color w:val="000000" w:themeColor="text1"/>
-              </w:rPr>
-              <w:t xml:space="preserve"> </w:t>
+              <w:jc w:val="center"/>
+              <w:rPr>
+                <w:rFonts w:ascii="Times New Roman" w:hAnsi="Times New Roman" w:cs="Times New Roman"/>
+                <w:color w:val="000000" w:themeColor="text1"/>
+              </w:rPr>
+            </w:pPr>
+            <w:r>
+              <w:rPr>
+                <w:rFonts w:ascii="Times New Roman" w:hAnsi="Times New Roman" w:cs="Times New Roman"/>
+                <w:color w:val="000000" w:themeColor="text1"/>
+              </w:rPr>
+              <w:t>2</w:t>
             </w:r>
           </w:p>
         </w:tc>
@@ -4171,6 +4145,13 @@
                 <w:color w:val="000000" w:themeColor="text1"/>
               </w:rPr>
             </w:pPr>
+            <w:r>
+              <w:rPr>
+                <w:rFonts w:ascii="Times New Roman" w:hAnsi="Times New Roman" w:cs="Times New Roman"/>
+                <w:color w:val="000000" w:themeColor="text1"/>
+              </w:rPr>
+              <w:t>2</w:t>
+            </w:r>
           </w:p>
         </w:tc>
         <w:tc>
@@ -4249,11 +4230,19 @@
             <w:pPr>
               <w:spacing w:line="259" w:lineRule="auto"/>
               <w:ind w:right="3"/>
-              <w:rPr>
-                <w:rFonts w:ascii="Times New Roman" w:hAnsi="Times New Roman" w:cs="Times New Roman"/>
-                <w:color w:val="000000" w:themeColor="text1"/>
-              </w:rPr>
-            </w:pPr>
+              <w:jc w:val="center"/>
+              <w:rPr>
+                <w:rFonts w:ascii="Times New Roman" w:hAnsi="Times New Roman" w:cs="Times New Roman"/>
+                <w:color w:val="000000" w:themeColor="text1"/>
+              </w:rPr>
+            </w:pPr>
+            <w:r>
+              <w:rPr>
+                <w:rFonts w:ascii="Times New Roman" w:hAnsi="Times New Roman" w:cs="Times New Roman"/>
+                <w:color w:val="000000" w:themeColor="text1"/>
+              </w:rPr>
+              <w:t>9</w:t>
+            </w:r>
           </w:p>
         </w:tc>
         <w:tc>
@@ -4417,11 +4406,13 @@
               <w:bottom w:val="single" w:sz="4" w:space="0" w:color="000000"/>
               <w:right w:val="single" w:sz="4" w:space="0" w:color="000000"/>
             </w:tcBorders>
+            <w:shd w:val="clear" w:color="auto" w:fill="D9D9D9" w:themeFill="background1" w:themeFillShade="D9"/>
             <w:vAlign w:val="bottom"/>
           </w:tcPr>
           <w:p>
             <w:pPr>
               <w:spacing w:line="259" w:lineRule="auto"/>
+              <w:jc w:val="center"/>
               <w:rPr>
                 <w:rFonts w:ascii="Times New Roman" w:hAnsi="Times New Roman" w:cs="Times New Roman"/>
                 <w:color w:val="000000" w:themeColor="text1"/>
@@ -4433,7 +4424,7 @@
                 <w:b/>
                 <w:color w:val="000000" w:themeColor="text1"/>
               </w:rPr>
-              <w:t xml:space="preserve">Työkustannukset </w:t>
+              <w:t>Työkustannukset</w:t>
             </w:r>
           </w:p>
         </w:tc>
@@ -4446,6 +4437,7 @@
               <w:bottom w:val="single" w:sz="4" w:space="0" w:color="000000"/>
               <w:right w:val="single" w:sz="4" w:space="0" w:color="000000"/>
             </w:tcBorders>
+            <w:shd w:val="clear" w:color="auto" w:fill="D9D9D9" w:themeFill="background1" w:themeFillShade="D9"/>
           </w:tcPr>
           <w:p>
             <w:pPr>
@@ -4475,6 +4467,7 @@
               <w:bottom w:val="single" w:sz="4" w:space="0" w:color="000000"/>
               <w:right w:val="single" w:sz="4" w:space="0" w:color="000000"/>
             </w:tcBorders>
+            <w:shd w:val="clear" w:color="auto" w:fill="D9D9D9" w:themeFill="background1" w:themeFillShade="D9"/>
           </w:tcPr>
           <w:p>
             <w:pPr>
@@ -4485,6 +4478,14 @@
                 <w:color w:val="000000" w:themeColor="text1"/>
               </w:rPr>
             </w:pPr>
+            <w:r>
+              <w:rPr>
+                <w:rFonts w:ascii="Times New Roman" w:eastAsia="Calibri" w:hAnsi="Times New Roman" w:cs="Times New Roman"/>
+                <w:b/>
+                <w:color w:val="000000" w:themeColor="text1"/>
+              </w:rPr>
+              <w:br/>
+            </w:r>
             <w:r>
               <w:rPr>
                 <w:rFonts w:ascii="Times New Roman" w:eastAsia="Calibri" w:hAnsi="Times New Roman" w:cs="Times New Roman"/>
@@ -4880,11 +4881,13 @@
               <w:bottom w:val="single" w:sz="4" w:space="0" w:color="000000"/>
               <w:right w:val="single" w:sz="4" w:space="0" w:color="000000"/>
             </w:tcBorders>
+            <w:shd w:val="clear" w:color="auto" w:fill="D9D9D9" w:themeFill="background1" w:themeFillShade="D9"/>
             <w:vAlign w:val="bottom"/>
           </w:tcPr>
           <w:p>
             <w:pPr>
               <w:spacing w:line="259" w:lineRule="auto"/>
+              <w:jc w:val="center"/>
               <w:rPr>
                 <w:rFonts w:ascii="Times New Roman" w:hAnsi="Times New Roman" w:cs="Times New Roman"/>
                 <w:color w:val="000000" w:themeColor="text1"/>
@@ -4896,7 +4899,7 @@
                 <w:b/>
                 <w:color w:val="000000" w:themeColor="text1"/>
               </w:rPr>
-              <w:t xml:space="preserve">Työkustannukset </w:t>
+              <w:t>Työkustannukset</w:t>
             </w:r>
           </w:p>
         </w:tc>
@@ -4909,6 +4912,7 @@
               <w:bottom w:val="single" w:sz="4" w:space="0" w:color="000000"/>
               <w:right w:val="single" w:sz="4" w:space="0" w:color="000000"/>
             </w:tcBorders>
+            <w:shd w:val="clear" w:color="auto" w:fill="D9D9D9" w:themeFill="background1" w:themeFillShade="D9"/>
           </w:tcPr>
           <w:p>
             <w:pPr>
@@ -4938,6 +4942,7 @@
               <w:bottom w:val="single" w:sz="4" w:space="0" w:color="000000"/>
               <w:right w:val="single" w:sz="4" w:space="0" w:color="000000"/>
             </w:tcBorders>
+            <w:shd w:val="clear" w:color="auto" w:fill="D9D9D9" w:themeFill="background1" w:themeFillShade="D9"/>
           </w:tcPr>
           <w:p>
             <w:pPr>
@@ -4948,6 +4953,14 @@
                 <w:color w:val="000000" w:themeColor="text1"/>
               </w:rPr>
             </w:pPr>
+            <w:r>
+              <w:rPr>
+                <w:rFonts w:ascii="Times New Roman" w:eastAsia="Calibri" w:hAnsi="Times New Roman" w:cs="Times New Roman"/>
+                <w:b/>
+                <w:color w:val="000000" w:themeColor="text1"/>
+              </w:rPr>
+              <w:br/>
+            </w:r>
             <w:r>
               <w:rPr>
                 <w:rFonts w:ascii="Times New Roman" w:eastAsia="Calibri" w:hAnsi="Times New Roman" w:cs="Times New Roman"/>
@@ -5830,7 +5843,7 @@
             <w:rFonts w:ascii="Times New Roman" w:hAnsi="Times New Roman" w:cs="Times New Roman"/>
             <w:noProof/>
           </w:rPr>
-          <w:t>2</w:t>
+          <w:t>3</w:t>
         </w:r>
         <w:r>
           <w:rPr>
@@ -6717,7 +6730,7 @@
 </file>
 
 <file path=customXml/itemProps1.xml><?xml version="1.0" encoding="utf-8"?>
-<ds:datastoreItem xmlns:ds="http://schemas.openxmlformats.org/officeDocument/2006/customXml" ds:itemID="{50B2D38A-42D3-4C49-BE84-4717D9CEBAC8}">
+<ds:datastoreItem xmlns:ds="http://schemas.openxmlformats.org/officeDocument/2006/customXml" ds:itemID="{F83C9C64-4F9D-4146-88A2-98C108DD8B1B}">
   <ds:schemaRefs>
     <ds:schemaRef ds:uri="http://schemas.openxmlformats.org/officeDocument/2006/bibliography"/>
   </ds:schemaRefs>
